--- a/Mid Report correction.docx
+++ b/Mid Report correction.docx
@@ -13,6 +13,8 @@
           <w:szCs w:val="32"/>
         </w:rPr>
       </w:pPr>
+      <w:bookmarkStart w:id="0" w:name="_Hlk191217901"/>
+      <w:bookmarkEnd w:id="0"/>
       <w:r>
         <w:rPr>
           <w:noProof/>
@@ -166,7 +168,7 @@
         <w:rPr>
           <w:b/>
         </w:rPr>
-        <w:t>A Minor Project Proposal</w:t>
+        <w:t xml:space="preserve">FINAL REPORT </w:t>
       </w:r>
     </w:p>
     <w:p>
@@ -615,7 +617,7 @@
           <w:b/>
           <w:bCs/>
         </w:rPr>
-        <w:t>DEC</w:t>
+        <w:t>FEB</w:t>
       </w:r>
       <w:r>
         <w:rPr>
@@ -629,7 +631,7 @@
           <w:b/>
           <w:bCs/>
         </w:rPr>
-        <w:t>7</w:t>
+        <w:t>5</w:t>
       </w:r>
       <w:r>
         <w:rPr>
@@ -749,7 +751,13 @@
         <w:spacing w:line="360" w:lineRule="auto"/>
       </w:pPr>
       <w:r>
-        <w:t>Dibas Timalsena</w:t>
+        <w:t>Dibas Tim</w:t>
+      </w:r>
+      <w:r>
+        <w:t>i</w:t>
+      </w:r>
+      <w:r>
+        <w:t>lsena</w:t>
       </w:r>
     </w:p>
     <w:p>
@@ -1029,7 +1037,7 @@
           <w:r>
             <w:fldChar w:fldCharType="separate"/>
           </w:r>
-          <w:hyperlink w:anchor="_Toc186180483" w:history="1">
+          <w:hyperlink w:anchor="_Toc191251885" w:history="1">
             <w:r>
               <w:rPr>
                 <w:rStyle w:val="Hyperlink"/>
@@ -1056,7 +1064,7 @@
                 <w:noProof/>
                 <w:webHidden/>
               </w:rPr>
-              <w:instrText xml:space="preserve"> PAGEREF _Toc186180483 \h </w:instrText>
+              <w:instrText xml:space="preserve"> PAGEREF _Toc191251885 \h </w:instrText>
             </w:r>
             <w:r>
               <w:rPr>
@@ -1100,7 +1108,7 @@
               <w14:ligatures w14:val="standardContextual"/>
             </w:rPr>
           </w:pPr>
-          <w:hyperlink w:anchor="_Toc186180484" w:history="1">
+          <w:hyperlink w:anchor="_Toc191251886" w:history="1">
             <w:r>
               <w:rPr>
                 <w:rStyle w:val="Hyperlink"/>
@@ -1127,7 +1135,7 @@
                 <w:noProof/>
                 <w:webHidden/>
               </w:rPr>
-              <w:instrText xml:space="preserve"> PAGEREF _Toc186180484 \h </w:instrText>
+              <w:instrText xml:space="preserve"> PAGEREF _Toc191251886 \h </w:instrText>
             </w:r>
             <w:r>
               <w:rPr>
@@ -1171,7 +1179,7 @@
               <w14:ligatures w14:val="standardContextual"/>
             </w:rPr>
           </w:pPr>
-          <w:hyperlink w:anchor="_Toc186180485" w:history="1">
+          <w:hyperlink w:anchor="_Toc191251887" w:history="1">
             <w:r>
               <w:rPr>
                 <w:rStyle w:val="Hyperlink"/>
@@ -1198,7 +1206,7 @@
                 <w:noProof/>
                 <w:webHidden/>
               </w:rPr>
-              <w:instrText xml:space="preserve"> PAGEREF _Toc186180485 \h </w:instrText>
+              <w:instrText xml:space="preserve"> PAGEREF _Toc191251887 \h </w:instrText>
             </w:r>
             <w:r>
               <w:rPr>
@@ -1243,7 +1251,7 @@
               <w14:ligatures w14:val="standardContextual"/>
             </w:rPr>
           </w:pPr>
-          <w:hyperlink w:anchor="_Toc186180486" w:history="1">
+          <w:hyperlink w:anchor="_Toc191251888" w:history="1">
             <w:r>
               <w:rPr>
                 <w:rStyle w:val="Hyperlink"/>
@@ -1295,7 +1303,7 @@
                 <w:noProof/>
                 <w:webHidden/>
               </w:rPr>
-              <w:instrText xml:space="preserve"> PAGEREF _Toc186180486 \h </w:instrText>
+              <w:instrText xml:space="preserve"> PAGEREF _Toc191251888 \h </w:instrText>
             </w:r>
             <w:r>
               <w:rPr>
@@ -1316,6 +1324,77 @@
                 <w:webHidden/>
               </w:rPr>
               <w:t>2</w:t>
+            </w:r>
+            <w:r>
+              <w:rPr>
+                <w:noProof/>
+                <w:webHidden/>
+              </w:rPr>
+              <w:fldChar w:fldCharType="end"/>
+            </w:r>
+          </w:hyperlink>
+        </w:p>
+        <w:p>
+          <w:pPr>
+            <w:pStyle w:val="TOC2"/>
+            <w:tabs>
+              <w:tab w:val="right" w:leader="dot" w:pos="9016"/>
+            </w:tabs>
+            <w:rPr>
+              <w:rFonts w:asciiTheme="minorHAnsi" w:eastAsiaTheme="minorEastAsia" w:hAnsiTheme="minorHAnsi" w:cstheme="minorBidi"/>
+              <w:noProof/>
+              <w:color w:val="auto"/>
+              <w14:ligatures w14:val="standardContextual"/>
+            </w:rPr>
+          </w:pPr>
+          <w:hyperlink w:anchor="_Toc191251889" w:history="1">
+            <w:r>
+              <w:rPr>
+                <w:rStyle w:val="Hyperlink"/>
+                <w:noProof/>
+              </w:rPr>
+              <w:t>1.5 Hardware and Software Required</w:t>
+            </w:r>
+            <w:r>
+              <w:rPr>
+                <w:noProof/>
+                <w:webHidden/>
+              </w:rPr>
+              <w:tab/>
+            </w:r>
+            <w:r>
+              <w:rPr>
+                <w:noProof/>
+                <w:webHidden/>
+              </w:rPr>
+              <w:fldChar w:fldCharType="begin"/>
+            </w:r>
+            <w:r>
+              <w:rPr>
+                <w:noProof/>
+                <w:webHidden/>
+              </w:rPr>
+              <w:instrText xml:space="preserve"> PAGEREF _Toc191251889 \h </w:instrText>
+            </w:r>
+            <w:r>
+              <w:rPr>
+                <w:noProof/>
+                <w:webHidden/>
+              </w:rPr>
+            </w:r>
+            <w:r>
+              <w:rPr>
+                <w:noProof/>
+                <w:webHidden/>
+              </w:rPr>
+              <w:fldChar w:fldCharType="separate"/>
+            </w:r>
+            <w:r>
+              <w:rPr>
+                <w:noProof/>
+                <w:webHidden/>
+              </w:rPr>
+              <w:t>3</w:t>
             </w:r>
             <w:r>
               <w:rPr>
@@ -1339,7 +1418,7 @@
               <w14:ligatures w14:val="standardContextual"/>
             </w:rPr>
           </w:pPr>
-          <w:hyperlink w:anchor="_Toc186180487" w:history="1">
+          <w:hyperlink w:anchor="_Toc191251890" w:history="1">
             <w:r>
               <w:rPr>
                 <w:rStyle w:val="Hyperlink"/>
@@ -1366,7 +1445,7 @@
                 <w:noProof/>
                 <w:webHidden/>
               </w:rPr>
-              <w:instrText xml:space="preserve"> PAGEREF _Toc186180487 \h </w:instrText>
+              <w:instrText xml:space="preserve"> PAGEREF _Toc191251890 \h </w:instrText>
             </w:r>
             <w:r>
               <w:rPr>
@@ -1386,7 +1465,7 @@
                 <w:noProof/>
                 <w:webHidden/>
               </w:rPr>
-              <w:t>3</w:t>
+              <w:t>4</w:t>
             </w:r>
             <w:r>
               <w:rPr>
@@ -1410,7 +1489,7 @@
               <w14:ligatures w14:val="standardContextual"/>
             </w:rPr>
           </w:pPr>
-          <w:hyperlink w:anchor="_Toc186180488" w:history="1">
+          <w:hyperlink w:anchor="_Toc191251891" w:history="1">
             <w:r>
               <w:rPr>
                 <w:rStyle w:val="Hyperlink"/>
@@ -1437,7 +1516,7 @@
                 <w:noProof/>
                 <w:webHidden/>
               </w:rPr>
-              <w:instrText xml:space="preserve"> PAGEREF _Toc186180488 \h </w:instrText>
+              <w:instrText xml:space="preserve"> PAGEREF _Toc191251891 \h </w:instrText>
             </w:r>
             <w:r>
               <w:rPr>
@@ -1457,7 +1536,662 @@
                 <w:noProof/>
                 <w:webHidden/>
               </w:rPr>
-              <w:t>5</w:t>
+              <w:t>6</w:t>
+            </w:r>
+            <w:r>
+              <w:rPr>
+                <w:noProof/>
+                <w:webHidden/>
+              </w:rPr>
+              <w:fldChar w:fldCharType="end"/>
+            </w:r>
+          </w:hyperlink>
+        </w:p>
+        <w:p>
+          <w:pPr>
+            <w:pStyle w:val="TOC2"/>
+            <w:tabs>
+              <w:tab w:val="right" w:leader="dot" w:pos="9016"/>
+            </w:tabs>
+            <w:rPr>
+              <w:rFonts w:asciiTheme="minorHAnsi" w:eastAsiaTheme="minorEastAsia" w:hAnsiTheme="minorHAnsi" w:cstheme="minorBidi"/>
+              <w:noProof/>
+              <w:color w:val="auto"/>
+              <w14:ligatures w14:val="standardContextual"/>
+            </w:rPr>
+          </w:pPr>
+          <w:hyperlink w:anchor="_Toc191251892" w:history="1">
+            <w:r>
+              <w:rPr>
+                <w:rStyle w:val="Hyperlink"/>
+                <w:noProof/>
+              </w:rPr>
+              <w:t>3.1 Data Description</w:t>
+            </w:r>
+            <w:r>
+              <w:rPr>
+                <w:noProof/>
+                <w:webHidden/>
+              </w:rPr>
+              <w:tab/>
+            </w:r>
+            <w:r>
+              <w:rPr>
+                <w:noProof/>
+                <w:webHidden/>
+              </w:rPr>
+              <w:fldChar w:fldCharType="begin"/>
+            </w:r>
+            <w:r>
+              <w:rPr>
+                <w:noProof/>
+                <w:webHidden/>
+              </w:rPr>
+              <w:instrText xml:space="preserve"> PAGEREF _Toc191251892 \h </w:instrText>
+            </w:r>
+            <w:r>
+              <w:rPr>
+                <w:noProof/>
+                <w:webHidden/>
+              </w:rPr>
+            </w:r>
+            <w:r>
+              <w:rPr>
+                <w:noProof/>
+                <w:webHidden/>
+              </w:rPr>
+              <w:fldChar w:fldCharType="separate"/>
+            </w:r>
+            <w:r>
+              <w:rPr>
+                <w:noProof/>
+                <w:webHidden/>
+              </w:rPr>
+              <w:t>6</w:t>
+            </w:r>
+            <w:r>
+              <w:rPr>
+                <w:noProof/>
+                <w:webHidden/>
+              </w:rPr>
+              <w:fldChar w:fldCharType="end"/>
+            </w:r>
+          </w:hyperlink>
+        </w:p>
+        <w:p>
+          <w:pPr>
+            <w:pStyle w:val="TOC2"/>
+            <w:tabs>
+              <w:tab w:val="right" w:leader="dot" w:pos="9016"/>
+            </w:tabs>
+            <w:rPr>
+              <w:rFonts w:asciiTheme="minorHAnsi" w:eastAsiaTheme="minorEastAsia" w:hAnsiTheme="minorHAnsi" w:cstheme="minorBidi"/>
+              <w:noProof/>
+              <w:color w:val="auto"/>
+              <w14:ligatures w14:val="standardContextual"/>
+            </w:rPr>
+          </w:pPr>
+          <w:hyperlink w:anchor="_Toc191251893" w:history="1">
+            <w:r>
+              <w:rPr>
+                <w:rStyle w:val="Hyperlink"/>
+                <w:noProof/>
+              </w:rPr>
+              <w:t>3.2Data Preprocessing</w:t>
+            </w:r>
+            <w:r>
+              <w:rPr>
+                <w:noProof/>
+                <w:webHidden/>
+              </w:rPr>
+              <w:tab/>
+            </w:r>
+            <w:r>
+              <w:rPr>
+                <w:noProof/>
+                <w:webHidden/>
+              </w:rPr>
+              <w:fldChar w:fldCharType="begin"/>
+            </w:r>
+            <w:r>
+              <w:rPr>
+                <w:noProof/>
+                <w:webHidden/>
+              </w:rPr>
+              <w:instrText xml:space="preserve"> PAGEREF _Toc191251893 \h </w:instrText>
+            </w:r>
+            <w:r>
+              <w:rPr>
+                <w:noProof/>
+                <w:webHidden/>
+              </w:rPr>
+            </w:r>
+            <w:r>
+              <w:rPr>
+                <w:noProof/>
+                <w:webHidden/>
+              </w:rPr>
+              <w:fldChar w:fldCharType="separate"/>
+            </w:r>
+            <w:r>
+              <w:rPr>
+                <w:noProof/>
+                <w:webHidden/>
+              </w:rPr>
+              <w:t>7</w:t>
+            </w:r>
+            <w:r>
+              <w:rPr>
+                <w:noProof/>
+                <w:webHidden/>
+              </w:rPr>
+              <w:fldChar w:fldCharType="end"/>
+            </w:r>
+          </w:hyperlink>
+        </w:p>
+        <w:p>
+          <w:pPr>
+            <w:pStyle w:val="TOC2"/>
+            <w:tabs>
+              <w:tab w:val="right" w:leader="dot" w:pos="9016"/>
+            </w:tabs>
+            <w:rPr>
+              <w:rFonts w:asciiTheme="minorHAnsi" w:eastAsiaTheme="minorEastAsia" w:hAnsiTheme="minorHAnsi" w:cstheme="minorBidi"/>
+              <w:noProof/>
+              <w:color w:val="auto"/>
+              <w14:ligatures w14:val="standardContextual"/>
+            </w:rPr>
+          </w:pPr>
+          <w:hyperlink w:anchor="_Toc191251894" w:history="1">
+            <w:r>
+              <w:rPr>
+                <w:rStyle w:val="Hyperlink"/>
+                <w:noProof/>
+              </w:rPr>
+              <w:t>3.3 Feature Engineering</w:t>
+            </w:r>
+            <w:r>
+              <w:rPr>
+                <w:noProof/>
+                <w:webHidden/>
+              </w:rPr>
+              <w:tab/>
+            </w:r>
+            <w:r>
+              <w:rPr>
+                <w:noProof/>
+                <w:webHidden/>
+              </w:rPr>
+              <w:fldChar w:fldCharType="begin"/>
+            </w:r>
+            <w:r>
+              <w:rPr>
+                <w:noProof/>
+                <w:webHidden/>
+              </w:rPr>
+              <w:instrText xml:space="preserve"> PAGEREF _Toc191251894 \h </w:instrText>
+            </w:r>
+            <w:r>
+              <w:rPr>
+                <w:noProof/>
+                <w:webHidden/>
+              </w:rPr>
+            </w:r>
+            <w:r>
+              <w:rPr>
+                <w:noProof/>
+                <w:webHidden/>
+              </w:rPr>
+              <w:fldChar w:fldCharType="separate"/>
+            </w:r>
+            <w:r>
+              <w:rPr>
+                <w:noProof/>
+                <w:webHidden/>
+              </w:rPr>
+              <w:t>9</w:t>
+            </w:r>
+            <w:r>
+              <w:rPr>
+                <w:noProof/>
+                <w:webHidden/>
+              </w:rPr>
+              <w:fldChar w:fldCharType="end"/>
+            </w:r>
+          </w:hyperlink>
+        </w:p>
+        <w:p>
+          <w:pPr>
+            <w:pStyle w:val="TOC2"/>
+            <w:tabs>
+              <w:tab w:val="right" w:leader="dot" w:pos="9016"/>
+            </w:tabs>
+            <w:rPr>
+              <w:rFonts w:asciiTheme="minorHAnsi" w:eastAsiaTheme="minorEastAsia" w:hAnsiTheme="minorHAnsi" w:cstheme="minorBidi"/>
+              <w:noProof/>
+              <w:color w:val="auto"/>
+              <w14:ligatures w14:val="standardContextual"/>
+            </w:rPr>
+          </w:pPr>
+          <w:hyperlink w:anchor="_Toc191251895" w:history="1">
+            <w:r>
+              <w:rPr>
+                <w:rStyle w:val="Hyperlink"/>
+                <w:noProof/>
+              </w:rPr>
+              <w:t>3.4</w:t>
+            </w:r>
+            <w:r>
+              <w:rPr>
+                <w:rStyle w:val="Hyperlink"/>
+                <w:rFonts w:eastAsia="Arial"/>
+                <w:noProof/>
+              </w:rPr>
+              <w:t xml:space="preserve"> Model Selection and Justification</w:t>
+            </w:r>
+            <w:r>
+              <w:rPr>
+                <w:noProof/>
+                <w:webHidden/>
+              </w:rPr>
+              <w:tab/>
+            </w:r>
+            <w:r>
+              <w:rPr>
+                <w:noProof/>
+                <w:webHidden/>
+              </w:rPr>
+              <w:fldChar w:fldCharType="begin"/>
+            </w:r>
+            <w:r>
+              <w:rPr>
+                <w:noProof/>
+                <w:webHidden/>
+              </w:rPr>
+              <w:instrText xml:space="preserve"> PAGEREF _Toc191251895 \h </w:instrText>
+            </w:r>
+            <w:r>
+              <w:rPr>
+                <w:noProof/>
+                <w:webHidden/>
+              </w:rPr>
+            </w:r>
+            <w:r>
+              <w:rPr>
+                <w:noProof/>
+                <w:webHidden/>
+              </w:rPr>
+              <w:fldChar w:fldCharType="separate"/>
+            </w:r>
+            <w:r>
+              <w:rPr>
+                <w:noProof/>
+                <w:webHidden/>
+              </w:rPr>
+              <w:t>9</w:t>
+            </w:r>
+            <w:r>
+              <w:rPr>
+                <w:noProof/>
+                <w:webHidden/>
+              </w:rPr>
+              <w:fldChar w:fldCharType="end"/>
+            </w:r>
+          </w:hyperlink>
+        </w:p>
+        <w:p>
+          <w:pPr>
+            <w:pStyle w:val="TOC2"/>
+            <w:tabs>
+              <w:tab w:val="right" w:leader="dot" w:pos="9016"/>
+            </w:tabs>
+            <w:rPr>
+              <w:rFonts w:asciiTheme="minorHAnsi" w:eastAsiaTheme="minorEastAsia" w:hAnsiTheme="minorHAnsi" w:cstheme="minorBidi"/>
+              <w:noProof/>
+              <w:color w:val="auto"/>
+              <w14:ligatures w14:val="standardContextual"/>
+            </w:rPr>
+          </w:pPr>
+          <w:hyperlink w:anchor="_Toc191251896" w:history="1">
+            <w:r>
+              <w:rPr>
+                <w:rStyle w:val="Hyperlink"/>
+                <w:noProof/>
+              </w:rPr>
+              <w:t>3.5 Training and Testing Strategy</w:t>
+            </w:r>
+            <w:r>
+              <w:rPr>
+                <w:noProof/>
+                <w:webHidden/>
+              </w:rPr>
+              <w:tab/>
+            </w:r>
+            <w:r>
+              <w:rPr>
+                <w:noProof/>
+                <w:webHidden/>
+              </w:rPr>
+              <w:fldChar w:fldCharType="begin"/>
+            </w:r>
+            <w:r>
+              <w:rPr>
+                <w:noProof/>
+                <w:webHidden/>
+              </w:rPr>
+              <w:instrText xml:space="preserve"> PAGEREF _Toc191251896 \h </w:instrText>
+            </w:r>
+            <w:r>
+              <w:rPr>
+                <w:noProof/>
+                <w:webHidden/>
+              </w:rPr>
+            </w:r>
+            <w:r>
+              <w:rPr>
+                <w:noProof/>
+                <w:webHidden/>
+              </w:rPr>
+              <w:fldChar w:fldCharType="separate"/>
+            </w:r>
+            <w:r>
+              <w:rPr>
+                <w:noProof/>
+                <w:webHidden/>
+              </w:rPr>
+              <w:t>11</w:t>
+            </w:r>
+            <w:r>
+              <w:rPr>
+                <w:noProof/>
+                <w:webHidden/>
+              </w:rPr>
+              <w:fldChar w:fldCharType="end"/>
+            </w:r>
+          </w:hyperlink>
+        </w:p>
+        <w:p>
+          <w:pPr>
+            <w:pStyle w:val="TOC3"/>
+            <w:tabs>
+              <w:tab w:val="right" w:leader="dot" w:pos="9016"/>
+            </w:tabs>
+            <w:rPr>
+              <w:rFonts w:asciiTheme="minorHAnsi" w:eastAsiaTheme="minorEastAsia" w:hAnsiTheme="minorHAnsi" w:cstheme="minorBidi"/>
+              <w:noProof/>
+              <w:color w:val="auto"/>
+              <w14:ligatures w14:val="standardContextual"/>
+            </w:rPr>
+          </w:pPr>
+          <w:hyperlink w:anchor="_Toc191251897" w:history="1">
+            <w:r>
+              <w:rPr>
+                <w:rStyle w:val="Hyperlink"/>
+                <w:bCs/>
+                <w:noProof/>
+              </w:rPr>
+              <w:t xml:space="preserve">3.5.1 </w:t>
+            </w:r>
+            <w:r>
+              <w:rPr>
+                <w:rStyle w:val="Hyperlink"/>
+                <w:noProof/>
+              </w:rPr>
+              <w:t>Overfitting Issue and Regularization Solution</w:t>
+            </w:r>
+            <w:r>
+              <w:rPr>
+                <w:noProof/>
+                <w:webHidden/>
+              </w:rPr>
+              <w:tab/>
+            </w:r>
+            <w:r>
+              <w:rPr>
+                <w:noProof/>
+                <w:webHidden/>
+              </w:rPr>
+              <w:fldChar w:fldCharType="begin"/>
+            </w:r>
+            <w:r>
+              <w:rPr>
+                <w:noProof/>
+                <w:webHidden/>
+              </w:rPr>
+              <w:instrText xml:space="preserve"> PAGEREF _Toc191251897 \h </w:instrText>
+            </w:r>
+            <w:r>
+              <w:rPr>
+                <w:noProof/>
+                <w:webHidden/>
+              </w:rPr>
+            </w:r>
+            <w:r>
+              <w:rPr>
+                <w:noProof/>
+                <w:webHidden/>
+              </w:rPr>
+              <w:fldChar w:fldCharType="separate"/>
+            </w:r>
+            <w:r>
+              <w:rPr>
+                <w:noProof/>
+                <w:webHidden/>
+              </w:rPr>
+              <w:t>11</w:t>
+            </w:r>
+            <w:r>
+              <w:rPr>
+                <w:noProof/>
+                <w:webHidden/>
+              </w:rPr>
+              <w:fldChar w:fldCharType="end"/>
+            </w:r>
+          </w:hyperlink>
+        </w:p>
+        <w:p>
+          <w:pPr>
+            <w:pStyle w:val="TOC2"/>
+            <w:tabs>
+              <w:tab w:val="right" w:leader="dot" w:pos="9016"/>
+            </w:tabs>
+            <w:rPr>
+              <w:rFonts w:asciiTheme="minorHAnsi" w:eastAsiaTheme="minorEastAsia" w:hAnsiTheme="minorHAnsi" w:cstheme="minorBidi"/>
+              <w:noProof/>
+              <w:color w:val="auto"/>
+              <w14:ligatures w14:val="standardContextual"/>
+            </w:rPr>
+          </w:pPr>
+          <w:hyperlink w:anchor="_Toc191251898" w:history="1">
+            <w:r>
+              <w:rPr>
+                <w:rStyle w:val="Hyperlink"/>
+                <w:noProof/>
+              </w:rPr>
+              <w:t>3.6 Hyper parameter Tunning</w:t>
+            </w:r>
+            <w:r>
+              <w:rPr>
+                <w:noProof/>
+                <w:webHidden/>
+              </w:rPr>
+              <w:tab/>
+            </w:r>
+            <w:r>
+              <w:rPr>
+                <w:noProof/>
+                <w:webHidden/>
+              </w:rPr>
+              <w:fldChar w:fldCharType="begin"/>
+            </w:r>
+            <w:r>
+              <w:rPr>
+                <w:noProof/>
+                <w:webHidden/>
+              </w:rPr>
+              <w:instrText xml:space="preserve"> PAGEREF _Toc191251898 \h </w:instrText>
+            </w:r>
+            <w:r>
+              <w:rPr>
+                <w:noProof/>
+                <w:webHidden/>
+              </w:rPr>
+            </w:r>
+            <w:r>
+              <w:rPr>
+                <w:noProof/>
+                <w:webHidden/>
+              </w:rPr>
+              <w:fldChar w:fldCharType="separate"/>
+            </w:r>
+            <w:r>
+              <w:rPr>
+                <w:noProof/>
+                <w:webHidden/>
+              </w:rPr>
+              <w:t>11</w:t>
+            </w:r>
+            <w:r>
+              <w:rPr>
+                <w:noProof/>
+                <w:webHidden/>
+              </w:rPr>
+              <w:fldChar w:fldCharType="end"/>
+            </w:r>
+          </w:hyperlink>
+        </w:p>
+        <w:p>
+          <w:pPr>
+            <w:pStyle w:val="TOC2"/>
+            <w:tabs>
+              <w:tab w:val="right" w:leader="dot" w:pos="9016"/>
+            </w:tabs>
+            <w:rPr>
+              <w:rFonts w:asciiTheme="minorHAnsi" w:eastAsiaTheme="minorEastAsia" w:hAnsiTheme="minorHAnsi" w:cstheme="minorBidi"/>
+              <w:noProof/>
+              <w:color w:val="auto"/>
+              <w14:ligatures w14:val="standardContextual"/>
+            </w:rPr>
+          </w:pPr>
+          <w:hyperlink w:anchor="_Toc191251899" w:history="1">
+            <w:r>
+              <w:rPr>
+                <w:rStyle w:val="Hyperlink"/>
+                <w:noProof/>
+              </w:rPr>
+              <w:t>3.7 Tools and Libraries</w:t>
+            </w:r>
+            <w:r>
+              <w:rPr>
+                <w:noProof/>
+                <w:webHidden/>
+              </w:rPr>
+              <w:tab/>
+            </w:r>
+            <w:r>
+              <w:rPr>
+                <w:noProof/>
+                <w:webHidden/>
+              </w:rPr>
+              <w:fldChar w:fldCharType="begin"/>
+            </w:r>
+            <w:r>
+              <w:rPr>
+                <w:noProof/>
+                <w:webHidden/>
+              </w:rPr>
+              <w:instrText xml:space="preserve"> PAGEREF _Toc191251899 \h </w:instrText>
+            </w:r>
+            <w:r>
+              <w:rPr>
+                <w:noProof/>
+                <w:webHidden/>
+              </w:rPr>
+            </w:r>
+            <w:r>
+              <w:rPr>
+                <w:noProof/>
+                <w:webHidden/>
+              </w:rPr>
+              <w:fldChar w:fldCharType="separate"/>
+            </w:r>
+            <w:r>
+              <w:rPr>
+                <w:noProof/>
+                <w:webHidden/>
+              </w:rPr>
+              <w:t>12</w:t>
+            </w:r>
+            <w:r>
+              <w:rPr>
+                <w:noProof/>
+                <w:webHidden/>
+              </w:rPr>
+              <w:fldChar w:fldCharType="end"/>
+            </w:r>
+          </w:hyperlink>
+        </w:p>
+        <w:p>
+          <w:pPr>
+            <w:pStyle w:val="TOC2"/>
+            <w:tabs>
+              <w:tab w:val="right" w:leader="dot" w:pos="9016"/>
+            </w:tabs>
+            <w:rPr>
+              <w:rFonts w:asciiTheme="minorHAnsi" w:eastAsiaTheme="minorEastAsia" w:hAnsiTheme="minorHAnsi" w:cstheme="minorBidi"/>
+              <w:noProof/>
+              <w:color w:val="auto"/>
+              <w14:ligatures w14:val="standardContextual"/>
+            </w:rPr>
+          </w:pPr>
+          <w:hyperlink w:anchor="_Toc191251900" w:history="1">
+            <w:r>
+              <w:rPr>
+                <w:rStyle w:val="Hyperlink"/>
+                <w:noProof/>
+              </w:rPr>
+              <w:t>3.6 Hyperparameter Tuning</w:t>
+            </w:r>
+            <w:r>
+              <w:rPr>
+                <w:noProof/>
+                <w:webHidden/>
+              </w:rPr>
+              <w:tab/>
+            </w:r>
+            <w:r>
+              <w:rPr>
+                <w:noProof/>
+                <w:webHidden/>
+              </w:rPr>
+              <w:fldChar w:fldCharType="begin"/>
+            </w:r>
+            <w:r>
+              <w:rPr>
+                <w:noProof/>
+                <w:webHidden/>
+              </w:rPr>
+              <w:instrText xml:space="preserve"> PAGEREF _Toc191251900 \h </w:instrText>
+            </w:r>
+            <w:r>
+              <w:rPr>
+                <w:noProof/>
+                <w:webHidden/>
+              </w:rPr>
+            </w:r>
+            <w:r>
+              <w:rPr>
+                <w:noProof/>
+                <w:webHidden/>
+              </w:rPr>
+              <w:fldChar w:fldCharType="separate"/>
+            </w:r>
+            <w:r>
+              <w:rPr>
+                <w:noProof/>
+                <w:webHidden/>
+              </w:rPr>
+              <w:t>12</w:t>
             </w:r>
             <w:r>
               <w:rPr>
@@ -1481,13 +2215,13 @@
               <w14:ligatures w14:val="standardContextual"/>
             </w:rPr>
           </w:pPr>
-          <w:hyperlink w:anchor="_Toc186180489" w:history="1">
+          <w:hyperlink w:anchor="_Toc191251901" w:history="1">
             <w:r>
               <w:rPr>
                 <w:rStyle w:val="Hyperlink"/>
                 <w:noProof/>
               </w:rPr>
-              <w:t>3.1 Workflow Diagram</w:t>
+              <w:t>Chapter 4: Result and Analysis</w:t>
             </w:r>
             <w:r>
               <w:rPr>
@@ -1508,7 +2242,7 @@
                 <w:noProof/>
                 <w:webHidden/>
               </w:rPr>
-              <w:instrText xml:space="preserve"> PAGEREF _Toc186180489 \h </w:instrText>
+              <w:instrText xml:space="preserve"> PAGEREF _Toc191251901 \h </w:instrText>
             </w:r>
             <w:r>
               <w:rPr>
@@ -1528,7 +2262,7 @@
                 <w:noProof/>
                 <w:webHidden/>
               </w:rPr>
-              <w:t>5</w:t>
+              <w:t>14</w:t>
             </w:r>
             <w:r>
               <w:rPr>
@@ -1552,13 +2286,13 @@
               <w14:ligatures w14:val="standardContextual"/>
             </w:rPr>
           </w:pPr>
-          <w:hyperlink w:anchor="_Toc186180490" w:history="1">
+          <w:hyperlink w:anchor="_Toc191251902" w:history="1">
             <w:r>
               <w:rPr>
                 <w:rStyle w:val="Hyperlink"/>
                 <w:noProof/>
               </w:rPr>
-              <w:t>3.2 Working Principle</w:t>
+              <w:t>4.1 Model Evaluation Metrics</w:t>
             </w:r>
             <w:r>
               <w:rPr>
@@ -1579,7 +2313,7 @@
                 <w:noProof/>
                 <w:webHidden/>
               </w:rPr>
-              <w:instrText xml:space="preserve"> PAGEREF _Toc186180490 \h </w:instrText>
+              <w:instrText xml:space="preserve"> PAGEREF _Toc191251902 \h </w:instrText>
             </w:r>
             <w:r>
               <w:rPr>
@@ -1599,7 +2333,7 @@
                 <w:noProof/>
                 <w:webHidden/>
               </w:rPr>
-              <w:t>5</w:t>
+              <w:t>14</w:t>
             </w:r>
             <w:r>
               <w:rPr>
@@ -1623,13 +2357,13 @@
               <w14:ligatures w14:val="standardContextual"/>
             </w:rPr>
           </w:pPr>
-          <w:hyperlink w:anchor="_Toc186180491" w:history="1">
+          <w:hyperlink w:anchor="_Toc191251903" w:history="1">
             <w:r>
               <w:rPr>
                 <w:rStyle w:val="Hyperlink"/>
                 <w:noProof/>
               </w:rPr>
-              <w:t>3.2.1 Data Description</w:t>
+              <w:t>4.2Model Performance</w:t>
             </w:r>
             <w:r>
               <w:rPr>
@@ -1650,7 +2384,7 @@
                 <w:noProof/>
                 <w:webHidden/>
               </w:rPr>
-              <w:instrText xml:space="preserve"> PAGEREF _Toc186180491 \h </w:instrText>
+              <w:instrText xml:space="preserve"> PAGEREF _Toc191251903 \h </w:instrText>
             </w:r>
             <w:r>
               <w:rPr>
@@ -1670,583 +2404,7 @@
                 <w:noProof/>
                 <w:webHidden/>
               </w:rPr>
-              <w:t>5</w:t>
-            </w:r>
-            <w:r>
-              <w:rPr>
-                <w:noProof/>
-                <w:webHidden/>
-              </w:rPr>
-              <w:fldChar w:fldCharType="end"/>
-            </w:r>
-          </w:hyperlink>
-        </w:p>
-        <w:p>
-          <w:pPr>
-            <w:pStyle w:val="TOC3"/>
-            <w:tabs>
-              <w:tab w:val="right" w:leader="dot" w:pos="9016"/>
-            </w:tabs>
-            <w:rPr>
-              <w:rFonts w:asciiTheme="minorHAnsi" w:eastAsiaTheme="minorEastAsia" w:hAnsiTheme="minorHAnsi" w:cstheme="minorBidi"/>
-              <w:noProof/>
-              <w:color w:val="auto"/>
-              <w14:ligatures w14:val="standardContextual"/>
-            </w:rPr>
-          </w:pPr>
-          <w:hyperlink w:anchor="_Toc186180492" w:history="1">
-            <w:r>
-              <w:rPr>
-                <w:rStyle w:val="Hyperlink"/>
-                <w:noProof/>
-              </w:rPr>
-              <w:t>3.2.2 Data Preprocessing</w:t>
-            </w:r>
-            <w:r>
-              <w:rPr>
-                <w:noProof/>
-                <w:webHidden/>
-              </w:rPr>
-              <w:tab/>
-            </w:r>
-            <w:r>
-              <w:rPr>
-                <w:noProof/>
-                <w:webHidden/>
-              </w:rPr>
-              <w:fldChar w:fldCharType="begin"/>
-            </w:r>
-            <w:r>
-              <w:rPr>
-                <w:noProof/>
-                <w:webHidden/>
-              </w:rPr>
-              <w:instrText xml:space="preserve"> PAGEREF _Toc186180492 \h </w:instrText>
-            </w:r>
-            <w:r>
-              <w:rPr>
-                <w:noProof/>
-                <w:webHidden/>
-              </w:rPr>
-            </w:r>
-            <w:r>
-              <w:rPr>
-                <w:noProof/>
-                <w:webHidden/>
-              </w:rPr>
-              <w:fldChar w:fldCharType="separate"/>
-            </w:r>
-            <w:r>
-              <w:rPr>
-                <w:noProof/>
-                <w:webHidden/>
-              </w:rPr>
-              <w:t>5</w:t>
-            </w:r>
-            <w:r>
-              <w:rPr>
-                <w:noProof/>
-                <w:webHidden/>
-              </w:rPr>
-              <w:fldChar w:fldCharType="end"/>
-            </w:r>
-          </w:hyperlink>
-        </w:p>
-        <w:p>
-          <w:pPr>
-            <w:pStyle w:val="TOC3"/>
-            <w:tabs>
-              <w:tab w:val="right" w:leader="dot" w:pos="9016"/>
-            </w:tabs>
-            <w:rPr>
-              <w:rFonts w:asciiTheme="minorHAnsi" w:eastAsiaTheme="minorEastAsia" w:hAnsiTheme="minorHAnsi" w:cstheme="minorBidi"/>
-              <w:noProof/>
-              <w:color w:val="auto"/>
-              <w14:ligatures w14:val="standardContextual"/>
-            </w:rPr>
-          </w:pPr>
-          <w:hyperlink w:anchor="_Toc186180493" w:history="1">
-            <w:r>
-              <w:rPr>
-                <w:rStyle w:val="Hyperlink"/>
-                <w:noProof/>
-              </w:rPr>
-              <w:t>3.2.3 Feature Engineering</w:t>
-            </w:r>
-            <w:r>
-              <w:rPr>
-                <w:noProof/>
-                <w:webHidden/>
-              </w:rPr>
-              <w:tab/>
-            </w:r>
-            <w:r>
-              <w:rPr>
-                <w:noProof/>
-                <w:webHidden/>
-              </w:rPr>
-              <w:fldChar w:fldCharType="begin"/>
-            </w:r>
-            <w:r>
-              <w:rPr>
-                <w:noProof/>
-                <w:webHidden/>
-              </w:rPr>
-              <w:instrText xml:space="preserve"> PAGEREF _Toc186180493 \h </w:instrText>
-            </w:r>
-            <w:r>
-              <w:rPr>
-                <w:noProof/>
-                <w:webHidden/>
-              </w:rPr>
-            </w:r>
-            <w:r>
-              <w:rPr>
-                <w:noProof/>
-                <w:webHidden/>
-              </w:rPr>
-              <w:fldChar w:fldCharType="separate"/>
-            </w:r>
-            <w:r>
-              <w:rPr>
-                <w:noProof/>
-                <w:webHidden/>
-              </w:rPr>
-              <w:t>8</w:t>
-            </w:r>
-            <w:r>
-              <w:rPr>
-                <w:noProof/>
-                <w:webHidden/>
-              </w:rPr>
-              <w:fldChar w:fldCharType="end"/>
-            </w:r>
-          </w:hyperlink>
-        </w:p>
-        <w:p>
-          <w:pPr>
-            <w:pStyle w:val="TOC2"/>
-            <w:tabs>
-              <w:tab w:val="right" w:leader="dot" w:pos="9016"/>
-            </w:tabs>
-            <w:rPr>
-              <w:rFonts w:asciiTheme="minorHAnsi" w:eastAsiaTheme="minorEastAsia" w:hAnsiTheme="minorHAnsi" w:cstheme="minorBidi"/>
-              <w:noProof/>
-              <w:color w:val="auto"/>
-              <w14:ligatures w14:val="standardContextual"/>
-            </w:rPr>
-          </w:pPr>
-          <w:hyperlink w:anchor="_Toc186180494" w:history="1">
-            <w:r>
-              <w:rPr>
-                <w:rStyle w:val="Hyperlink"/>
-                <w:noProof/>
-              </w:rPr>
-              <w:t>3.3</w:t>
-            </w:r>
-            <w:r>
-              <w:rPr>
-                <w:rStyle w:val="Hyperlink"/>
-                <w:rFonts w:eastAsia="Arial"/>
-                <w:noProof/>
-              </w:rPr>
-              <w:t xml:space="preserve"> Machine learning Algorithm</w:t>
-            </w:r>
-            <w:r>
-              <w:rPr>
-                <w:noProof/>
-                <w:webHidden/>
-              </w:rPr>
-              <w:tab/>
-            </w:r>
-            <w:r>
-              <w:rPr>
-                <w:noProof/>
-                <w:webHidden/>
-              </w:rPr>
-              <w:fldChar w:fldCharType="begin"/>
-            </w:r>
-            <w:r>
-              <w:rPr>
-                <w:noProof/>
-                <w:webHidden/>
-              </w:rPr>
-              <w:instrText xml:space="preserve"> PAGEREF _Toc186180494 \h </w:instrText>
-            </w:r>
-            <w:r>
-              <w:rPr>
-                <w:noProof/>
-                <w:webHidden/>
-              </w:rPr>
-            </w:r>
-            <w:r>
-              <w:rPr>
-                <w:noProof/>
-                <w:webHidden/>
-              </w:rPr>
-              <w:fldChar w:fldCharType="separate"/>
-            </w:r>
-            <w:r>
-              <w:rPr>
-                <w:noProof/>
-                <w:webHidden/>
-              </w:rPr>
-              <w:t>8</w:t>
-            </w:r>
-            <w:r>
-              <w:rPr>
-                <w:noProof/>
-                <w:webHidden/>
-              </w:rPr>
-              <w:fldChar w:fldCharType="end"/>
-            </w:r>
-          </w:hyperlink>
-        </w:p>
-        <w:p>
-          <w:pPr>
-            <w:pStyle w:val="TOC2"/>
-            <w:tabs>
-              <w:tab w:val="right" w:leader="dot" w:pos="9016"/>
-            </w:tabs>
-            <w:rPr>
-              <w:rFonts w:asciiTheme="minorHAnsi" w:eastAsiaTheme="minorEastAsia" w:hAnsiTheme="minorHAnsi" w:cstheme="minorBidi"/>
-              <w:noProof/>
-              <w:color w:val="auto"/>
-              <w14:ligatures w14:val="standardContextual"/>
-            </w:rPr>
-          </w:pPr>
-          <w:hyperlink w:anchor="_Toc186180495" w:history="1">
-            <w:r>
-              <w:rPr>
-                <w:rStyle w:val="Hyperlink"/>
-                <w:noProof/>
-              </w:rPr>
-              <w:t>3.4 Hardware and Software Required</w:t>
-            </w:r>
-            <w:r>
-              <w:rPr>
-                <w:noProof/>
-                <w:webHidden/>
-              </w:rPr>
-              <w:tab/>
-            </w:r>
-            <w:r>
-              <w:rPr>
-                <w:noProof/>
-                <w:webHidden/>
-              </w:rPr>
-              <w:fldChar w:fldCharType="begin"/>
-            </w:r>
-            <w:r>
-              <w:rPr>
-                <w:noProof/>
-                <w:webHidden/>
-              </w:rPr>
-              <w:instrText xml:space="preserve"> PAGEREF _Toc186180495 \h </w:instrText>
-            </w:r>
-            <w:r>
-              <w:rPr>
-                <w:noProof/>
-                <w:webHidden/>
-              </w:rPr>
-            </w:r>
-            <w:r>
-              <w:rPr>
-                <w:noProof/>
-                <w:webHidden/>
-              </w:rPr>
-              <w:fldChar w:fldCharType="separate"/>
-            </w:r>
-            <w:r>
-              <w:rPr>
-                <w:noProof/>
-                <w:webHidden/>
-              </w:rPr>
-              <w:t>9</w:t>
-            </w:r>
-            <w:r>
-              <w:rPr>
-                <w:noProof/>
-                <w:webHidden/>
-              </w:rPr>
-              <w:fldChar w:fldCharType="end"/>
-            </w:r>
-          </w:hyperlink>
-        </w:p>
-        <w:p>
-          <w:pPr>
-            <w:pStyle w:val="TOC2"/>
-            <w:tabs>
-              <w:tab w:val="right" w:leader="dot" w:pos="9016"/>
-            </w:tabs>
-            <w:rPr>
-              <w:rFonts w:asciiTheme="minorHAnsi" w:eastAsiaTheme="minorEastAsia" w:hAnsiTheme="minorHAnsi" w:cstheme="minorBidi"/>
-              <w:noProof/>
-              <w:color w:val="auto"/>
-              <w14:ligatures w14:val="standardContextual"/>
-            </w:rPr>
-          </w:pPr>
-          <w:hyperlink w:anchor="_Toc186180496" w:history="1">
-            <w:r>
-              <w:rPr>
-                <w:rStyle w:val="Hyperlink"/>
-                <w:noProof/>
-              </w:rPr>
-              <w:t>3.5 Tools and Libraries</w:t>
-            </w:r>
-            <w:r>
-              <w:rPr>
-                <w:noProof/>
-                <w:webHidden/>
-              </w:rPr>
-              <w:tab/>
-            </w:r>
-            <w:r>
-              <w:rPr>
-                <w:noProof/>
-                <w:webHidden/>
-              </w:rPr>
-              <w:fldChar w:fldCharType="begin"/>
-            </w:r>
-            <w:r>
-              <w:rPr>
-                <w:noProof/>
-                <w:webHidden/>
-              </w:rPr>
-              <w:instrText xml:space="preserve"> PAGEREF _Toc186180496 \h </w:instrText>
-            </w:r>
-            <w:r>
-              <w:rPr>
-                <w:noProof/>
-                <w:webHidden/>
-              </w:rPr>
-            </w:r>
-            <w:r>
-              <w:rPr>
-                <w:noProof/>
-                <w:webHidden/>
-              </w:rPr>
-              <w:fldChar w:fldCharType="separate"/>
-            </w:r>
-            <w:r>
-              <w:rPr>
-                <w:noProof/>
-                <w:webHidden/>
-              </w:rPr>
-              <w:t>10</w:t>
-            </w:r>
-            <w:r>
-              <w:rPr>
-                <w:noProof/>
-                <w:webHidden/>
-              </w:rPr>
-              <w:fldChar w:fldCharType="end"/>
-            </w:r>
-          </w:hyperlink>
-        </w:p>
-        <w:p>
-          <w:pPr>
-            <w:pStyle w:val="TOC2"/>
-            <w:tabs>
-              <w:tab w:val="right" w:leader="dot" w:pos="9016"/>
-            </w:tabs>
-            <w:rPr>
-              <w:rFonts w:asciiTheme="minorHAnsi" w:eastAsiaTheme="minorEastAsia" w:hAnsiTheme="minorHAnsi" w:cstheme="minorBidi"/>
-              <w:noProof/>
-              <w:color w:val="auto"/>
-              <w14:ligatures w14:val="standardContextual"/>
-            </w:rPr>
-          </w:pPr>
-          <w:hyperlink w:anchor="_Toc186180497" w:history="1">
-            <w:r>
-              <w:rPr>
-                <w:rStyle w:val="Hyperlink"/>
-                <w:noProof/>
-              </w:rPr>
-              <w:t>3.6 Hyperparameter Tuning</w:t>
-            </w:r>
-            <w:r>
-              <w:rPr>
-                <w:noProof/>
-                <w:webHidden/>
-              </w:rPr>
-              <w:tab/>
-            </w:r>
-            <w:r>
-              <w:rPr>
-                <w:noProof/>
-                <w:webHidden/>
-              </w:rPr>
-              <w:fldChar w:fldCharType="begin"/>
-            </w:r>
-            <w:r>
-              <w:rPr>
-                <w:noProof/>
-                <w:webHidden/>
-              </w:rPr>
-              <w:instrText xml:space="preserve"> PAGEREF _Toc186180497 \h </w:instrText>
-            </w:r>
-            <w:r>
-              <w:rPr>
-                <w:noProof/>
-                <w:webHidden/>
-              </w:rPr>
-            </w:r>
-            <w:r>
-              <w:rPr>
-                <w:noProof/>
-                <w:webHidden/>
-              </w:rPr>
-              <w:fldChar w:fldCharType="separate"/>
-            </w:r>
-            <w:r>
-              <w:rPr>
-                <w:noProof/>
-                <w:webHidden/>
-              </w:rPr>
-              <w:t>11</w:t>
-            </w:r>
-            <w:r>
-              <w:rPr>
-                <w:noProof/>
-                <w:webHidden/>
-              </w:rPr>
-              <w:fldChar w:fldCharType="end"/>
-            </w:r>
-          </w:hyperlink>
-        </w:p>
-        <w:p>
-          <w:pPr>
-            <w:pStyle w:val="TOC2"/>
-            <w:tabs>
-              <w:tab w:val="right" w:leader="dot" w:pos="9016"/>
-            </w:tabs>
-            <w:rPr>
-              <w:rFonts w:asciiTheme="minorHAnsi" w:eastAsiaTheme="minorEastAsia" w:hAnsiTheme="minorHAnsi" w:cstheme="minorBidi"/>
-              <w:noProof/>
-              <w:color w:val="auto"/>
-              <w14:ligatures w14:val="standardContextual"/>
-            </w:rPr>
-          </w:pPr>
-          <w:hyperlink w:anchor="_Toc186180498" w:history="1">
-            <w:r>
-              <w:rPr>
-                <w:rStyle w:val="Hyperlink"/>
-                <w:noProof/>
-              </w:rPr>
-              <w:t>3.7 Model Evaluation Metrics</w:t>
-            </w:r>
-            <w:r>
-              <w:rPr>
-                <w:noProof/>
-                <w:webHidden/>
-              </w:rPr>
-              <w:tab/>
-            </w:r>
-            <w:r>
-              <w:rPr>
-                <w:noProof/>
-                <w:webHidden/>
-              </w:rPr>
-              <w:fldChar w:fldCharType="begin"/>
-            </w:r>
-            <w:r>
-              <w:rPr>
-                <w:noProof/>
-                <w:webHidden/>
-              </w:rPr>
-              <w:instrText xml:space="preserve"> PAGEREF _Toc186180498 \h </w:instrText>
-            </w:r>
-            <w:r>
-              <w:rPr>
-                <w:noProof/>
-                <w:webHidden/>
-              </w:rPr>
-            </w:r>
-            <w:r>
-              <w:rPr>
-                <w:noProof/>
-                <w:webHidden/>
-              </w:rPr>
-              <w:fldChar w:fldCharType="separate"/>
-            </w:r>
-            <w:r>
-              <w:rPr>
-                <w:noProof/>
-                <w:webHidden/>
-              </w:rPr>
-              <w:t>11</w:t>
-            </w:r>
-            <w:r>
-              <w:rPr>
-                <w:noProof/>
-                <w:webHidden/>
-              </w:rPr>
-              <w:fldChar w:fldCharType="end"/>
-            </w:r>
-          </w:hyperlink>
-        </w:p>
-        <w:p>
-          <w:pPr>
-            <w:pStyle w:val="TOC2"/>
-            <w:tabs>
-              <w:tab w:val="right" w:leader="dot" w:pos="9016"/>
-            </w:tabs>
-            <w:rPr>
-              <w:rFonts w:asciiTheme="minorHAnsi" w:eastAsiaTheme="minorEastAsia" w:hAnsiTheme="minorHAnsi" w:cstheme="minorBidi"/>
-              <w:noProof/>
-              <w:color w:val="auto"/>
-              <w14:ligatures w14:val="standardContextual"/>
-            </w:rPr>
-          </w:pPr>
-          <w:hyperlink w:anchor="_Toc186180499" w:history="1">
-            <w:r>
-              <w:rPr>
-                <w:rStyle w:val="Hyperlink"/>
-                <w:noProof/>
-              </w:rPr>
-              <w:t>3.8 Data Collection</w:t>
-            </w:r>
-            <w:r>
-              <w:rPr>
-                <w:noProof/>
-                <w:webHidden/>
-              </w:rPr>
-              <w:tab/>
-            </w:r>
-            <w:r>
-              <w:rPr>
-                <w:noProof/>
-                <w:webHidden/>
-              </w:rPr>
-              <w:fldChar w:fldCharType="begin"/>
-            </w:r>
-            <w:r>
-              <w:rPr>
-                <w:noProof/>
-                <w:webHidden/>
-              </w:rPr>
-              <w:instrText xml:space="preserve"> PAGEREF _Toc186180499 \h </w:instrText>
-            </w:r>
-            <w:r>
-              <w:rPr>
-                <w:noProof/>
-                <w:webHidden/>
-              </w:rPr>
-            </w:r>
-            <w:r>
-              <w:rPr>
-                <w:noProof/>
-                <w:webHidden/>
-              </w:rPr>
-              <w:fldChar w:fldCharType="separate"/>
-            </w:r>
-            <w:r>
-              <w:rPr>
-                <w:noProof/>
-                <w:webHidden/>
-              </w:rPr>
-              <w:t>12</w:t>
+              <w:t>16</w:t>
             </w:r>
             <w:r>
               <w:rPr>
@@ -2270,13 +2428,13 @@
               <w14:ligatures w14:val="standardContextual"/>
             </w:rPr>
           </w:pPr>
-          <w:hyperlink w:anchor="_Toc186180500" w:history="1">
+          <w:hyperlink w:anchor="_Toc191251904" w:history="1">
             <w:r>
               <w:rPr>
                 <w:rStyle w:val="Hyperlink"/>
                 <w:noProof/>
               </w:rPr>
-              <w:t>Chapter 4: Implementation</w:t>
+              <w:t>Chapter 7: CONCLUSION</w:t>
             </w:r>
             <w:r>
               <w:rPr>
@@ -2297,7 +2455,7 @@
                 <w:noProof/>
                 <w:webHidden/>
               </w:rPr>
-              <w:instrText xml:space="preserve"> PAGEREF _Toc186180500 \h </w:instrText>
+              <w:instrText xml:space="preserve"> PAGEREF _Toc191251904 \h </w:instrText>
             </w:r>
             <w:r>
               <w:rPr>
@@ -2317,291 +2475,7 @@
                 <w:noProof/>
                 <w:webHidden/>
               </w:rPr>
-              <w:t>13</w:t>
-            </w:r>
-            <w:r>
-              <w:rPr>
-                <w:noProof/>
-                <w:webHidden/>
-              </w:rPr>
-              <w:fldChar w:fldCharType="end"/>
-            </w:r>
-          </w:hyperlink>
-        </w:p>
-        <w:p>
-          <w:pPr>
-            <w:pStyle w:val="TOC2"/>
-            <w:tabs>
-              <w:tab w:val="right" w:leader="dot" w:pos="9016"/>
-            </w:tabs>
-            <w:rPr>
-              <w:rFonts w:asciiTheme="minorHAnsi" w:eastAsiaTheme="minorEastAsia" w:hAnsiTheme="minorHAnsi" w:cstheme="minorBidi"/>
-              <w:noProof/>
-              <w:color w:val="auto"/>
-              <w14:ligatures w14:val="standardContextual"/>
-            </w:rPr>
-          </w:pPr>
-          <w:hyperlink w:anchor="_Toc186180501" w:history="1">
-            <w:r>
-              <w:rPr>
-                <w:rStyle w:val="Hyperlink"/>
-                <w:noProof/>
-              </w:rPr>
-              <w:t>4.1 Problem Faced</w:t>
-            </w:r>
-            <w:r>
-              <w:rPr>
-                <w:noProof/>
-                <w:webHidden/>
-              </w:rPr>
-              <w:tab/>
-            </w:r>
-            <w:r>
-              <w:rPr>
-                <w:noProof/>
-                <w:webHidden/>
-              </w:rPr>
-              <w:fldChar w:fldCharType="begin"/>
-            </w:r>
-            <w:r>
-              <w:rPr>
-                <w:noProof/>
-                <w:webHidden/>
-              </w:rPr>
-              <w:instrText xml:space="preserve"> PAGEREF _Toc186180501 \h </w:instrText>
-            </w:r>
-            <w:r>
-              <w:rPr>
-                <w:noProof/>
-                <w:webHidden/>
-              </w:rPr>
-            </w:r>
-            <w:r>
-              <w:rPr>
-                <w:noProof/>
-                <w:webHidden/>
-              </w:rPr>
-              <w:fldChar w:fldCharType="separate"/>
-            </w:r>
-            <w:r>
-              <w:rPr>
-                <w:noProof/>
-                <w:webHidden/>
-              </w:rPr>
-              <w:t>13</w:t>
-            </w:r>
-            <w:r>
-              <w:rPr>
-                <w:noProof/>
-                <w:webHidden/>
-              </w:rPr>
-              <w:fldChar w:fldCharType="end"/>
-            </w:r>
-          </w:hyperlink>
-        </w:p>
-        <w:p>
-          <w:pPr>
-            <w:pStyle w:val="TOC2"/>
-            <w:tabs>
-              <w:tab w:val="right" w:leader="dot" w:pos="9016"/>
-            </w:tabs>
-            <w:rPr>
-              <w:rFonts w:asciiTheme="minorHAnsi" w:eastAsiaTheme="minorEastAsia" w:hAnsiTheme="minorHAnsi" w:cstheme="minorBidi"/>
-              <w:noProof/>
-              <w:color w:val="auto"/>
-              <w14:ligatures w14:val="standardContextual"/>
-            </w:rPr>
-          </w:pPr>
-          <w:hyperlink w:anchor="_Toc186180502" w:history="1">
-            <w:r>
-              <w:rPr>
-                <w:rStyle w:val="Hyperlink"/>
-                <w:noProof/>
-              </w:rPr>
-              <w:t>4.2 worked completed</w:t>
-            </w:r>
-            <w:r>
-              <w:rPr>
-                <w:noProof/>
-                <w:webHidden/>
-              </w:rPr>
-              <w:tab/>
-            </w:r>
-            <w:r>
-              <w:rPr>
-                <w:noProof/>
-                <w:webHidden/>
-              </w:rPr>
-              <w:fldChar w:fldCharType="begin"/>
-            </w:r>
-            <w:r>
-              <w:rPr>
-                <w:noProof/>
-                <w:webHidden/>
-              </w:rPr>
-              <w:instrText xml:space="preserve"> PAGEREF _Toc186180502 \h </w:instrText>
-            </w:r>
-            <w:r>
-              <w:rPr>
-                <w:noProof/>
-                <w:webHidden/>
-              </w:rPr>
-            </w:r>
-            <w:r>
-              <w:rPr>
-                <w:noProof/>
-                <w:webHidden/>
-              </w:rPr>
-              <w:fldChar w:fldCharType="separate"/>
-            </w:r>
-            <w:r>
-              <w:rPr>
-                <w:noProof/>
-                <w:webHidden/>
-              </w:rPr>
-              <w:t>13</w:t>
-            </w:r>
-            <w:r>
-              <w:rPr>
-                <w:noProof/>
-                <w:webHidden/>
-              </w:rPr>
-              <w:fldChar w:fldCharType="end"/>
-            </w:r>
-          </w:hyperlink>
-        </w:p>
-        <w:p>
-          <w:pPr>
-            <w:pStyle w:val="TOC2"/>
-            <w:tabs>
-              <w:tab w:val="right" w:leader="dot" w:pos="9016"/>
-            </w:tabs>
-            <w:rPr>
-              <w:rFonts w:asciiTheme="minorHAnsi" w:eastAsiaTheme="minorEastAsia" w:hAnsiTheme="minorHAnsi" w:cstheme="minorBidi"/>
-              <w:noProof/>
-              <w:color w:val="auto"/>
-              <w14:ligatures w14:val="standardContextual"/>
-            </w:rPr>
-          </w:pPr>
-          <w:hyperlink w:anchor="_Toc186180503" w:history="1">
-            <w:r>
-              <w:rPr>
-                <w:rStyle w:val="Hyperlink"/>
-                <w:noProof/>
-              </w:rPr>
-              <w:t>4.3 Performance metrics</w:t>
-            </w:r>
-            <w:r>
-              <w:rPr>
-                <w:noProof/>
-                <w:webHidden/>
-              </w:rPr>
-              <w:tab/>
-            </w:r>
-            <w:r>
-              <w:rPr>
-                <w:noProof/>
-                <w:webHidden/>
-              </w:rPr>
-              <w:fldChar w:fldCharType="begin"/>
-            </w:r>
-            <w:r>
-              <w:rPr>
-                <w:noProof/>
-                <w:webHidden/>
-              </w:rPr>
-              <w:instrText xml:space="preserve"> PAGEREF _Toc186180503 \h </w:instrText>
-            </w:r>
-            <w:r>
-              <w:rPr>
-                <w:noProof/>
-                <w:webHidden/>
-              </w:rPr>
-            </w:r>
-            <w:r>
-              <w:rPr>
-                <w:noProof/>
-                <w:webHidden/>
-              </w:rPr>
-              <w:fldChar w:fldCharType="separate"/>
-            </w:r>
-            <w:r>
-              <w:rPr>
-                <w:noProof/>
-                <w:webHidden/>
-              </w:rPr>
-              <w:t>14</w:t>
-            </w:r>
-            <w:r>
-              <w:rPr>
-                <w:noProof/>
-                <w:webHidden/>
-              </w:rPr>
-              <w:fldChar w:fldCharType="end"/>
-            </w:r>
-          </w:hyperlink>
-        </w:p>
-        <w:p>
-          <w:pPr>
-            <w:pStyle w:val="TOC2"/>
-            <w:tabs>
-              <w:tab w:val="right" w:leader="dot" w:pos="9016"/>
-            </w:tabs>
-            <w:rPr>
-              <w:rFonts w:asciiTheme="minorHAnsi" w:eastAsiaTheme="minorEastAsia" w:hAnsiTheme="minorHAnsi" w:cstheme="minorBidi"/>
-              <w:noProof/>
-              <w:color w:val="auto"/>
-              <w14:ligatures w14:val="standardContextual"/>
-            </w:rPr>
-          </w:pPr>
-          <w:hyperlink w:anchor="_Toc186180504" w:history="1">
-            <w:r>
-              <w:rPr>
-                <w:rStyle w:val="Hyperlink"/>
-                <w:noProof/>
-              </w:rPr>
-              <w:t>4.4 Remaining Works</w:t>
-            </w:r>
-            <w:r>
-              <w:rPr>
-                <w:noProof/>
-                <w:webHidden/>
-              </w:rPr>
-              <w:tab/>
-            </w:r>
-            <w:r>
-              <w:rPr>
-                <w:noProof/>
-                <w:webHidden/>
-              </w:rPr>
-              <w:fldChar w:fldCharType="begin"/>
-            </w:r>
-            <w:r>
-              <w:rPr>
-                <w:noProof/>
-                <w:webHidden/>
-              </w:rPr>
-              <w:instrText xml:space="preserve"> PAGEREF _Toc186180504 \h </w:instrText>
-            </w:r>
-            <w:r>
-              <w:rPr>
-                <w:noProof/>
-                <w:webHidden/>
-              </w:rPr>
-            </w:r>
-            <w:r>
-              <w:rPr>
-                <w:noProof/>
-                <w:webHidden/>
-              </w:rPr>
-              <w:fldChar w:fldCharType="separate"/>
-            </w:r>
-            <w:r>
-              <w:rPr>
-                <w:noProof/>
-                <w:webHidden/>
-              </w:rPr>
-              <w:t>14</w:t>
+              <w:t>17</w:t>
             </w:r>
             <w:r>
               <w:rPr>
@@ -2625,13 +2499,13 @@
               <w14:ligatures w14:val="standardContextual"/>
             </w:rPr>
           </w:pPr>
-          <w:hyperlink w:anchor="_Toc186180505" w:history="1">
+          <w:hyperlink w:anchor="_Toc191251905" w:history="1">
             <w:r>
               <w:rPr>
                 <w:rStyle w:val="Hyperlink"/>
                 <w:noProof/>
               </w:rPr>
-              <w:t>Chapter 5: PROJECT SCHEDULE</w:t>
+              <w:t>References</w:t>
             </w:r>
             <w:r>
               <w:rPr>
@@ -2652,7 +2526,7 @@
                 <w:noProof/>
                 <w:webHidden/>
               </w:rPr>
-              <w:instrText xml:space="preserve"> PAGEREF _Toc186180505 \h </w:instrText>
+              <w:instrText xml:space="preserve"> PAGEREF _Toc191251905 \h </w:instrText>
             </w:r>
             <w:r>
               <w:rPr>
@@ -2672,505 +2546,7 @@
                 <w:noProof/>
                 <w:webHidden/>
               </w:rPr>
-              <w:t>15</w:t>
-            </w:r>
-            <w:r>
-              <w:rPr>
-                <w:noProof/>
-                <w:webHidden/>
-              </w:rPr>
-              <w:fldChar w:fldCharType="end"/>
-            </w:r>
-          </w:hyperlink>
-        </w:p>
-        <w:p>
-          <w:pPr>
-            <w:pStyle w:val="TOC2"/>
-            <w:tabs>
-              <w:tab w:val="right" w:leader="dot" w:pos="9016"/>
-            </w:tabs>
-            <w:rPr>
-              <w:rFonts w:asciiTheme="minorHAnsi" w:eastAsiaTheme="minorEastAsia" w:hAnsiTheme="minorHAnsi" w:cstheme="minorBidi"/>
-              <w:noProof/>
-              <w:color w:val="auto"/>
-              <w14:ligatures w14:val="standardContextual"/>
-            </w:rPr>
-          </w:pPr>
-          <w:hyperlink w:anchor="_Toc186180506" w:history="1">
-            <w:r>
-              <w:rPr>
-                <w:rStyle w:val="Hyperlink"/>
-                <w:bCs/>
-                <w:noProof/>
-              </w:rPr>
-              <w:t>5.1 Schedule</w:t>
-            </w:r>
-            <w:r>
-              <w:rPr>
-                <w:noProof/>
-                <w:webHidden/>
-              </w:rPr>
-              <w:tab/>
-            </w:r>
-            <w:r>
-              <w:rPr>
-                <w:noProof/>
-                <w:webHidden/>
-              </w:rPr>
-              <w:fldChar w:fldCharType="begin"/>
-            </w:r>
-            <w:r>
-              <w:rPr>
-                <w:noProof/>
-                <w:webHidden/>
-              </w:rPr>
-              <w:instrText xml:space="preserve"> PAGEREF _Toc186180506 \h </w:instrText>
-            </w:r>
-            <w:r>
-              <w:rPr>
-                <w:noProof/>
-                <w:webHidden/>
-              </w:rPr>
-            </w:r>
-            <w:r>
-              <w:rPr>
-                <w:noProof/>
-                <w:webHidden/>
-              </w:rPr>
-              <w:fldChar w:fldCharType="separate"/>
-            </w:r>
-            <w:r>
-              <w:rPr>
-                <w:noProof/>
-                <w:webHidden/>
-              </w:rPr>
-              <w:t>15</w:t>
-            </w:r>
-            <w:r>
-              <w:rPr>
-                <w:noProof/>
-                <w:webHidden/>
-              </w:rPr>
-              <w:fldChar w:fldCharType="end"/>
-            </w:r>
-          </w:hyperlink>
-        </w:p>
-        <w:p>
-          <w:pPr>
-            <w:pStyle w:val="TOC1"/>
-            <w:tabs>
-              <w:tab w:val="right" w:leader="dot" w:pos="9016"/>
-            </w:tabs>
-            <w:rPr>
-              <w:rFonts w:asciiTheme="minorHAnsi" w:eastAsiaTheme="minorEastAsia" w:hAnsiTheme="minorHAnsi" w:cstheme="minorBidi"/>
-              <w:noProof/>
-              <w:color w:val="auto"/>
-              <w14:ligatures w14:val="standardContextual"/>
-            </w:rPr>
-          </w:pPr>
-          <w:hyperlink w:anchor="_Toc186180507" w:history="1">
-            <w:r>
-              <w:rPr>
-                <w:rStyle w:val="Hyperlink"/>
-                <w:noProof/>
-              </w:rPr>
-              <w:t>Chapter 6: FEASIBILITY ANALYSIS</w:t>
-            </w:r>
-            <w:r>
-              <w:rPr>
-                <w:noProof/>
-                <w:webHidden/>
-              </w:rPr>
-              <w:tab/>
-            </w:r>
-            <w:r>
-              <w:rPr>
-                <w:noProof/>
-                <w:webHidden/>
-              </w:rPr>
-              <w:fldChar w:fldCharType="begin"/>
-            </w:r>
-            <w:r>
-              <w:rPr>
-                <w:noProof/>
-                <w:webHidden/>
-              </w:rPr>
-              <w:instrText xml:space="preserve"> PAGEREF _Toc186180507 \h </w:instrText>
-            </w:r>
-            <w:r>
-              <w:rPr>
-                <w:noProof/>
-                <w:webHidden/>
-              </w:rPr>
-            </w:r>
-            <w:r>
-              <w:rPr>
-                <w:noProof/>
-                <w:webHidden/>
-              </w:rPr>
-              <w:fldChar w:fldCharType="separate"/>
-            </w:r>
-            <w:r>
-              <w:rPr>
-                <w:noProof/>
-                <w:webHidden/>
-              </w:rPr>
-              <w:t>16</w:t>
-            </w:r>
-            <w:r>
-              <w:rPr>
-                <w:noProof/>
-                <w:webHidden/>
-              </w:rPr>
-              <w:fldChar w:fldCharType="end"/>
-            </w:r>
-          </w:hyperlink>
-        </w:p>
-        <w:p>
-          <w:pPr>
-            <w:pStyle w:val="TOC2"/>
-            <w:tabs>
-              <w:tab w:val="right" w:leader="dot" w:pos="9016"/>
-            </w:tabs>
-            <w:rPr>
-              <w:rFonts w:asciiTheme="minorHAnsi" w:eastAsiaTheme="minorEastAsia" w:hAnsiTheme="minorHAnsi" w:cstheme="minorBidi"/>
-              <w:noProof/>
-              <w:color w:val="auto"/>
-              <w14:ligatures w14:val="standardContextual"/>
-            </w:rPr>
-          </w:pPr>
-          <w:hyperlink w:anchor="_Toc186180508" w:history="1">
-            <w:r>
-              <w:rPr>
-                <w:rStyle w:val="Hyperlink"/>
-                <w:noProof/>
-              </w:rPr>
-              <w:t>6.1 Financial Feasibility</w:t>
-            </w:r>
-            <w:r>
-              <w:rPr>
-                <w:noProof/>
-                <w:webHidden/>
-              </w:rPr>
-              <w:tab/>
-            </w:r>
-            <w:r>
-              <w:rPr>
-                <w:noProof/>
-                <w:webHidden/>
-              </w:rPr>
-              <w:fldChar w:fldCharType="begin"/>
-            </w:r>
-            <w:r>
-              <w:rPr>
-                <w:noProof/>
-                <w:webHidden/>
-              </w:rPr>
-              <w:instrText xml:space="preserve"> PAGEREF _Toc186180508 \h </w:instrText>
-            </w:r>
-            <w:r>
-              <w:rPr>
-                <w:noProof/>
-                <w:webHidden/>
-              </w:rPr>
-            </w:r>
-            <w:r>
-              <w:rPr>
-                <w:noProof/>
-                <w:webHidden/>
-              </w:rPr>
-              <w:fldChar w:fldCharType="separate"/>
-            </w:r>
-            <w:r>
-              <w:rPr>
-                <w:noProof/>
-                <w:webHidden/>
-              </w:rPr>
-              <w:t>16</w:t>
-            </w:r>
-            <w:r>
-              <w:rPr>
-                <w:noProof/>
-                <w:webHidden/>
-              </w:rPr>
-              <w:fldChar w:fldCharType="end"/>
-            </w:r>
-          </w:hyperlink>
-        </w:p>
-        <w:p>
-          <w:pPr>
-            <w:pStyle w:val="TOC2"/>
-            <w:tabs>
-              <w:tab w:val="right" w:leader="dot" w:pos="9016"/>
-            </w:tabs>
-            <w:rPr>
-              <w:rFonts w:asciiTheme="minorHAnsi" w:eastAsiaTheme="minorEastAsia" w:hAnsiTheme="minorHAnsi" w:cstheme="minorBidi"/>
-              <w:noProof/>
-              <w:color w:val="auto"/>
-              <w14:ligatures w14:val="standardContextual"/>
-            </w:rPr>
-          </w:pPr>
-          <w:hyperlink w:anchor="_Toc186180509" w:history="1">
-            <w:r>
-              <w:rPr>
-                <w:rStyle w:val="Hyperlink"/>
-                <w:noProof/>
-              </w:rPr>
-              <w:t>6.2 Technical Feasibility</w:t>
-            </w:r>
-            <w:r>
-              <w:rPr>
-                <w:noProof/>
-                <w:webHidden/>
-              </w:rPr>
-              <w:tab/>
-            </w:r>
-            <w:r>
-              <w:rPr>
-                <w:noProof/>
-                <w:webHidden/>
-              </w:rPr>
-              <w:fldChar w:fldCharType="begin"/>
-            </w:r>
-            <w:r>
-              <w:rPr>
-                <w:noProof/>
-                <w:webHidden/>
-              </w:rPr>
-              <w:instrText xml:space="preserve"> PAGEREF _Toc186180509 \h </w:instrText>
-            </w:r>
-            <w:r>
-              <w:rPr>
-                <w:noProof/>
-                <w:webHidden/>
-              </w:rPr>
-            </w:r>
-            <w:r>
-              <w:rPr>
-                <w:noProof/>
-                <w:webHidden/>
-              </w:rPr>
-              <w:fldChar w:fldCharType="separate"/>
-            </w:r>
-            <w:r>
-              <w:rPr>
-                <w:noProof/>
-                <w:webHidden/>
-              </w:rPr>
-              <w:t>16</w:t>
-            </w:r>
-            <w:r>
-              <w:rPr>
-                <w:noProof/>
-                <w:webHidden/>
-              </w:rPr>
-              <w:fldChar w:fldCharType="end"/>
-            </w:r>
-          </w:hyperlink>
-        </w:p>
-        <w:p>
-          <w:pPr>
-            <w:pStyle w:val="TOC2"/>
-            <w:tabs>
-              <w:tab w:val="right" w:leader="dot" w:pos="9016"/>
-            </w:tabs>
-            <w:rPr>
-              <w:rFonts w:asciiTheme="minorHAnsi" w:eastAsiaTheme="minorEastAsia" w:hAnsiTheme="minorHAnsi" w:cstheme="minorBidi"/>
-              <w:noProof/>
-              <w:color w:val="auto"/>
-              <w14:ligatures w14:val="standardContextual"/>
-            </w:rPr>
-          </w:pPr>
-          <w:hyperlink w:anchor="_Toc186180510" w:history="1">
-            <w:r>
-              <w:rPr>
-                <w:rStyle w:val="Hyperlink"/>
-                <w:noProof/>
-              </w:rPr>
-              <w:t>6.3 Time Feasibility</w:t>
-            </w:r>
-            <w:r>
-              <w:rPr>
-                <w:noProof/>
-                <w:webHidden/>
-              </w:rPr>
-              <w:tab/>
-            </w:r>
-            <w:r>
-              <w:rPr>
-                <w:noProof/>
-                <w:webHidden/>
-              </w:rPr>
-              <w:fldChar w:fldCharType="begin"/>
-            </w:r>
-            <w:r>
-              <w:rPr>
-                <w:noProof/>
-                <w:webHidden/>
-              </w:rPr>
-              <w:instrText xml:space="preserve"> PAGEREF _Toc186180510 \h </w:instrText>
-            </w:r>
-            <w:r>
-              <w:rPr>
-                <w:noProof/>
-                <w:webHidden/>
-              </w:rPr>
-            </w:r>
-            <w:r>
-              <w:rPr>
-                <w:noProof/>
-                <w:webHidden/>
-              </w:rPr>
-              <w:fldChar w:fldCharType="separate"/>
-            </w:r>
-            <w:r>
-              <w:rPr>
-                <w:noProof/>
-                <w:webHidden/>
-              </w:rPr>
-              <w:t>16</w:t>
-            </w:r>
-            <w:r>
-              <w:rPr>
-                <w:noProof/>
-                <w:webHidden/>
-              </w:rPr>
-              <w:fldChar w:fldCharType="end"/>
-            </w:r>
-          </w:hyperlink>
-        </w:p>
-        <w:p>
-          <w:pPr>
-            <w:pStyle w:val="TOC1"/>
-            <w:tabs>
-              <w:tab w:val="right" w:leader="dot" w:pos="9016"/>
-            </w:tabs>
-            <w:rPr>
-              <w:rFonts w:asciiTheme="minorHAnsi" w:eastAsiaTheme="minorEastAsia" w:hAnsiTheme="minorHAnsi" w:cstheme="minorBidi"/>
-              <w:noProof/>
-              <w:color w:val="auto"/>
-              <w14:ligatures w14:val="standardContextual"/>
-            </w:rPr>
-          </w:pPr>
-          <w:hyperlink w:anchor="_Toc186180511" w:history="1">
-            <w:r>
-              <w:rPr>
-                <w:rStyle w:val="Hyperlink"/>
-                <w:noProof/>
-              </w:rPr>
-              <w:t>Chapter 7: CONCLUSION</w:t>
-            </w:r>
-            <w:r>
-              <w:rPr>
-                <w:noProof/>
-                <w:webHidden/>
-              </w:rPr>
-              <w:tab/>
-            </w:r>
-            <w:r>
-              <w:rPr>
-                <w:noProof/>
-                <w:webHidden/>
-              </w:rPr>
-              <w:fldChar w:fldCharType="begin"/>
-            </w:r>
-            <w:r>
-              <w:rPr>
-                <w:noProof/>
-                <w:webHidden/>
-              </w:rPr>
-              <w:instrText xml:space="preserve"> PAGEREF _Toc186180511 \h </w:instrText>
-            </w:r>
-            <w:r>
-              <w:rPr>
-                <w:noProof/>
-                <w:webHidden/>
-              </w:rPr>
-            </w:r>
-            <w:r>
-              <w:rPr>
-                <w:noProof/>
-                <w:webHidden/>
-              </w:rPr>
-              <w:fldChar w:fldCharType="separate"/>
-            </w:r>
-            <w:r>
-              <w:rPr>
-                <w:noProof/>
-                <w:webHidden/>
-              </w:rPr>
-              <w:t>17</w:t>
-            </w:r>
-            <w:r>
-              <w:rPr>
-                <w:noProof/>
-                <w:webHidden/>
-              </w:rPr>
-              <w:fldChar w:fldCharType="end"/>
-            </w:r>
-          </w:hyperlink>
-        </w:p>
-        <w:p>
-          <w:pPr>
-            <w:pStyle w:val="TOC1"/>
-            <w:tabs>
-              <w:tab w:val="right" w:leader="dot" w:pos="9016"/>
-            </w:tabs>
-            <w:rPr>
-              <w:rFonts w:asciiTheme="minorHAnsi" w:eastAsiaTheme="minorEastAsia" w:hAnsiTheme="minorHAnsi" w:cstheme="minorBidi"/>
-              <w:noProof/>
-              <w:color w:val="auto"/>
-              <w14:ligatures w14:val="standardContextual"/>
-            </w:rPr>
-          </w:pPr>
-          <w:hyperlink w:anchor="_Toc186180512" w:history="1">
-            <w:r>
-              <w:rPr>
-                <w:rStyle w:val="Hyperlink"/>
-                <w:noProof/>
-              </w:rPr>
-              <w:t>References</w:t>
-            </w:r>
-            <w:r>
-              <w:rPr>
-                <w:noProof/>
-                <w:webHidden/>
-              </w:rPr>
-              <w:tab/>
-            </w:r>
-            <w:r>
-              <w:rPr>
-                <w:noProof/>
-                <w:webHidden/>
-              </w:rPr>
-              <w:fldChar w:fldCharType="begin"/>
-            </w:r>
-            <w:r>
-              <w:rPr>
-                <w:noProof/>
-                <w:webHidden/>
-              </w:rPr>
-              <w:instrText xml:space="preserve"> PAGEREF _Toc186180512 \h </w:instrText>
-            </w:r>
-            <w:r>
-              <w:rPr>
-                <w:noProof/>
-                <w:webHidden/>
-              </w:rPr>
-            </w:r>
-            <w:r>
-              <w:rPr>
-                <w:noProof/>
-                <w:webHidden/>
-              </w:rPr>
-              <w:fldChar w:fldCharType="separate"/>
-            </w:r>
-            <w:r>
-              <w:rPr>
-                <w:noProof/>
-                <w:webHidden/>
-              </w:rPr>
-              <w:t>18</w:t>
+              <w:t>19</w:t>
             </w:r>
             <w:r>
               <w:rPr>
@@ -4131,6 +3507,25 @@
         <w:spacing w:line="360" w:lineRule="auto"/>
         <w:ind w:left="0" w:right="0" w:firstLine="0"/>
         <w:jc w:val="left"/>
+      </w:pPr>
+      <w:r>
+        <w:t>CSV:</w:t>
+      </w:r>
+      <w:r>
+        <w:tab/>
+      </w:r>
+      <w:r>
+        <w:tab/>
+      </w:r>
+      <w:r>
+        <w:t>Comma Separated Value</w:t>
+      </w:r>
+    </w:p>
+    <w:p>
+      <w:pPr>
+        <w:spacing w:line="360" w:lineRule="auto"/>
+        <w:ind w:left="0" w:right="0" w:firstLine="0"/>
+        <w:jc w:val="left"/>
         <w:sectPr>
           <w:footerReference w:type="default" r:id="rId10"/>
           <w:pgSz w:w="11906" w:h="16838"/>
@@ -4141,7 +3536,7 @@
         </w:sectPr>
       </w:pPr>
       <w:r>
-        <w:t>CSV:</w:t>
+        <w:t>ROC:</w:t>
       </w:r>
       <w:r>
         <w:tab/>
@@ -4150,7 +3545,7 @@
         <w:tab/>
       </w:r>
       <w:r>
-        <w:t>Comma Separated Value</w:t>
+        <w:t>Receiver-operating characteristic curve</w:t>
       </w:r>
     </w:p>
     <w:p>
@@ -4167,11 +3562,11 @@
       <w:pPr>
         <w:pStyle w:val="Heading1"/>
       </w:pPr>
-      <w:bookmarkStart w:id="0" w:name="_Toc186180483"/>
+      <w:bookmarkStart w:id="1" w:name="_Toc191251885"/>
       <w:r>
         <w:t>Chapter 1: INTRODUCTION</w:t>
       </w:r>
-      <w:bookmarkEnd w:id="0"/>
+      <w:bookmarkEnd w:id="1"/>
     </w:p>
     <w:p>
       <w:pPr>
@@ -4179,7 +3574,7 @@
         <w:spacing w:line="360" w:lineRule="auto"/>
         <w:ind w:left="0" w:firstLine="0"/>
       </w:pPr>
-      <w:bookmarkStart w:id="1" w:name="_Toc186180484"/>
+      <w:bookmarkStart w:id="2" w:name="_Toc191251886"/>
       <w:r>
         <w:t>1.1</w:t>
       </w:r>
@@ -4189,7 +3584,7 @@
       <w:r>
         <w:t>Background</w:t>
       </w:r>
-      <w:bookmarkEnd w:id="1"/>
+      <w:bookmarkEnd w:id="2"/>
     </w:p>
     <w:p>
       <w:pPr>
@@ -4321,7 +3716,25 @@
         <w:rPr>
           <w:bCs/>
         </w:rPr>
-        <w:t xml:space="preserve"> the information confirming their preexisting attitudes is </w:t>
+        <w:t xml:space="preserve"> </w:t>
+      </w:r>
+      <w:r>
+        <w:rPr>
+          <w:bCs/>
+        </w:rPr>
+        <w:t xml:space="preserve">the </w:t>
+      </w:r>
+      <w:r>
+        <w:rPr>
+          <w:bCs/>
+        </w:rPr>
+        <w:t>information</w:t>
+      </w:r>
+      <w:r>
+        <w:rPr>
+          <w:bCs/>
+        </w:rPr>
+        <w:t xml:space="preserve"> confirming their preexisting attitudes is </w:t>
       </w:r>
       <w:r>
         <w:rPr>
@@ -4389,7 +3802,7 @@
         <w:spacing w:after="109" w:line="360" w:lineRule="auto"/>
         <w:ind w:left="0" w:firstLine="0"/>
       </w:pPr>
-      <w:bookmarkStart w:id="2" w:name="_Toc186180485"/>
+      <w:bookmarkStart w:id="3" w:name="_Toc191251887"/>
       <w:r>
         <w:t>1.</w:t>
       </w:r>
@@ -4405,7 +3818,7 @@
       <w:r>
         <w:t>s</w:t>
       </w:r>
-      <w:bookmarkEnd w:id="2"/>
+      <w:bookmarkEnd w:id="3"/>
     </w:p>
     <w:p>
       <w:pPr>
@@ -4422,7 +3835,13 @@
         <w:t xml:space="preserve"> Various</w:t>
       </w:r>
       <w:r>
-        <w:t xml:space="preserve"> (NLP) approaches can be used to analyze the content and style of the news to detect the context and facts in the article. </w:t>
+        <w:t xml:space="preserve"> (NLP) approaches </w:t>
+      </w:r>
+      <w:r>
+        <w:t>are</w:t>
+      </w:r>
+      <w:r>
+        <w:t xml:space="preserve"> used to analyze the content and style of the news to detect the context and facts in the article. </w:t>
       </w:r>
     </w:p>
     <w:p>
@@ -4441,7 +3860,7 @@
         <w:spacing w:line="360" w:lineRule="auto"/>
         <w:jc w:val="both"/>
       </w:pPr>
-      <w:bookmarkStart w:id="3" w:name="_Toc186180486"/>
+      <w:bookmarkStart w:id="4" w:name="_Toc191251888"/>
       <w:r>
         <w:rPr>
           <w:rFonts w:eastAsia="Arial"/>
@@ -4451,7 +3870,7 @@
       <w:r>
         <w:t>Application</w:t>
       </w:r>
-      <w:bookmarkEnd w:id="3"/>
+      <w:bookmarkEnd w:id="4"/>
     </w:p>
     <w:p>
       <w:pPr>
@@ -4522,11 +3941,6 @@
       <w:pPr>
         <w:spacing w:line="360" w:lineRule="auto"/>
       </w:pPr>
-    </w:p>
-    <w:p>
-      <w:pPr>
-        <w:spacing w:line="360" w:lineRule="auto"/>
-      </w:pPr>
       <w:r>
         <w:t>The application of this proposed project are:</w:t>
       </w:r>
@@ -4578,17 +3992,309 @@
     </w:p>
     <w:p>
       <w:pPr>
+        <w:spacing w:line="278" w:lineRule="auto"/>
+        <w:ind w:left="0" w:right="0" w:firstLine="0"/>
+        <w:jc w:val="left"/>
+        <w:rPr>
+          <w:b/>
+        </w:rPr>
+      </w:pPr>
+      <w:r>
+        <w:br w:type="page"/>
+      </w:r>
+    </w:p>
+    <w:p>
+      <w:pPr>
+        <w:pStyle w:val="Heading2"/>
+      </w:pPr>
+      <w:bookmarkStart w:id="5" w:name="_Toc191251889"/>
+      <w:r>
+        <w:lastRenderedPageBreak/>
+        <w:t>1</w:t>
+      </w:r>
+      <w:r>
+        <w:t>.</w:t>
+      </w:r>
+      <w:r>
+        <w:t>5</w:t>
+      </w:r>
+      <w:r>
+        <w:t xml:space="preserve"> Hardware and Software Required</w:t>
+      </w:r>
+      <w:bookmarkEnd w:id="5"/>
+    </w:p>
+    <w:p>
+      <w:pPr>
+        <w:spacing w:after="306" w:line="360" w:lineRule="auto"/>
+        <w:ind w:right="0"/>
+      </w:pPr>
+      <w:r>
+        <w:t xml:space="preserve">Hardware components required for our project are: </w:t>
+      </w:r>
+    </w:p>
+    <w:p>
+      <w:pPr>
+        <w:pStyle w:val="ListParagraph"/>
+        <w:numPr>
+          <w:ilvl w:val="0"/>
+          <w:numId w:val="18"/>
+        </w:numPr>
+        <w:spacing w:line="360" w:lineRule="auto"/>
+      </w:pPr>
+      <w:r>
+        <w:t>PC/Laptop</w:t>
+      </w:r>
+    </w:p>
+    <w:p>
+      <w:pPr>
+        <w:spacing w:after="416" w:line="360" w:lineRule="auto"/>
+        <w:ind w:right="0"/>
+        <w:rPr>
+          <w:b/>
+        </w:rPr>
+      </w:pPr>
+      <w:r>
+        <w:rPr>
+          <w:b/>
+        </w:rPr>
+        <w:t xml:space="preserve">Minimum Requirement: </w:t>
+      </w:r>
+    </w:p>
+    <w:p>
+      <w:pPr>
+        <w:pStyle w:val="Caption"/>
+        <w:keepNext/>
+        <w:spacing w:line="360" w:lineRule="auto"/>
+        <w:jc w:val="center"/>
+        <w:rPr>
+          <w:sz w:val="24"/>
+          <w:szCs w:val="24"/>
+        </w:rPr>
+      </w:pPr>
+      <w:r>
+        <w:rPr>
+          <w:sz w:val="24"/>
+          <w:szCs w:val="24"/>
+        </w:rPr>
+        <w:t xml:space="preserve">Table </w:t>
+      </w:r>
+      <w:r>
+        <w:rPr>
+          <w:sz w:val="24"/>
+          <w:szCs w:val="24"/>
+        </w:rPr>
+        <w:fldChar w:fldCharType="begin"/>
+      </w:r>
+      <w:r>
+        <w:rPr>
+          <w:sz w:val="24"/>
+          <w:szCs w:val="24"/>
+        </w:rPr>
+        <w:instrText xml:space="preserve"> SEQ Table \* ARABIC </w:instrText>
+      </w:r>
+      <w:r>
+        <w:rPr>
+          <w:sz w:val="24"/>
+          <w:szCs w:val="24"/>
+        </w:rPr>
+        <w:fldChar w:fldCharType="separate"/>
+      </w:r>
+      <w:r>
+        <w:rPr>
+          <w:noProof/>
+          <w:sz w:val="24"/>
+          <w:szCs w:val="24"/>
+        </w:rPr>
+        <w:t>1</w:t>
+      </w:r>
+      <w:r>
+        <w:rPr>
+          <w:sz w:val="24"/>
+          <w:szCs w:val="24"/>
+        </w:rPr>
+        <w:fldChar w:fldCharType="end"/>
+      </w:r>
+      <w:r>
+        <w:rPr>
+          <w:noProof/>
+          <w:sz w:val="24"/>
+          <w:szCs w:val="24"/>
+        </w:rPr>
+        <w:t>: Hardware Requirements</w:t>
+      </w:r>
+    </w:p>
+    <w:p>
+      <w:pPr>
+        <w:spacing w:after="416" w:line="360" w:lineRule="auto"/>
+        <w:ind w:right="0"/>
+        <w:jc w:val="center"/>
+      </w:pPr>
+      <w:r>
+        <w:rPr>
+          <w:noProof/>
+        </w:rPr>
+        <w:drawing>
+          <wp:inline distT="0" distB="0" distL="0" distR="0" wp14:anchorId="7910C052" wp14:editId="62897220">
+            <wp:extent cx="5323205" cy="1397000"/>
+            <wp:effectExtent l="0" t="0" r="0" b="0"/>
+            <wp:docPr id="469550422" name="Picture 469550422" descr="A close-up of a computer&#10;&#10;Description automatically generated"/>
+            <wp:cNvGraphicFramePr>
+              <a:graphicFrameLocks xmlns:a="http://schemas.openxmlformats.org/drawingml/2006/main" noChangeAspect="1"/>
+            </wp:cNvGraphicFramePr>
+            <a:graphic xmlns:a="http://schemas.openxmlformats.org/drawingml/2006/main">
+              <a:graphicData uri="http://schemas.openxmlformats.org/drawingml/2006/picture">
+                <pic:pic xmlns:pic="http://schemas.openxmlformats.org/drawingml/2006/picture">
+                  <pic:nvPicPr>
+                    <pic:cNvPr id="16" name="Picture 16" descr="A close-up of a computer&#10;&#10;Description automatically generated"/>
+                    <pic:cNvPicPr/>
+                  </pic:nvPicPr>
+                  <pic:blipFill>
+                    <a:blip r:embed="rId11"/>
+                    <a:stretch>
+                      <a:fillRect/>
+                    </a:stretch>
+                  </pic:blipFill>
+                  <pic:spPr>
+                    <a:xfrm>
+                      <a:off x="0" y="0"/>
+                      <a:ext cx="5323758" cy="1397145"/>
+                    </a:xfrm>
+                    <a:prstGeom prst="rect">
+                      <a:avLst/>
+                    </a:prstGeom>
+                  </pic:spPr>
+                </pic:pic>
+              </a:graphicData>
+            </a:graphic>
+          </wp:inline>
+        </w:drawing>
+      </w:r>
+    </w:p>
+    <w:p>
+      <w:pPr>
+        <w:pStyle w:val="Caption"/>
+        <w:keepNext/>
+        <w:ind w:firstLine="0"/>
+        <w:jc w:val="center"/>
+        <w:rPr>
+          <w:sz w:val="24"/>
+          <w:szCs w:val="24"/>
+        </w:rPr>
+      </w:pPr>
+      <w:r>
+        <w:rPr>
+          <w:sz w:val="24"/>
+          <w:szCs w:val="24"/>
+        </w:rPr>
+        <w:t xml:space="preserve">Table </w:t>
+      </w:r>
+      <w:r>
+        <w:rPr>
+          <w:sz w:val="24"/>
+          <w:szCs w:val="24"/>
+        </w:rPr>
+        <w:fldChar w:fldCharType="begin"/>
+      </w:r>
+      <w:r>
+        <w:rPr>
+          <w:sz w:val="24"/>
+          <w:szCs w:val="24"/>
+        </w:rPr>
+        <w:instrText xml:space="preserve"> SEQ Table \* ARABIC </w:instrText>
+      </w:r>
+      <w:r>
+        <w:rPr>
+          <w:sz w:val="24"/>
+          <w:szCs w:val="24"/>
+        </w:rPr>
+        <w:fldChar w:fldCharType="separate"/>
+      </w:r>
+      <w:r>
+        <w:rPr>
+          <w:noProof/>
+          <w:sz w:val="24"/>
+          <w:szCs w:val="24"/>
+        </w:rPr>
+        <w:t>2</w:t>
+      </w:r>
+      <w:r>
+        <w:rPr>
+          <w:sz w:val="24"/>
+          <w:szCs w:val="24"/>
+        </w:rPr>
+        <w:fldChar w:fldCharType="end"/>
+      </w:r>
+      <w:r>
+        <w:rPr>
+          <w:sz w:val="24"/>
+          <w:szCs w:val="24"/>
+        </w:rPr>
+        <w:t>: Software Requirements</w:t>
+      </w:r>
+    </w:p>
+    <w:p>
+      <w:r>
+        <w:rPr>
+          <w:b/>
+          <w:bCs/>
+          <w:noProof/>
+        </w:rPr>
+        <w:drawing>
+          <wp:inline distT="0" distB="0" distL="0" distR="0" wp14:anchorId="33DF9800" wp14:editId="53273C92">
+            <wp:extent cx="5323205" cy="1358196"/>
+            <wp:effectExtent l="0" t="0" r="0" b="0"/>
+            <wp:docPr id="1349714926" name="Picture 1" descr="A screenshot of a computer&#10;&#10;AI-generated content may be incorrect."/>
+            <wp:cNvGraphicFramePr>
+              <a:graphicFrameLocks xmlns:a="http://schemas.openxmlformats.org/drawingml/2006/main" noChangeAspect="1"/>
+            </wp:cNvGraphicFramePr>
+            <a:graphic xmlns:a="http://schemas.openxmlformats.org/drawingml/2006/main">
+              <a:graphicData uri="http://schemas.openxmlformats.org/drawingml/2006/picture">
+                <pic:pic xmlns:pic="http://schemas.openxmlformats.org/drawingml/2006/picture">
+                  <pic:nvPicPr>
+                    <pic:cNvPr id="1349714926" name="Picture 1" descr="A screenshot of a computer&#10;&#10;AI-generated content may be incorrect."/>
+                    <pic:cNvPicPr/>
+                  </pic:nvPicPr>
+                  <pic:blipFill>
+                    <a:blip r:embed="rId12">
+                      <a:extLst>
+                        <a:ext uri="{28A0092B-C50C-407E-A947-70E740481C1C}">
+                          <a14:useLocalDpi xmlns:a14="http://schemas.microsoft.com/office/drawing/2010/main" val="0"/>
+                        </a:ext>
+                      </a:extLst>
+                    </a:blip>
+                    <a:stretch>
+                      <a:fillRect/>
+                    </a:stretch>
+                  </pic:blipFill>
+                  <pic:spPr>
+                    <a:xfrm>
+                      <a:off x="0" y="0"/>
+                      <a:ext cx="5373954" cy="1371144"/>
+                    </a:xfrm>
+                    <a:prstGeom prst="rect">
+                      <a:avLst/>
+                    </a:prstGeom>
+                  </pic:spPr>
+                </pic:pic>
+              </a:graphicData>
+            </a:graphic>
+          </wp:inline>
+        </w:drawing>
+      </w:r>
+    </w:p>
+    <w:p>
+      <w:pPr>
         <w:pStyle w:val="Heading1"/>
       </w:pPr>
       <w:r>
         <w:br w:type="page"/>
       </w:r>
-      <w:bookmarkStart w:id="4" w:name="_Toc186180487"/>
+      <w:bookmarkStart w:id="6" w:name="_Toc191251890"/>
       <w:r>
         <w:lastRenderedPageBreak/>
         <w:t>Chapter 2: LITERATURE REVIEW</w:t>
       </w:r>
-      <w:bookmarkEnd w:id="4"/>
+      <w:bookmarkEnd w:id="6"/>
     </w:p>
     <w:p>
       <w:pPr>
@@ -4800,7 +4506,7 @@
                     <pic:cNvPicPr/>
                   </pic:nvPicPr>
                   <pic:blipFill>
-                    <a:blip r:embed="rId11">
+                    <a:blip r:embed="rId13">
                       <a:extLst>
                         <a:ext uri="{28A0092B-C50C-407E-A947-70E740481C1C}">
                           <a14:useLocalDpi xmlns:a14="http://schemas.microsoft.com/office/drawing/2010/main" val="0"/>
@@ -4836,7 +4542,7 @@
           <w:szCs w:val="24"/>
         </w:rPr>
       </w:pPr>
-      <w:bookmarkStart w:id="5" w:name="_Toc186181786"/>
+      <w:bookmarkStart w:id="7" w:name="_Toc186181786"/>
       <w:r>
         <w:rPr>
           <w:sz w:val="24"/>
@@ -4887,7 +4593,7 @@
         </w:rPr>
         <w:t>:Confusion Matrices</w:t>
       </w:r>
-      <w:bookmarkEnd w:id="5"/>
+      <w:bookmarkEnd w:id="7"/>
     </w:p>
     <w:p>
       <w:pPr>
@@ -5101,7 +4807,7 @@
                     <pic:cNvPicPr/>
                   </pic:nvPicPr>
                   <pic:blipFill>
-                    <a:blip r:embed="rId12">
+                    <a:blip r:embed="rId14">
                       <a:extLst>
                         <a:ext uri="{28A0092B-C50C-407E-A947-70E740481C1C}">
                           <a14:useLocalDpi xmlns:a14="http://schemas.microsoft.com/office/drawing/2010/main" val="0"/>
@@ -5137,7 +4843,7 @@
           <w:szCs w:val="24"/>
         </w:rPr>
       </w:pPr>
-      <w:bookmarkStart w:id="6" w:name="_Toc186181787"/>
+      <w:bookmarkStart w:id="8" w:name="_Toc186181787"/>
       <w:r>
         <w:rPr>
           <w:sz w:val="24"/>
@@ -5188,7 +4894,7 @@
         </w:rPr>
         <w:t>: Confusion matrix of result opened by different model</w:t>
       </w:r>
-      <w:bookmarkEnd w:id="6"/>
+      <w:bookmarkEnd w:id="8"/>
     </w:p>
     <w:p>
       <w:pPr>
@@ -5283,34 +4989,67 @@
       <w:pPr>
         <w:pStyle w:val="Heading1"/>
       </w:pPr>
-      <w:bookmarkStart w:id="7" w:name="_Toc186180488"/>
+      <w:bookmarkStart w:id="9" w:name="_Toc191251891"/>
       <w:r>
         <w:lastRenderedPageBreak/>
         <w:t>Chapter 3: METHODOLOGY</w:t>
       </w:r>
-      <w:bookmarkEnd w:id="7"/>
-    </w:p>
-    <w:p>
-      <w:pPr>
-        <w:pStyle w:val="Heading1"/>
-      </w:pPr>
-      <w:bookmarkStart w:id="8" w:name="_Toc186180489"/>
-      <w:r>
-        <w:t>3.1</w:t>
-      </w:r>
-      <w:r>
+      <w:bookmarkEnd w:id="9"/>
+    </w:p>
+    <w:p>
+      <w:pPr>
+        <w:spacing w:line="360" w:lineRule="auto"/>
+        <w:ind w:right="0"/>
+      </w:pPr>
+      <w:r>
+        <w:t>The Nepali Fake News Detection Syst</w:t>
+      </w:r>
+      <w:r>
+        <w:rPr>
+          <w:b/>
+          <w:bCs/>
+        </w:rPr>
+        <w:t>em</w:t>
+      </w:r>
+      <w:r>
+        <w:t xml:space="preserve"> utilizes a supervised machine</w:t>
+      </w:r>
+      <w:r>
+        <w:rPr>
+          <w:b/>
+          <w:bCs/>
+        </w:rPr>
         <w:t xml:space="preserve"> </w:t>
       </w:r>
       <w:r>
-        <w:t>Workflow</w:t>
-      </w:r>
-      <w:r>
-        <w:t xml:space="preserve"> Diagram</w:t>
-      </w:r>
-      <w:bookmarkEnd w:id="8"/>
-    </w:p>
-    <w:p>
-      <w:pPr>
+        <w:t>learning</w:t>
+      </w:r>
+      <w:r>
+        <w:rPr>
+          <w:b/>
+          <w:bCs/>
+        </w:rPr>
+        <w:t xml:space="preserve"> </w:t>
+      </w:r>
+      <w:r>
+        <w:t>algorithm, specifically Logistic</w:t>
+      </w:r>
+      <w:r>
+        <w:rPr>
+          <w:b/>
+          <w:bCs/>
+        </w:rPr>
+        <w:t xml:space="preserve"> </w:t>
+      </w:r>
+      <w:r>
+        <w:t>Regression, to classify news articles as either fake or real. This approach requires a labeled dataset. The detailed architecture of the system is outlined below.</w:t>
+      </w:r>
+    </w:p>
+    <w:p>
+      <w:pPr>
+        <w:keepNext/>
+        <w:spacing w:line="360" w:lineRule="auto"/>
+        <w:ind w:right="0"/>
         <w:jc w:val="center"/>
       </w:pPr>
       <w:r>
@@ -5318,20 +5057,28 @@
           <w:noProof/>
         </w:rPr>
         <w:drawing>
-          <wp:inline distT="0" distB="0" distL="0" distR="0" wp14:anchorId="7EF26019" wp14:editId="1DB8F0D7">
-            <wp:extent cx="3445934" cy="4165600"/>
+          <wp:inline distT="0" distB="0" distL="0" distR="0" wp14:anchorId="722FA6F8" wp14:editId="16BC69C3">
+            <wp:extent cx="3542665" cy="4602480"/>
             <wp:effectExtent l="0" t="0" r="0" b="0"/>
-            <wp:docPr id="1196" name="Picture 1196" descr="A diagram of a diagram&#10;&#10;Description automatically generated"/>
-            <wp:cNvGraphicFramePr/>
+            <wp:docPr id="1854412219" name="Picture 1"/>
+            <wp:cNvGraphicFramePr>
+              <a:graphicFrameLocks xmlns:a="http://schemas.openxmlformats.org/drawingml/2006/main" noChangeAspect="1"/>
+            </wp:cNvGraphicFramePr>
             <a:graphic xmlns:a="http://schemas.openxmlformats.org/drawingml/2006/main">
               <a:graphicData uri="http://schemas.openxmlformats.org/drawingml/2006/picture">
                 <pic:pic xmlns:pic="http://schemas.openxmlformats.org/drawingml/2006/picture">
                   <pic:nvPicPr>
-                    <pic:cNvPr id="1196" name="Picture 1196" descr="A diagram of a diagram&#10;&#10;Description automatically generated"/>
+                    <pic:cNvPr id="1854412219" name="Picture 1854412219"/>
                     <pic:cNvPicPr/>
                   </pic:nvPicPr>
                   <pic:blipFill>
-                    <a:blip r:embed="rId13"/>
+                    <a:blip r:embed="rId15">
+                      <a:extLst>
+                        <a:ext uri="{28A0092B-C50C-407E-A947-70E740481C1C}">
+                          <a14:useLocalDpi xmlns:a14="http://schemas.microsoft.com/office/drawing/2010/main" val="0"/>
+                        </a:ext>
+                      </a:extLst>
+                    </a:blip>
                     <a:stretch>
                       <a:fillRect/>
                     </a:stretch>
@@ -5339,7 +5086,7 @@
                   <pic:spPr>
                     <a:xfrm>
                       <a:off x="0" y="0"/>
-                      <a:ext cx="3457862" cy="4180020"/>
+                      <a:ext cx="3547665" cy="4608976"/>
                     </a:xfrm>
                     <a:prstGeom prst="rect">
                       <a:avLst/>
@@ -5352,8 +5099,6 @@
         </w:drawing>
       </w:r>
     </w:p>
-    <w:p/>
-    <w:p/>
     <w:p>
       <w:pPr>
         <w:pStyle w:val="Caption"/>
@@ -5363,7 +5108,6 @@
           <w:szCs w:val="24"/>
         </w:rPr>
       </w:pPr>
-      <w:bookmarkStart w:id="9" w:name="_Toc186181788"/>
       <w:r>
         <w:rPr>
           <w:sz w:val="24"/>
@@ -5414,42 +5158,50 @@
         </w:rPr>
         <w:t>:Workflow Diagram</w:t>
       </w:r>
-      <w:bookmarkEnd w:id="9"/>
-    </w:p>
+    </w:p>
+    <w:p/>
     <w:p>
       <w:pPr>
         <w:pStyle w:val="Heading2"/>
       </w:pPr>
-      <w:bookmarkStart w:id="10" w:name="_Toc186180490"/>
-      <w:r>
-        <w:t xml:space="preserve">3.2 </w:t>
-      </w:r>
-      <w:r>
-        <w:t>Work</w:t>
-      </w:r>
-      <w:r>
-        <w:t>ing Principle</w:t>
+      <w:bookmarkStart w:id="10" w:name="_Toc191251892"/>
+      <w:r>
+        <w:t>3.1</w:t>
+      </w:r>
+      <w:r>
+        <w:t xml:space="preserve"> </w:t>
+      </w:r>
+      <w:r>
+        <w:t>Data Description</w:t>
       </w:r>
       <w:bookmarkEnd w:id="10"/>
-    </w:p>
-    <w:p>
-      <w:pPr>
-        <w:pStyle w:val="Heading3"/>
+      <w:r>
+        <w:t xml:space="preserve"> </w:t>
+      </w:r>
+    </w:p>
+    <w:p>
+      <w:pPr>
         <w:spacing w:line="360" w:lineRule="auto"/>
-        <w:ind w:left="0" w:firstLine="0"/>
-      </w:pPr>
-      <w:bookmarkStart w:id="11" w:name="_Toc186180491"/>
-      <w:r>
-        <w:t>3.2.1</w:t>
-      </w:r>
-      <w:r>
-        <w:t xml:space="preserve"> </w:t>
+        <w:ind w:left="14" w:right="0" w:hanging="14"/>
+      </w:pPr>
+      <w:r>
+        <w:t>The dataset for the Nepali fake news detection project includes 10,000 true news articles and 10,000 fake news articles. This balanced dataset allows the model to learn effectively, with equal representation of both categories. The data is sourced from GitHub and is enriched with news scraped from trusted Nepali outlets like Gorkha Patra, Shila Patra, Rato Pati, and Online Khabar, providing a wide range of topics and writing styles for training the model. The features include the text content, article headlines, and labels indicating whether the news is true or fake.</w:t>
+      </w:r>
+    </w:p>
+    <w:p>
+      <w:pPr>
+        <w:pStyle w:val="Heading2"/>
+      </w:pPr>
+      <w:bookmarkStart w:id="11" w:name="_Toc191251893"/>
+      <w:r>
+        <w:lastRenderedPageBreak/>
+        <w:t>3.2</w:t>
       </w:r>
       <w:r>
         <w:t xml:space="preserve">Data </w:t>
       </w:r>
       <w:r>
-        <w:t>Description</w:t>
+        <w:t>Preprocessing</w:t>
       </w:r>
       <w:bookmarkEnd w:id="11"/>
     </w:p>
@@ -5459,55 +5211,56 @@
         <w:ind w:right="0"/>
       </w:pPr>
       <w:r>
-        <w:t xml:space="preserve">A dataset is a collection of data used for </w:t>
-      </w:r>
-      <w:r>
-        <w:t>training and</w:t>
-      </w:r>
-      <w:r>
-        <w:t xml:space="preserve"> testing a machine learning model. It is a fundamental component, as the model learns patterns and relationships in the data to make predictions or classifications. </w:t>
-      </w:r>
-      <w:r>
-        <w:t>So</w:t>
-      </w:r>
-      <w:r>
-        <w:t xml:space="preserve"> we find the </w:t>
-      </w:r>
-      <w:r>
-        <w:t>label data</w:t>
-      </w:r>
-      <w:r>
-        <w:t>s</w:t>
-      </w:r>
-      <w:r>
-        <w:t>ets</w:t>
-      </w:r>
-      <w:r>
-        <w:t xml:space="preserve"> in </w:t>
-      </w:r>
-      <w:r>
-        <w:t>GitHub</w:t>
-      </w:r>
-      <w:r>
-        <w:t>.</w:t>
-      </w:r>
-    </w:p>
-    <w:p>
-      <w:pPr>
-        <w:pStyle w:val="Heading3"/>
+        <w:t>G</w:t>
+      </w:r>
+      <w:r>
+        <w:t xml:space="preserve">ood data is essential for creating clear visualizations and accurate machine learning models. Preprocessing cleans and organizes the data, making it easier to work with and helping machine learning algorithms perform </w:t>
+      </w:r>
+      <w:r>
+        <w:t>better.</w:t>
+      </w:r>
+      <w:r>
+        <w:t xml:space="preserve"> The</w:t>
+      </w:r>
+      <w:r>
+        <w:t xml:space="preserve"> preprocessing techniques include stop words removal, symbol and number removal tokenization and stemming.</w:t>
+      </w:r>
+    </w:p>
+    <w:p>
+      <w:pPr>
+        <w:pStyle w:val="Heading4"/>
         <w:ind w:left="0" w:firstLine="0"/>
       </w:pPr>
-      <w:bookmarkStart w:id="12" w:name="_Toc186180492"/>
-      <w:r>
-        <w:t>3.2.2</w:t>
-      </w:r>
-      <w:r>
-        <w:t xml:space="preserve"> Data </w:t>
-      </w:r>
-      <w:r>
-        <w:t>Preprocessing</w:t>
-      </w:r>
-      <w:bookmarkEnd w:id="12"/>
+      <w:r>
+        <w:t xml:space="preserve">Tokenization </w:t>
+      </w:r>
+    </w:p>
+    <w:p>
+      <w:pPr>
+        <w:spacing w:after="184" w:line="360" w:lineRule="auto"/>
+        <w:ind w:right="0"/>
+      </w:pPr>
+      <w:r>
+        <w:rPr>
+          <w:bCs/>
+        </w:rPr>
+        <w:t>Tokenization</w:t>
+      </w:r>
+      <w:r>
+        <w:t xml:space="preserve"> is the process of breaking down text into smaller units called tokens. These tokens can be words, phrases, or symbols, and tokenization is a crucial step in natural language processing (NLP) and machine learning (ML) for our project. </w:t>
+      </w:r>
+    </w:p>
+    <w:p>
+      <w:pPr>
+        <w:pStyle w:val="Heading4"/>
+        <w:ind w:left="0" w:firstLine="0"/>
+      </w:pPr>
+      <w:r>
+        <w:t>S</w:t>
+      </w:r>
+      <w:r>
+        <w:t xml:space="preserve">teaming </w:t>
+      </w:r>
     </w:p>
     <w:p>
       <w:pPr>
@@ -5515,23 +5268,79 @@
         <w:ind w:right="0"/>
       </w:pPr>
       <w:r>
-        <w:t>G</w:t>
-      </w:r>
-      <w:r>
-        <w:t xml:space="preserve">ood data is essential for creating clear visualizations and accurate machine learning models. Preprocessing cleans and organizes the data, making it easier to work with and helping </w:t>
-      </w:r>
-      <w:r>
-        <w:lastRenderedPageBreak/>
-        <w:t xml:space="preserve">machine learning algorithms perform </w:t>
-      </w:r>
-      <w:r>
-        <w:t>better.</w:t>
-      </w:r>
-      <w:r>
-        <w:t xml:space="preserve"> The</w:t>
-      </w:r>
-      <w:r>
-        <w:t xml:space="preserve"> preprocessing techniques include stop words removal, symbol and number removal tokenization and stemming.</w:t>
+        <w:rPr>
+          <w:bCs/>
+        </w:rPr>
+        <w:t xml:space="preserve">Stemming </w:t>
+      </w:r>
+      <w:r>
+        <w:t xml:space="preserve">involves cutting off prefixes or suffixes from a word to obtain its root form. This process is often crude and may not produce a valid </w:t>
+      </w:r>
+      <w:r>
+        <w:t>word.</w:t>
+      </w:r>
+      <w:r>
+        <w:t xml:space="preserve"> Stemming</w:t>
+      </w:r>
+      <w:r>
+        <w:t xml:space="preserve"> is a technique that reduces a word to its base word, called stem, aiding the process of text processing. For example, “</w:t>
+      </w:r>
+      <w:r>
+        <w:rPr>
+          <w:rFonts w:ascii="Nirmala UI" w:hAnsi="Nirmala UI" w:cs="Nirmala UI"/>
+        </w:rPr>
+        <w:t>घरमा</w:t>
+      </w:r>
+      <w:r>
+        <w:t>” becomes “</w:t>
+      </w:r>
+      <w:r>
+        <w:rPr>
+          <w:rFonts w:ascii="Nirmala UI" w:hAnsi="Nirmala UI" w:cs="Nirmala UI"/>
+        </w:rPr>
+        <w:t>घर</w:t>
+      </w:r>
+      <w:r>
+        <w:t>”, “</w:t>
+      </w:r>
+      <w:r>
+        <w:rPr>
+          <w:rFonts w:ascii="Nirmala UI" w:hAnsi="Nirmala UI" w:cs="Nirmala UI"/>
+        </w:rPr>
+        <w:t>देशको</w:t>
+      </w:r>
+      <w:r>
+        <w:t>” becomes “</w:t>
+      </w:r>
+      <w:r>
+        <w:rPr>
+          <w:rFonts w:ascii="Nirmala UI" w:hAnsi="Nirmala UI" w:cs="Nirmala UI"/>
+        </w:rPr>
+        <w:t>देश</w:t>
+      </w:r>
+      <w:r>
+        <w:t>”, “</w:t>
+      </w:r>
+      <w:r>
+        <w:rPr>
+          <w:rFonts w:ascii="Nirmala UI" w:hAnsi="Nirmala UI" w:cs="Nirmala UI"/>
+        </w:rPr>
+        <w:t>मलाई</w:t>
+      </w:r>
+      <w:r>
+        <w:t>” becomes “</w:t>
+      </w:r>
+      <w:r>
+        <w:rPr>
+          <w:rFonts w:ascii="Nirmala UI" w:hAnsi="Nirmala UI" w:cs="Nirmala UI"/>
+        </w:rPr>
+        <w:t>म</w:t>
+      </w:r>
+      <w:r>
+        <w:t>” after stemming</w:t>
+      </w:r>
+      <w:r>
+        <w:t>.</w:t>
       </w:r>
     </w:p>
     <w:p>
@@ -5540,120 +5349,6 @@
         <w:ind w:left="0" w:firstLine="0"/>
       </w:pPr>
       <w:r>
-        <w:t xml:space="preserve">Tokenization </w:t>
-      </w:r>
-    </w:p>
-    <w:p>
-      <w:pPr>
-        <w:spacing w:after="184" w:line="360" w:lineRule="auto"/>
-        <w:ind w:right="0"/>
-      </w:pPr>
-      <w:r>
-        <w:rPr>
-          <w:bCs/>
-        </w:rPr>
-        <w:t>Tokenization</w:t>
-      </w:r>
-      <w:r>
-        <w:t xml:space="preserve"> is the process of breaking down text into smaller units called tokens. These tokens can be words, phrases, or symbols, and tokenization is a crucial step in natural language processing (NLP) and machine learning (ML) for our project. </w:t>
-      </w:r>
-    </w:p>
-    <w:p>
-      <w:pPr>
-        <w:pStyle w:val="Heading4"/>
-        <w:ind w:left="0" w:firstLine="0"/>
-      </w:pPr>
-      <w:r>
-        <w:t xml:space="preserve">Lemmatization and steaming </w:t>
-      </w:r>
-    </w:p>
-    <w:p>
-      <w:pPr>
-        <w:spacing w:line="360" w:lineRule="auto"/>
-        <w:ind w:right="0"/>
-      </w:pPr>
-      <w:r>
-        <w:rPr>
-          <w:bCs/>
-        </w:rPr>
-        <w:t xml:space="preserve">Stemming </w:t>
-      </w:r>
-      <w:r>
-        <w:t xml:space="preserve">involves cutting off prefixes or suffixes from a word to obtain its root form. This process is often crude and may not produce a valid </w:t>
-      </w:r>
-      <w:r>
-        <w:t>word.</w:t>
-      </w:r>
-      <w:r>
-        <w:t xml:space="preserve"> Stemming</w:t>
-      </w:r>
-      <w:r>
-        <w:t xml:space="preserve"> is a technique that reduces a word to its base word, called stem, aiding the process of text processing. For example, “</w:t>
-      </w:r>
-      <w:r>
-        <w:rPr>
-          <w:rFonts w:ascii="Nirmala UI" w:hAnsi="Nirmala UI" w:cs="Nirmala UI"/>
-        </w:rPr>
-        <w:t>घरमा</w:t>
-      </w:r>
-      <w:r>
-        <w:t>” becomes “</w:t>
-      </w:r>
-      <w:r>
-        <w:rPr>
-          <w:rFonts w:ascii="Nirmala UI" w:hAnsi="Nirmala UI" w:cs="Nirmala UI"/>
-        </w:rPr>
-        <w:t>घर</w:t>
-      </w:r>
-      <w:r>
-        <w:t>”, “</w:t>
-      </w:r>
-      <w:r>
-        <w:rPr>
-          <w:rFonts w:ascii="Nirmala UI" w:hAnsi="Nirmala UI" w:cs="Nirmala UI"/>
-        </w:rPr>
-        <w:t>देशको</w:t>
-      </w:r>
-      <w:r>
-        <w:t>” becomes “</w:t>
-      </w:r>
-      <w:r>
-        <w:rPr>
-          <w:rFonts w:ascii="Nirmala UI" w:hAnsi="Nirmala UI" w:cs="Nirmala UI"/>
-        </w:rPr>
-        <w:t>देश</w:t>
-      </w:r>
-      <w:r>
-        <w:t>”, “</w:t>
-      </w:r>
-      <w:r>
-        <w:rPr>
-          <w:rFonts w:ascii="Nirmala UI" w:hAnsi="Nirmala UI" w:cs="Nirmala UI"/>
-        </w:rPr>
-        <w:t>मलाई</w:t>
-      </w:r>
-      <w:r>
-        <w:t>” becomes “</w:t>
-      </w:r>
-      <w:r>
-        <w:rPr>
-          <w:rFonts w:ascii="Nirmala UI" w:hAnsi="Nirmala UI" w:cs="Nirmala UI"/>
-        </w:rPr>
-        <w:t>म</w:t>
-      </w:r>
-      <w:r>
-        <w:t>” after stemming</w:t>
-      </w:r>
-      <w:r>
-        <w:t>.</w:t>
-      </w:r>
-    </w:p>
-    <w:p>
-      <w:pPr>
-        <w:pStyle w:val="Heading4"/>
-        <w:ind w:left="0" w:firstLine="0"/>
-      </w:pPr>
-      <w:r>
         <w:t xml:space="preserve">Stop word removal </w:t>
       </w:r>
     </w:p>
@@ -5862,6 +5557,7 @@
         <w:ind w:right="0"/>
       </w:pPr>
       <w:r>
+        <w:lastRenderedPageBreak/>
         <w:t xml:space="preserve">Numbers: </w:t>
       </w:r>
       <w:r>
@@ -5954,25 +5650,16 @@
     </w:p>
     <w:p>
       <w:pPr>
-        <w:spacing w:line="278" w:lineRule="auto"/>
-        <w:ind w:left="0" w:right="0" w:firstLine="0"/>
-        <w:jc w:val="left"/>
         <w:rPr>
           <w:b/>
-        </w:rPr>
-      </w:pPr>
-      <w:r>
-        <w:br w:type="page"/>
-      </w:r>
-    </w:p>
-    <w:p>
-      <w:pPr>
-        <w:pStyle w:val="Heading4"/>
-        <w:spacing w:line="360" w:lineRule="auto"/>
-        <w:ind w:left="0" w:firstLine="0"/>
-      </w:pPr>
-      <w:r>
-        <w:lastRenderedPageBreak/>
+          <w:bCs/>
+        </w:rPr>
+      </w:pPr>
+      <w:r>
+        <w:rPr>
+          <w:b/>
+          <w:bCs/>
+        </w:rPr>
         <w:t xml:space="preserve">TF-IDF (Term Frequency-Inverse Document Frequency) </w:t>
       </w:r>
     </w:p>
@@ -6587,98 +6274,184 @@
     </w:p>
     <w:p>
       <w:pPr>
+        <w:pStyle w:val="Heading2"/>
+      </w:pPr>
+      <w:bookmarkStart w:id="12" w:name="_Toc191251894"/>
+      <w:r>
+        <w:lastRenderedPageBreak/>
+        <w:t>3.3 Feature Engineering</w:t>
+      </w:r>
+      <w:bookmarkEnd w:id="12"/>
+    </w:p>
+    <w:p>
+      <w:pPr>
+        <w:spacing w:after="204" w:line="360" w:lineRule="auto"/>
+        <w:ind w:right="0"/>
+      </w:pPr>
+      <w:r>
+        <w:t>Feature engineering plays a crucial role in improving the performance of machine learning models. It involves selecting the most relevant features (data attributes) that will contribute significantly to the model's predictive power, transforming raw data into a format that is better suited for the learning algorithm, and creating new features that can enhance model accuracy.</w:t>
+      </w:r>
+    </w:p>
+    <w:p>
+      <w:pPr>
+        <w:pStyle w:val="Heading2"/>
+        <w:rPr>
+          <w:rFonts w:eastAsia="Arial"/>
+        </w:rPr>
+      </w:pPr>
+      <w:bookmarkStart w:id="13" w:name="_Toc191251895"/>
+      <w:r>
+        <w:t>3.</w:t>
+      </w:r>
+      <w:r>
+        <w:t>4</w:t>
+      </w:r>
+      <w:r>
+        <w:rPr>
+          <w:rFonts w:eastAsia="Arial"/>
+        </w:rPr>
+        <w:t xml:space="preserve"> </w:t>
+      </w:r>
+      <w:r>
+        <w:rPr>
+          <w:rFonts w:eastAsia="Arial"/>
+        </w:rPr>
+        <w:t>Model Selection and Justification</w:t>
+      </w:r>
+      <w:bookmarkEnd w:id="13"/>
+    </w:p>
+    <w:p>
+      <w:pPr>
         <w:spacing w:line="360" w:lineRule="auto"/>
-        <w:ind w:left="360" w:right="26" w:firstLine="0"/>
+        <w:ind w:right="0"/>
+        <w:rPr>
+          <w:rFonts w:eastAsia="Arial"/>
+        </w:rPr>
+      </w:pPr>
+      <w:r>
+        <w:rPr>
+          <w:rFonts w:eastAsia="Arial"/>
+        </w:rPr>
+        <w:t>Several machine learning models were evaluated for the Nepali Fake News Detection project, focusing on efficiency, performance, and adaptability. Among them, Naïve Bayes, Gradient Boosting Classifier, and Logistic Regression were considered. After comparison, Logistic Regression provided the best results.</w:t>
+      </w:r>
+    </w:p>
+    <w:p>
+      <w:pPr>
+        <w:pStyle w:val="Caption"/>
+        <w:keepNext/>
         <w:jc w:val="center"/>
-        <w:rPr>
-          <w:sz w:val="28"/>
-          <w:szCs w:val="28"/>
-        </w:rPr>
-      </w:pPr>
+      </w:pPr>
+      <w:r>
+        <w:t xml:space="preserve">Figure </w:t>
+      </w:r>
+      <w:fldSimple w:instr=" SEQ Figure \* ARABIC ">
+        <w:r>
+          <w:rPr>
+            <w:noProof/>
+          </w:rPr>
+          <w:t>4</w:t>
+        </w:r>
+      </w:fldSimple>
+      <w:r>
+        <w:t xml:space="preserve"> :</w:t>
+      </w:r>
+      <w:r>
+        <w:t>Comparative Analysis of Classification Algorithms</w:t>
+      </w:r>
     </w:p>
     <w:p>
       <w:pPr>
         <w:spacing w:line="360" w:lineRule="auto"/>
-        <w:ind w:left="360" w:right="26" w:firstLine="0"/>
+        <w:ind w:right="0"/>
+        <w:rPr>
+          <w:rFonts w:eastAsia="Arial"/>
+        </w:rPr>
+      </w:pPr>
+      <w:r>
+        <w:rPr>
+          <w:rFonts w:eastAsia="Arial"/>
+          <w:noProof/>
+        </w:rPr>
+        <w:drawing>
+          <wp:inline distT="0" distB="0" distL="0" distR="0" wp14:anchorId="53AB4911" wp14:editId="6F75459C">
+            <wp:extent cx="5783580" cy="3707916"/>
+            <wp:effectExtent l="0" t="0" r="0" b="0"/>
+            <wp:docPr id="5137107" name="Picture 1" descr="A screenshot of a table&#10;&#10;AI-generated content may be incorrect."/>
+            <wp:cNvGraphicFramePr>
+              <a:graphicFrameLocks xmlns:a="http://schemas.openxmlformats.org/drawingml/2006/main" noChangeAspect="1"/>
+            </wp:cNvGraphicFramePr>
+            <a:graphic xmlns:a="http://schemas.openxmlformats.org/drawingml/2006/main">
+              <a:graphicData uri="http://schemas.openxmlformats.org/drawingml/2006/picture">
+                <pic:pic xmlns:pic="http://schemas.openxmlformats.org/drawingml/2006/picture">
+                  <pic:nvPicPr>
+                    <pic:cNvPr id="5137107" name="Picture 1" descr="A screenshot of a table&#10;&#10;AI-generated content may be incorrect."/>
+                    <pic:cNvPicPr/>
+                  </pic:nvPicPr>
+                  <pic:blipFill>
+                    <a:blip r:embed="rId16">
+                      <a:extLst>
+                        <a:ext uri="{28A0092B-C50C-407E-A947-70E740481C1C}">
+                          <a14:useLocalDpi xmlns:a14="http://schemas.microsoft.com/office/drawing/2010/main" val="0"/>
+                        </a:ext>
+                      </a:extLst>
+                    </a:blip>
+                    <a:stretch>
+                      <a:fillRect/>
+                    </a:stretch>
+                  </pic:blipFill>
+                  <pic:spPr>
+                    <a:xfrm>
+                      <a:off x="0" y="0"/>
+                      <a:ext cx="5825710" cy="3734926"/>
+                    </a:xfrm>
+                    <a:prstGeom prst="rect">
+                      <a:avLst/>
+                    </a:prstGeom>
+                  </pic:spPr>
+                </pic:pic>
+              </a:graphicData>
+            </a:graphic>
+          </wp:inline>
+        </w:drawing>
+      </w:r>
+    </w:p>
+    <w:p>
+      <w:pPr>
+        <w:spacing w:line="360" w:lineRule="auto"/>
+        <w:ind w:right="0"/>
+        <w:rPr>
+          <w:rFonts w:eastAsia="Arial"/>
+        </w:rPr>
+      </w:pPr>
+      <w:r>
+        <w:rPr>
+          <w:rFonts w:eastAsia="Arial"/>
+        </w:rPr>
+        <w:t>Th</w:t>
+      </w:r>
+      <w:r>
+        <w:rPr>
+          <w:rFonts w:eastAsia="Arial"/>
+        </w:rPr>
+        <w:t>e table highlights Logistic Regression's strong performance with a 0.98 testing accuracy, perfect precision for class '0', and high recall for both classes. This, coupled with its high F1-score, confirms its effectiveness for classifying Nepali news, validating its selection due to its accuracy, simplicity, and efficiency, especially with sparse text data.</w:t>
+      </w:r>
+    </w:p>
+    <w:p>
+      <w:pPr>
+        <w:spacing w:line="278" w:lineRule="auto"/>
+        <w:ind w:left="0" w:right="0" w:firstLine="0"/>
+        <w:jc w:val="left"/>
         <w:rPr>
           <w:b/>
           <w:bCs/>
-          <w:sz w:val="28"/>
-          <w:szCs w:val="28"/>
-        </w:rPr>
-      </w:pPr>
-    </w:p>
-    <w:p>
-      <w:pPr>
+        </w:rPr>
+      </w:pPr>
+      <w:r>
         <w:rPr>
           <w:b/>
           <w:bCs/>
         </w:rPr>
-      </w:pPr>
-    </w:p>
-    <w:p>
-      <w:pPr>
-        <w:pStyle w:val="Heading3"/>
-        <w:spacing w:line="276" w:lineRule="auto"/>
-        <w:ind w:left="0" w:firstLine="0"/>
-        <w:jc w:val="both"/>
-      </w:pPr>
-      <w:bookmarkStart w:id="13" w:name="_Toc186180493"/>
-      <w:r>
-        <w:t>3.2.3 Feature Engineering</w:t>
-      </w:r>
-      <w:bookmarkEnd w:id="13"/>
-    </w:p>
-    <w:p>
-      <w:pPr>
-        <w:spacing w:after="204" w:line="360" w:lineRule="auto"/>
-        <w:ind w:right="0"/>
-      </w:pPr>
-      <w:r>
-        <w:t>Feature engineering plays a crucial role in improving the performance of machine learning models. It involves selecting the most relevant features (data attributes) that will contribute significantly to the model's predictive power, transforming raw data into a format that is better suited for the learning algorithm, and creating new features that can enhance model accuracy.</w:t>
-      </w:r>
-    </w:p>
-    <w:p>
-      <w:pPr>
-        <w:pStyle w:val="Heading2"/>
-        <w:rPr>
-          <w:rFonts w:eastAsia="Arial"/>
-        </w:rPr>
-      </w:pPr>
-      <w:bookmarkStart w:id="14" w:name="_Toc186180494"/>
-      <w:r>
-        <w:t>3.3</w:t>
-      </w:r>
-      <w:r>
-        <w:rPr>
-          <w:rFonts w:eastAsia="Arial"/>
-        </w:rPr>
-        <w:t xml:space="preserve"> Machine learning Algorithm</w:t>
-      </w:r>
-      <w:bookmarkEnd w:id="14"/>
-    </w:p>
-    <w:p>
-      <w:pPr>
-        <w:spacing w:after="204" w:line="360" w:lineRule="auto"/>
-        <w:ind w:right="0"/>
-      </w:pPr>
-      <w:r>
-        <w:t xml:space="preserve">A variety of machine learning have been employed to automatically classify news articles as fake or real. these models leverage text features linguistic patterns and sometimes metadata to distinguish between deceptive and factual news some of the models we will used in our projects are. Text preprocessing, Feature </w:t>
-      </w:r>
-      <w:r>
-        <w:t>extraction. We</w:t>
-      </w:r>
-      <w:r>
-        <w:t xml:space="preserve"> can add more features according to our time schedule for </w:t>
-      </w:r>
-      <w:r>
-        <w:t>better</w:t>
-      </w:r>
-      <w:r>
-        <w:t xml:space="preserve"> performanc</w:t>
-      </w:r>
-      <w:r>
-        <w:t>e.</w:t>
+        <w:br w:type="page"/>
       </w:r>
     </w:p>
     <w:p>
@@ -6693,6 +6466,7 @@
           <w:b/>
           <w:bCs/>
         </w:rPr>
+        <w:lastRenderedPageBreak/>
         <w:t>Logistic regression</w:t>
       </w:r>
     </w:p>
@@ -6828,6 +6602,7 @@
                             <m:dPr>
                               <m:begChr m:val="{"/>
                               <m:endChr m:val="}"/>
+                              <m:grow m:val="0"/>
                               <m:ctrlPr>
                                 <w:rPr>
                                   <w:rFonts w:ascii="Cambria Math" w:hAnsi="Cambria Math"/>
@@ -7054,16 +6829,11 @@
       <w:pPr>
         <w:spacing w:line="278" w:lineRule="auto"/>
         <w:ind w:left="0" w:right="0" w:firstLine="0"/>
-        <w:jc w:val="center"/>
-      </w:pPr>
-      <w:r>
-        <w:br w:type="page"/>
-      </w:r>
+      </w:pPr>
       <w:r>
         <w:rPr>
           <w:noProof/>
         </w:rPr>
-        <w:lastRenderedPageBreak/>
         <w:drawing>
           <wp:inline distT="0" distB="0" distL="0" distR="0" wp14:anchorId="39C3D256" wp14:editId="26E137F1">
             <wp:extent cx="3352800" cy="2349500"/>
@@ -7080,7 +6850,7 @@
                     <pic:cNvPicPr/>
                   </pic:nvPicPr>
                   <pic:blipFill>
-                    <a:blip r:embed="rId14">
+                    <a:blip r:embed="rId17">
                       <a:extLst>
                         <a:ext uri="{28A0092B-C50C-407E-A947-70E740481C1C}">
                           <a14:useLocalDpi xmlns:a14="http://schemas.microsoft.com/office/drawing/2010/main" val="0"/>
@@ -7116,7 +6886,7 @@
           <w:szCs w:val="24"/>
         </w:rPr>
       </w:pPr>
-      <w:bookmarkStart w:id="15" w:name="_Toc186181789"/>
+      <w:bookmarkStart w:id="14" w:name="_Toc186181789"/>
       <w:r>
         <w:rPr>
           <w:sz w:val="24"/>
@@ -7151,7 +6921,7 @@
           <w:sz w:val="24"/>
           <w:szCs w:val="24"/>
         </w:rPr>
-        <w:t>4</w:t>
+        <w:t>5</w:t>
       </w:r>
       <w:r>
         <w:rPr>
@@ -7167,314 +6937,328 @@
         </w:rPr>
         <w:t>: Logistic Regression</w:t>
       </w:r>
+      <w:bookmarkEnd w:id="14"/>
+    </w:p>
+    <w:p>
+      <w:pPr>
+        <w:spacing w:line="278" w:lineRule="auto"/>
+        <w:ind w:left="0" w:right="0" w:firstLine="0"/>
+        <w:jc w:val="left"/>
+        <w:rPr>
+          <w:b/>
+        </w:rPr>
+      </w:pPr>
+      <w:r>
+        <w:br w:type="page"/>
+      </w:r>
+    </w:p>
+    <w:p>
+      <w:pPr>
+        <w:pStyle w:val="Heading2"/>
+      </w:pPr>
+      <w:bookmarkStart w:id="15" w:name="_Toc191251896"/>
+      <w:r>
+        <w:lastRenderedPageBreak/>
+        <w:t>3.</w:t>
+      </w:r>
+      <w:r>
+        <w:t>5</w:t>
+      </w:r>
+      <w:r>
+        <w:t xml:space="preserve"> </w:t>
+      </w:r>
+      <w:r>
+        <w:t>Training and Testing Strategy</w:t>
+      </w:r>
       <w:bookmarkEnd w:id="15"/>
     </w:p>
     <w:p>
       <w:pPr>
-        <w:pStyle w:val="Heading2"/>
-      </w:pPr>
-      <w:bookmarkStart w:id="16" w:name="_Toc186180495"/>
-      <w:r>
+        <w:spacing w:line="360" w:lineRule="auto"/>
+        <w:ind w:right="0"/>
+      </w:pPr>
+      <w:r>
+        <w:t>To ensure the effectiveness and generalization of the Nepali Fake News Detection Model, a structured training</w:t>
+      </w:r>
+      <w:r>
+        <w:rPr>
+          <w:b/>
+          <w:bCs/>
+        </w:rPr>
+        <w:t xml:space="preserve"> </w:t>
+      </w:r>
+      <w:r>
+        <w:t>and testing strategy was implemented. The dataset was split into 90% training data and 10% testing data, ensuring that the model learns effectively from a larger portion of the data while reserving a small set for evaluation.</w:t>
+      </w:r>
+    </w:p>
+    <w:p>
+      <w:pPr>
+        <w:pStyle w:val="Heading3"/>
+        <w:ind w:left="0" w:firstLine="0"/>
+        <w:rPr>
+          <w:bCs/>
+        </w:rPr>
+      </w:pPr>
+      <w:bookmarkStart w:id="16" w:name="_Toc191251897"/>
+      <w:r>
+        <w:rPr>
+          <w:bCs/>
+        </w:rPr>
         <w:t>3.</w:t>
       </w:r>
       <w:r>
-        <w:t>4</w:t>
-      </w:r>
-      <w:r>
-        <w:t xml:space="preserve"> Hardware and Software Required</w:t>
+        <w:rPr>
+          <w:bCs/>
+        </w:rPr>
+        <w:t>5</w:t>
+      </w:r>
+      <w:r>
+        <w:rPr>
+          <w:bCs/>
+        </w:rPr>
+        <w:t>.1</w:t>
+      </w:r>
+      <w:r>
+        <w:rPr>
+          <w:bCs/>
+        </w:rPr>
+        <w:t xml:space="preserve"> </w:t>
+      </w:r>
+      <w:r>
+        <w:rPr>
+          <w:rStyle w:val="Heading3Char"/>
+        </w:rPr>
+        <w:t>Overfitting Issue and Regularization Solution</w:t>
       </w:r>
       <w:bookmarkEnd w:id="16"/>
     </w:p>
     <w:p>
       <w:pPr>
-        <w:spacing w:after="306" w:line="360" w:lineRule="auto"/>
+        <w:spacing w:line="360" w:lineRule="auto"/>
         <w:ind w:right="0"/>
       </w:pPr>
       <w:r>
-        <w:t xml:space="preserve">Hardware components required for our project are: </w:t>
-      </w:r>
-    </w:p>
-    <w:p>
-      <w:pPr>
-        <w:pStyle w:val="ListParagraph"/>
+        <w:t>During model evaluation, overfitting was observed, where the model performed well on training data but showed a drop in accuracy on unseen test data. To address this,</w:t>
+      </w:r>
+      <w:r>
+        <w:t xml:space="preserve"> </w:t>
+      </w:r>
+      <w:r>
+        <w:t>L1 and</w:t>
+      </w:r>
+      <w:r>
+        <w:t xml:space="preserve"> L2 Regularization (Ridge Regression) was applied in Logistic Regression to control model complexity and prevent large coefficients from dominating predictions. This helped in:</w:t>
+      </w:r>
+    </w:p>
+    <w:p>
+      <w:pPr>
         <w:numPr>
           <w:ilvl w:val="0"/>
-          <w:numId w:val="18"/>
+          <w:numId w:val="31"/>
         </w:numPr>
+        <w:tabs>
+          <w:tab w:val="num" w:pos="720"/>
+        </w:tabs>
         <w:spacing w:line="360" w:lineRule="auto"/>
-      </w:pPr>
-      <w:r>
-        <w:t>PC/Laptop</w:t>
-      </w:r>
-    </w:p>
-    <w:p>
-      <w:pPr>
-        <w:spacing w:after="416" w:line="360" w:lineRule="auto"/>
         <w:ind w:right="0"/>
-        <w:rPr>
-          <w:b/>
-        </w:rPr>
-      </w:pPr>
-      <w:r>
-        <w:rPr>
-          <w:b/>
-        </w:rPr>
-        <w:t xml:space="preserve">Minimum Requirement: </w:t>
-      </w:r>
-    </w:p>
-    <w:p>
-      <w:pPr>
-        <w:pStyle w:val="Caption"/>
-        <w:keepNext/>
+      </w:pPr>
+      <w:r>
+        <w:t>Reducing Variance: Preventing the model from memorizing training data patterns.</w:t>
+      </w:r>
+    </w:p>
+    <w:p>
+      <w:pPr>
+        <w:numPr>
+          <w:ilvl w:val="0"/>
+          <w:numId w:val="31"/>
+        </w:numPr>
+        <w:tabs>
+          <w:tab w:val="num" w:pos="720"/>
+        </w:tabs>
         <w:spacing w:line="360" w:lineRule="auto"/>
-        <w:jc w:val="center"/>
-        <w:rPr>
-          <w:sz w:val="24"/>
-          <w:szCs w:val="24"/>
-        </w:rPr>
-      </w:pPr>
-      <w:bookmarkStart w:id="17" w:name="_Toc180238198"/>
-      <w:r>
-        <w:rPr>
-          <w:sz w:val="24"/>
-          <w:szCs w:val="24"/>
-        </w:rPr>
-        <w:t xml:space="preserve">Table </w:t>
-      </w:r>
-      <w:r>
-        <w:rPr>
-          <w:sz w:val="24"/>
-          <w:szCs w:val="24"/>
-        </w:rPr>
-        <w:fldChar w:fldCharType="begin"/>
-      </w:r>
-      <w:r>
-        <w:rPr>
-          <w:sz w:val="24"/>
-          <w:szCs w:val="24"/>
-        </w:rPr>
-        <w:instrText xml:space="preserve"> SEQ Table \* ARABIC </w:instrText>
-      </w:r>
-      <w:r>
-        <w:rPr>
-          <w:sz w:val="24"/>
-          <w:szCs w:val="24"/>
-        </w:rPr>
-        <w:fldChar w:fldCharType="separate"/>
-      </w:r>
-      <w:r>
-        <w:rPr>
-          <w:noProof/>
-          <w:sz w:val="24"/>
-          <w:szCs w:val="24"/>
-        </w:rPr>
-        <w:t>1</w:t>
-      </w:r>
-      <w:r>
-        <w:rPr>
-          <w:sz w:val="24"/>
-          <w:szCs w:val="24"/>
-        </w:rPr>
-        <w:fldChar w:fldCharType="end"/>
-      </w:r>
-      <w:r>
-        <w:rPr>
-          <w:noProof/>
-          <w:sz w:val="24"/>
-          <w:szCs w:val="24"/>
-        </w:rPr>
-        <w:t>: Hardware Requirements</w:t>
+        <w:ind w:right="0"/>
+      </w:pPr>
+      <w:r>
+        <w:t>Enhancing Generalization: Ensuring consistent performance on new, unseen data.</w:t>
+      </w:r>
+    </w:p>
+    <w:p>
+      <w:pPr>
+        <w:pStyle w:val="Heading2"/>
+      </w:pPr>
+      <w:bookmarkStart w:id="17" w:name="_Toc191251898"/>
+      <w:r>
+        <w:t>3.6</w:t>
+      </w:r>
+      <w:r>
+        <w:t xml:space="preserve"> </w:t>
+      </w:r>
+      <w:r>
+        <w:t>Hyper</w:t>
+      </w:r>
+      <w:r>
+        <w:t xml:space="preserve"> </w:t>
+      </w:r>
+      <w:r>
+        <w:t>parameter</w:t>
+      </w:r>
+      <w:r>
+        <w:t xml:space="preserve"> </w:t>
+      </w:r>
+      <w:r>
+        <w:t>Tunning</w:t>
       </w:r>
       <w:bookmarkEnd w:id="17"/>
     </w:p>
     <w:p>
       <w:pPr>
-        <w:spacing w:after="416" w:line="360" w:lineRule="auto"/>
+        <w:spacing w:line="360" w:lineRule="auto"/>
         <w:ind w:right="0"/>
-        <w:jc w:val="center"/>
-      </w:pPr>
-      <w:r>
-        <w:rPr>
-          <w:noProof/>
-        </w:rPr>
-        <w:drawing>
-          <wp:inline distT="0" distB="0" distL="0" distR="0" wp14:anchorId="66062D2E" wp14:editId="5E585F66">
-            <wp:extent cx="4934585" cy="1397000"/>
-            <wp:effectExtent l="0" t="0" r="0" b="0"/>
-            <wp:docPr id="16" name="Picture 16" descr="A close-up of a computer&#10;&#10;Description automatically generated"/>
-            <wp:cNvGraphicFramePr>
-              <a:graphicFrameLocks xmlns:a="http://schemas.openxmlformats.org/drawingml/2006/main" noChangeAspect="1"/>
-            </wp:cNvGraphicFramePr>
-            <a:graphic xmlns:a="http://schemas.openxmlformats.org/drawingml/2006/main">
-              <a:graphicData uri="http://schemas.openxmlformats.org/drawingml/2006/picture">
-                <pic:pic xmlns:pic="http://schemas.openxmlformats.org/drawingml/2006/picture">
-                  <pic:nvPicPr>
-                    <pic:cNvPr id="16" name="Picture 16" descr="A close-up of a computer&#10;&#10;Description automatically generated"/>
-                    <pic:cNvPicPr/>
-                  </pic:nvPicPr>
-                  <pic:blipFill>
-                    <a:blip r:embed="rId15"/>
-                    <a:stretch>
-                      <a:fillRect/>
-                    </a:stretch>
-                  </pic:blipFill>
-                  <pic:spPr>
-                    <a:xfrm>
-                      <a:off x="0" y="0"/>
-                      <a:ext cx="4935095" cy="1397144"/>
-                    </a:xfrm>
-                    <a:prstGeom prst="rect">
-                      <a:avLst/>
-                    </a:prstGeom>
-                  </pic:spPr>
-                </pic:pic>
-              </a:graphicData>
-            </a:graphic>
-          </wp:inline>
-        </w:drawing>
-      </w:r>
-    </w:p>
-    <w:p>
-      <w:pPr>
-        <w:pStyle w:val="Caption"/>
-        <w:keepNext/>
-        <w:ind w:firstLine="0"/>
-        <w:jc w:val="center"/>
-        <w:rPr>
-          <w:sz w:val="28"/>
-          <w:szCs w:val="28"/>
-        </w:rPr>
-      </w:pPr>
-      <w:bookmarkStart w:id="18" w:name="_Toc180238199"/>
-      <w:r>
-        <w:rPr>
-          <w:sz w:val="24"/>
-          <w:szCs w:val="24"/>
-        </w:rPr>
-        <w:t xml:space="preserve">Table </w:t>
-      </w:r>
-      <w:r>
-        <w:rPr>
-          <w:sz w:val="24"/>
-          <w:szCs w:val="24"/>
-        </w:rPr>
-        <w:fldChar w:fldCharType="begin"/>
-      </w:r>
-      <w:r>
-        <w:rPr>
-          <w:sz w:val="24"/>
-          <w:szCs w:val="24"/>
-        </w:rPr>
-        <w:instrText xml:space="preserve"> SEQ Table \* ARABIC </w:instrText>
-      </w:r>
-      <w:r>
-        <w:rPr>
-          <w:sz w:val="24"/>
-          <w:szCs w:val="24"/>
-        </w:rPr>
-        <w:fldChar w:fldCharType="separate"/>
-      </w:r>
-      <w:r>
-        <w:rPr>
-          <w:noProof/>
-          <w:sz w:val="24"/>
-          <w:szCs w:val="24"/>
-        </w:rPr>
-        <w:t>2</w:t>
-      </w:r>
-      <w:r>
-        <w:rPr>
-          <w:sz w:val="24"/>
-          <w:szCs w:val="24"/>
-        </w:rPr>
-        <w:fldChar w:fldCharType="end"/>
-      </w:r>
-      <w:r>
-        <w:rPr>
-          <w:sz w:val="24"/>
-          <w:szCs w:val="24"/>
-        </w:rPr>
-        <w:t>: Software Requirements</w:t>
-      </w:r>
-      <w:bookmarkEnd w:id="18"/>
-    </w:p>
-    <w:p>
-      <w:pPr>
-        <w:tabs>
-          <w:tab w:val="center" w:pos="912"/>
-          <w:tab w:val="center" w:pos="4037"/>
-        </w:tabs>
-        <w:spacing w:after="280" w:line="360" w:lineRule="auto"/>
+      </w:pPr>
+      <w:r>
+        <w:t xml:space="preserve">Hyperparameter </w:t>
+      </w:r>
+      <w:r>
+        <w:t>tuning</w:t>
+      </w:r>
+      <w:r>
+        <w:t xml:space="preserve"> is a crucial step in machine learning to optimize model performance in this project we used grid search with cross -</w:t>
+      </w:r>
+      <w:r>
+        <w:t>validation</w:t>
+      </w:r>
+      <w:r>
+        <w:t xml:space="preserve"> to find the best hyperparameters for the logistic regression model</w:t>
+      </w:r>
+      <w:r>
+        <w:t>.</w:t>
+      </w:r>
+    </w:p>
+    <w:p>
+      <w:pPr>
+        <w:spacing w:line="360" w:lineRule="auto"/>
         <w:ind w:right="0"/>
-        <w:jc w:val="center"/>
+      </w:pPr>
+      <w:r>
+        <w:t>In this project, we applied both Grid Search and Random Search to tune the hyperparameters of the Logistic Regression model. After comparing the results, Grid Search provided the best performance. The final model achieved an accuracy of 99.13% on the test dataset, indicating highly accurate predictions. The classification report shows a precision, recall, and F1-score of 0.99 for both classes, meaning the model correctly identifies both fake and real news with minimal errors. This high performance suggests that the selected hyperparameters effectively optimized the model for detecting Nepali fake news</w:t>
+      </w:r>
+    </w:p>
+    <w:p>
+      <w:pPr>
+        <w:ind w:right="0"/>
+      </w:pPr>
+      <w:r>
+        <w:t>For tuning, we considered the following hyperparameters:</w:t>
+      </w:r>
+    </w:p>
+    <w:p>
+      <w:pPr>
+        <w:numPr>
+          <w:ilvl w:val="0"/>
+          <w:numId w:val="37"/>
+        </w:numPr>
+        <w:ind w:right="0"/>
+      </w:pPr>
+      <w:r>
         <w:rPr>
           <w:b/>
           <w:bCs/>
         </w:rPr>
+        <w:t>Regularization strength (C)</w:t>
+      </w:r>
+      <w:r>
+        <w:t>: [0.001, 0.01, 0.1, 1, 10, 100]</w:t>
+      </w:r>
+    </w:p>
+    <w:p>
+      <w:pPr>
+        <w:numPr>
+          <w:ilvl w:val="0"/>
+          <w:numId w:val="37"/>
+        </w:numPr>
+        <w:ind w:right="0"/>
       </w:pPr>
       <w:r>
         <w:rPr>
           <w:b/>
           <w:bCs/>
-          <w:noProof/>
-        </w:rPr>
-        <w:drawing>
-          <wp:inline distT="0" distB="0" distL="0" distR="0" wp14:anchorId="1EADD5B7" wp14:editId="0DEC7D23">
-            <wp:extent cx="5021580" cy="1236752"/>
-            <wp:effectExtent l="0" t="0" r="7620" b="1905"/>
-            <wp:docPr id="473797722" name="Picture 1"/>
-            <wp:cNvGraphicFramePr>
-              <a:graphicFrameLocks xmlns:a="http://schemas.openxmlformats.org/drawingml/2006/main" noChangeAspect="1"/>
-            </wp:cNvGraphicFramePr>
-            <a:graphic xmlns:a="http://schemas.openxmlformats.org/drawingml/2006/main">
-              <a:graphicData uri="http://schemas.openxmlformats.org/drawingml/2006/picture">
-                <pic:pic xmlns:pic="http://schemas.openxmlformats.org/drawingml/2006/picture">
-                  <pic:nvPicPr>
-                    <pic:cNvPr id="473797722" name="Picture 473797722"/>
-                    <pic:cNvPicPr/>
-                  </pic:nvPicPr>
-                  <pic:blipFill>
-                    <a:blip r:embed="rId16">
-                      <a:extLst>
-                        <a:ext uri="{28A0092B-C50C-407E-A947-70E740481C1C}">
-                          <a14:useLocalDpi xmlns:a14="http://schemas.microsoft.com/office/drawing/2010/main" val="0"/>
-                        </a:ext>
-                      </a:extLst>
-                    </a:blip>
-                    <a:stretch>
-                      <a:fillRect/>
-                    </a:stretch>
-                  </pic:blipFill>
-                  <pic:spPr>
-                    <a:xfrm>
-                      <a:off x="0" y="0"/>
-                      <a:ext cx="5051547" cy="1244132"/>
-                    </a:xfrm>
-                    <a:prstGeom prst="rect">
-                      <a:avLst/>
-                    </a:prstGeom>
-                  </pic:spPr>
-                </pic:pic>
-              </a:graphicData>
-            </a:graphic>
-          </wp:inline>
-        </w:drawing>
+        </w:rPr>
+        <w:t>Regularization type (penalty)</w:t>
+      </w:r>
+      <w:r>
+        <w:t>: L1 (Lasso) and L2 (Ridge)</w:t>
+      </w:r>
+    </w:p>
+    <w:p>
+      <w:pPr>
+        <w:numPr>
+          <w:ilvl w:val="0"/>
+          <w:numId w:val="37"/>
+        </w:numPr>
+        <w:ind w:right="0"/>
+      </w:pPr>
+      <w:r>
+        <w:rPr>
+          <w:b/>
+          <w:bCs/>
+        </w:rPr>
+        <w:t>Solver (solver)</w:t>
+      </w:r>
+      <w:r>
+        <w:t>: liblinear (suitable for small datasets)</w:t>
+      </w:r>
+    </w:p>
+    <w:p>
+      <w:pPr>
+        <w:numPr>
+          <w:ilvl w:val="0"/>
+          <w:numId w:val="37"/>
+        </w:numPr>
+        <w:ind w:right="0"/>
+      </w:pPr>
+      <w:r>
+        <w:rPr>
+          <w:b/>
+          <w:bCs/>
+        </w:rPr>
+        <w:t>Maximum iterations (max_iter)</w:t>
+      </w:r>
+      <w:r>
+        <w:t>: [100, 200, 500]</w:t>
+      </w:r>
+    </w:p>
+    <w:p>
+      <w:pPr>
+        <w:spacing w:line="278" w:lineRule="auto"/>
+        <w:ind w:left="0" w:right="0" w:firstLine="0"/>
+        <w:jc w:val="left"/>
+        <w:rPr>
+          <w:b/>
+        </w:rPr>
+      </w:pPr>
+      <w:r>
+        <w:br w:type="page"/>
       </w:r>
     </w:p>
     <w:p>
       <w:pPr>
         <w:pStyle w:val="Heading2"/>
-        <w:ind w:left="0" w:firstLine="0"/>
-      </w:pPr>
-      <w:bookmarkStart w:id="19" w:name="_Toc186180496"/>
+      </w:pPr>
+      <w:bookmarkStart w:id="18" w:name="_Toc191251899"/>
       <w:r>
         <w:lastRenderedPageBreak/>
-        <w:t xml:space="preserve">3.5 </w:t>
+        <w:t>3.</w:t>
+      </w:r>
+      <w:r>
+        <w:t>7</w:t>
+      </w:r>
+      <w:r>
+        <w:t xml:space="preserve"> </w:t>
       </w:r>
       <w:r>
         <w:t>Tools and Libraries</w:t>
       </w:r>
-      <w:bookmarkEnd w:id="19"/>
+      <w:bookmarkEnd w:id="18"/>
       <w:r>
         <w:t xml:space="preserve"> </w:t>
       </w:r>
@@ -7625,8 +7409,8 @@
         <w:tblLook w:val="04A0" w:firstRow="1" w:lastRow="0" w:firstColumn="1" w:lastColumn="0" w:noHBand="0" w:noVBand="1"/>
       </w:tblPr>
       <w:tblGrid>
-        <w:gridCol w:w="4045"/>
-        <w:gridCol w:w="5197"/>
+        <w:gridCol w:w="4036"/>
+        <w:gridCol w:w="5180"/>
       </w:tblGrid>
       <w:tr>
         <w:tc>
@@ -7692,8 +7476,8 @@
         <w:tblLook w:val="04A0" w:firstRow="1" w:lastRow="0" w:firstColumn="1" w:lastColumn="0" w:noHBand="0" w:noVBand="1"/>
       </w:tblPr>
       <w:tblGrid>
-        <w:gridCol w:w="4037"/>
-        <w:gridCol w:w="5205"/>
+        <w:gridCol w:w="4028"/>
+        <w:gridCol w:w="5188"/>
       </w:tblGrid>
       <w:tr>
         <w:tc>
@@ -7752,6 +7536,14 @@
         </w:rPr>
       </w:pPr>
     </w:p>
+    <w:p>
+      <w:pPr>
+        <w:spacing w:after="0" w:line="240" w:lineRule="auto"/>
+        <w:rPr>
+          <w:vanish/>
+        </w:rPr>
+      </w:pPr>
+    </w:p>
     <w:tbl>
       <w:tblPr>
         <w:tblStyle w:val="TableGrid"/>
@@ -7759,8 +7551,8 @@
         <w:tblLook w:val="04A0" w:firstRow="1" w:lastRow="0" w:firstColumn="1" w:lastColumn="0" w:noHBand="0" w:noVBand="1"/>
       </w:tblPr>
       <w:tblGrid>
-        <w:gridCol w:w="4036"/>
-        <w:gridCol w:w="5206"/>
+        <w:gridCol w:w="4013"/>
+        <w:gridCol w:w="5203"/>
       </w:tblGrid>
       <w:tr>
         <w:tc>
@@ -7783,7 +7575,7 @@
                 <w:sz w:val="24"/>
                 <w:szCs w:val="24"/>
               </w:rPr>
-              <w:t>JavaScript</w:t>
+              <w:t>NLTK (Natural Language Toolkit)</w:t>
             </w:r>
           </w:p>
         </w:tc>
@@ -7805,7 +7597,7 @@
                 <w:sz w:val="24"/>
                 <w:szCs w:val="24"/>
               </w:rPr>
-              <w:t>Adds interactivity and features to improve user experience and enable the webpage to execute actions.</w:t>
+              <w:t>Provides tools for tokenization, stop word removal, stemming, lemmatization, and more for text processing.</w:t>
             </w:r>
           </w:p>
         </w:tc>
@@ -7826,8 +7618,8 @@
         <w:tblLook w:val="04A0" w:firstRow="1" w:lastRow="0" w:firstColumn="1" w:lastColumn="0" w:noHBand="0" w:noVBand="1"/>
       </w:tblPr>
       <w:tblGrid>
-        <w:gridCol w:w="4024"/>
-        <w:gridCol w:w="5218"/>
+        <w:gridCol w:w="4004"/>
+        <w:gridCol w:w="5212"/>
       </w:tblGrid>
       <w:tr>
         <w:tc>
@@ -7850,7 +7642,7 @@
                 <w:sz w:val="24"/>
                 <w:szCs w:val="24"/>
               </w:rPr>
-              <w:t>NLTK (Natural Language Toolkit)</w:t>
+              <w:t>Python</w:t>
             </w:r>
           </w:p>
         </w:tc>
@@ -7872,7 +7664,7 @@
                 <w:sz w:val="24"/>
                 <w:szCs w:val="24"/>
               </w:rPr>
-              <w:t>Provides tools for tokenization, stop word removal, stemming, lemmatization, and more for text processing.</w:t>
+              <w:t>A high-level, general-purpose programming language emphasizing code readability through significant indentation. It is dynamically typed and garbage collected.</w:t>
             </w:r>
           </w:p>
         </w:tc>
@@ -7893,8 +7685,8 @@
         <w:tblLook w:val="04A0" w:firstRow="1" w:lastRow="0" w:firstColumn="1" w:lastColumn="0" w:noHBand="0" w:noVBand="1"/>
       </w:tblPr>
       <w:tblGrid>
-        <w:gridCol w:w="4015"/>
-        <w:gridCol w:w="5227"/>
+        <w:gridCol w:w="4016"/>
+        <w:gridCol w:w="5200"/>
       </w:tblGrid>
       <w:tr>
         <w:tc>
@@ -7917,7 +7709,7 @@
                 <w:sz w:val="24"/>
                 <w:szCs w:val="24"/>
               </w:rPr>
-              <w:t>Python</w:t>
+              <w:t>Jupyter Notebook</w:t>
             </w:r>
           </w:p>
         </w:tc>
@@ -7939,7 +7731,7 @@
                 <w:sz w:val="24"/>
                 <w:szCs w:val="24"/>
               </w:rPr>
-              <w:t>A high-level, general-purpose programming language emphasizing code readability through significant indentation. It is dynamically typed and garbage collected.</w:t>
+              <w:t>An interactive environment to write and execute code in real-time. It supports various programming languages, with Python being the most commonly used.</w:t>
             </w:r>
           </w:p>
         </w:tc>
@@ -7960,8 +7752,8 @@
         <w:tblLook w:val="04A0" w:firstRow="1" w:lastRow="0" w:firstColumn="1" w:lastColumn="0" w:noHBand="0" w:noVBand="1"/>
       </w:tblPr>
       <w:tblGrid>
-        <w:gridCol w:w="4026"/>
-        <w:gridCol w:w="5216"/>
+        <w:gridCol w:w="4005"/>
+        <w:gridCol w:w="5211"/>
       </w:tblGrid>
       <w:tr>
         <w:tc>
@@ -7984,7 +7776,7 @@
                 <w:sz w:val="24"/>
                 <w:szCs w:val="24"/>
               </w:rPr>
-              <w:t>Jupyter Notebook</w:t>
+              <w:t>Scikit-Learn</w:t>
             </w:r>
           </w:p>
         </w:tc>
@@ -8006,7 +7798,7 @@
                 <w:sz w:val="24"/>
                 <w:szCs w:val="24"/>
               </w:rPr>
-              <w:t>An interactive environment to write and execute code in real-time. It supports various programming languages, with Python being the most commonly used.</w:t>
+              <w:t>Often used for converting text into numerical features using techniques like Bag of Words, TF-IDF, and handling tokenization for machine learning models.</w:t>
             </w:r>
           </w:p>
         </w:tc>
@@ -8027,8 +7819,8 @@
         <w:tblLook w:val="04A0" w:firstRow="1" w:lastRow="0" w:firstColumn="1" w:lastColumn="0" w:noHBand="0" w:noVBand="1"/>
       </w:tblPr>
       <w:tblGrid>
-        <w:gridCol w:w="4016"/>
-        <w:gridCol w:w="5226"/>
+        <w:gridCol w:w="4006"/>
+        <w:gridCol w:w="5210"/>
       </w:tblGrid>
       <w:tr>
         <w:tc>
@@ -8051,7 +7843,7 @@
                 <w:sz w:val="24"/>
                 <w:szCs w:val="24"/>
               </w:rPr>
-              <w:t>Scikit-Learn</w:t>
+              <w:t>Pandas</w:t>
             </w:r>
           </w:p>
         </w:tc>
@@ -8073,7 +7865,7 @@
                 <w:sz w:val="24"/>
                 <w:szCs w:val="24"/>
               </w:rPr>
-              <w:t>Often used for converting text into numerical features using techniques like Bag of Words, TF-IDF, and handling tokenization for machine learning models.</w:t>
+              <w:t>A Python library for data manipulation and analysis, offering data structures and operations for numerical tables and time series.</w:t>
             </w:r>
           </w:p>
         </w:tc>
@@ -8094,8 +7886,8 @@
         <w:tblLook w:val="04A0" w:firstRow="1" w:lastRow="0" w:firstColumn="1" w:lastColumn="0" w:noHBand="0" w:noVBand="1"/>
       </w:tblPr>
       <w:tblGrid>
-        <w:gridCol w:w="4017"/>
-        <w:gridCol w:w="5225"/>
+        <w:gridCol w:w="4014"/>
+        <w:gridCol w:w="5202"/>
       </w:tblGrid>
       <w:tr>
         <w:tc>
@@ -8118,7 +7910,7 @@
                 <w:sz w:val="24"/>
                 <w:szCs w:val="24"/>
               </w:rPr>
-              <w:t>Pandas</w:t>
+              <w:t>NumPy</w:t>
             </w:r>
           </w:p>
         </w:tc>
@@ -8140,7 +7932,7 @@
                 <w:sz w:val="24"/>
                 <w:szCs w:val="24"/>
               </w:rPr>
-              <w:t>A Python library for data manipulation and analysis, offering data structures and operations for numerical tables and time series.</w:t>
+              <w:t>Supports fast and efficient matrix operations, dot products, and other linear algebra functions, essential for machine learning models.</w:t>
             </w:r>
           </w:p>
         </w:tc>
@@ -8161,75 +7953,8 @@
         <w:tblLook w:val="04A0" w:firstRow="1" w:lastRow="0" w:firstColumn="1" w:lastColumn="0" w:noHBand="0" w:noVBand="1"/>
       </w:tblPr>
       <w:tblGrid>
-        <w:gridCol w:w="4024"/>
-        <w:gridCol w:w="5218"/>
-      </w:tblGrid>
-      <w:tr>
-        <w:tc>
-          <w:tcPr>
-            <w:tcW w:w="4158" w:type="dxa"/>
-            <w:hideMark/>
-          </w:tcPr>
-          <w:p>
-            <w:pPr>
-              <w:spacing w:line="240" w:lineRule="auto"/>
-              <w:rPr>
-                <w:sz w:val="24"/>
-                <w:szCs w:val="24"/>
-              </w:rPr>
-            </w:pPr>
-            <w:r>
-              <w:rPr>
-                <w:b/>
-                <w:bCs/>
-                <w:sz w:val="24"/>
-                <w:szCs w:val="24"/>
-              </w:rPr>
-              <w:t>NumPy</w:t>
-            </w:r>
-          </w:p>
-        </w:tc>
-        <w:tc>
-          <w:tcPr>
-            <w:tcW w:w="5418" w:type="dxa"/>
-            <w:hideMark/>
-          </w:tcPr>
-          <w:p>
-            <w:pPr>
-              <w:spacing w:line="240" w:lineRule="auto"/>
-              <w:rPr>
-                <w:sz w:val="24"/>
-                <w:szCs w:val="24"/>
-              </w:rPr>
-            </w:pPr>
-            <w:r>
-              <w:rPr>
-                <w:sz w:val="24"/>
-                <w:szCs w:val="24"/>
-              </w:rPr>
-              <w:t>Supports fast and efficient matrix operations, dot products, and other linear algebra functions, essential for machine learning models.</w:t>
-            </w:r>
-          </w:p>
-        </w:tc>
-      </w:tr>
-    </w:tbl>
-    <w:p>
-      <w:pPr>
-        <w:spacing w:after="0" w:line="240" w:lineRule="auto"/>
-        <w:rPr>
-          <w:vanish/>
-        </w:rPr>
-      </w:pPr>
-    </w:p>
-    <w:tbl>
-      <w:tblPr>
-        <w:tblStyle w:val="TableGrid"/>
-        <w:tblW w:w="0" w:type="auto"/>
-        <w:tblLook w:val="04A0" w:firstRow="1" w:lastRow="0" w:firstColumn="1" w:lastColumn="0" w:noHBand="0" w:noVBand="1"/>
-      </w:tblPr>
-      <w:tblGrid>
-        <w:gridCol w:w="4031"/>
-        <w:gridCol w:w="5211"/>
+        <w:gridCol w:w="4021"/>
+        <w:gridCol w:w="5195"/>
       </w:tblGrid>
       <w:tr>
         <w:trPr>
@@ -8285,94 +8010,6 @@
     </w:tbl>
     <w:p>
       <w:pPr>
-        <w:pStyle w:val="Heading2"/>
-        <w:ind w:left="0" w:firstLine="0"/>
-      </w:pPr>
-      <w:bookmarkStart w:id="20" w:name="_Toc186180497"/>
-      <w:r>
-        <w:lastRenderedPageBreak/>
-        <w:t>3.6</w:t>
-      </w:r>
-      <w:r>
-        <w:t xml:space="preserve"> </w:t>
-      </w:r>
-      <w:r>
-        <w:t>Hyperparameter Tuning</w:t>
-      </w:r>
-      <w:bookmarkEnd w:id="20"/>
-    </w:p>
-    <w:p>
-      <w:pPr>
-        <w:tabs>
-          <w:tab w:val="center" w:pos="912"/>
-          <w:tab w:val="center" w:pos="1632"/>
-          <w:tab w:val="center" w:pos="5665"/>
-        </w:tabs>
-        <w:spacing w:after="119" w:line="360" w:lineRule="auto"/>
-        <w:ind w:left="0" w:right="0" w:firstLine="0"/>
-        <w:rPr>
-          <w:bCs/>
-        </w:rPr>
-      </w:pPr>
-      <w:r>
-        <w:rPr>
-          <w:b/>
-        </w:rPr>
-        <w:tab/>
-      </w:r>
-      <w:r>
-        <w:rPr>
-          <w:bCs/>
-        </w:rPr>
-        <w:t xml:space="preserve">In the context of fake news detection, hyperparameter tuning is essential for ensuring that the model </w:t>
-      </w:r>
-      <w:r>
-        <w:rPr>
-          <w:bCs/>
-        </w:rPr>
-        <w:t>performs</w:t>
-      </w:r>
-      <w:r>
-        <w:rPr>
-          <w:bCs/>
-        </w:rPr>
-        <w:t xml:space="preserve"> optimally on the task of identifying whether an article is true or false. The goal is to find the combination of hyperparameters that leads to the best model performance (accuracy, precision, recall, F1-score, etc.)</w:t>
-      </w:r>
-    </w:p>
-    <w:p>
-      <w:pPr>
-        <w:tabs>
-          <w:tab w:val="center" w:pos="912"/>
-          <w:tab w:val="center" w:pos="1632"/>
-          <w:tab w:val="center" w:pos="5665"/>
-        </w:tabs>
-        <w:spacing w:after="119" w:line="360" w:lineRule="auto"/>
-        <w:ind w:left="0" w:right="0" w:firstLine="0"/>
-        <w:rPr>
-          <w:bCs/>
-        </w:rPr>
-      </w:pPr>
-      <w:r>
-        <w:rPr>
-          <w:bCs/>
-        </w:rPr>
-        <w:t>Effi</w:t>
-      </w:r>
-      <w:r>
-        <w:rPr>
-          <w:bCs/>
-        </w:rPr>
-        <w:t xml:space="preserve">cient </w:t>
-      </w:r>
-      <w:r>
-        <w:rPr>
-          <w:bCs/>
-        </w:rPr>
-        <w:t>methods for hyperparameter tunning are:</w:t>
-      </w:r>
-    </w:p>
-    <w:p>
-      <w:pPr>
         <w:tabs>
           <w:tab w:val="center" w:pos="912"/>
           <w:tab w:val="center" w:pos="1632"/>
@@ -8388,449 +8025,7 @@
         <w:rPr>
           <w:b/>
         </w:rPr>
-        <w:t>Random Search</w:t>
-      </w:r>
-    </w:p>
-    <w:p>
-      <w:pPr>
-        <w:tabs>
-          <w:tab w:val="center" w:pos="912"/>
-          <w:tab w:val="center" w:pos="1632"/>
-          <w:tab w:val="center" w:pos="5665"/>
-        </w:tabs>
-        <w:spacing w:after="119" w:line="360" w:lineRule="auto"/>
-        <w:ind w:right="0"/>
-        <w:rPr>
-          <w:bCs/>
-        </w:rPr>
-      </w:pPr>
-      <w:r>
-        <w:rPr>
-          <w:b/>
-        </w:rPr>
         <w:tab/>
-      </w:r>
-      <w:r>
-        <w:rPr>
-          <w:bCs/>
-        </w:rPr>
-        <w:t>Instead of trying every combination, random search samples random combinations of hyperparameters. This is often more efficient than grid search and can give good results with less computational cost.</w:t>
-      </w:r>
-    </w:p>
-    <w:p>
-      <w:pPr>
-        <w:pStyle w:val="Heading2"/>
-      </w:pPr>
-      <w:bookmarkStart w:id="21" w:name="_Toc186180498"/>
-      <w:r>
-        <w:t>3.7 Model Evaluation Metrics</w:t>
-      </w:r>
-      <w:bookmarkEnd w:id="21"/>
-    </w:p>
-    <w:p>
-      <w:r>
-        <w:t xml:space="preserve">The precision, recall, and F1-scores for </w:t>
-      </w:r>
-      <w:r>
-        <w:t>our</w:t>
-      </w:r>
-      <w:r>
-        <w:t xml:space="preserve"> project are as follows:</w:t>
-      </w:r>
-    </w:p>
-    <w:p>
-      <w:r>
-        <w:rPr>
-          <w:b/>
-          <w:bCs/>
-        </w:rPr>
-        <w:t>Class 0:</w:t>
-      </w:r>
-    </w:p>
-    <w:p>
-      <w:pPr>
-        <w:numPr>
-          <w:ilvl w:val="0"/>
-          <w:numId w:val="19"/>
-        </w:numPr>
-      </w:pPr>
-      <w:r>
-        <w:t>Precision: 0.93</w:t>
-      </w:r>
-    </w:p>
-    <w:p>
-      <w:pPr>
-        <w:numPr>
-          <w:ilvl w:val="0"/>
-          <w:numId w:val="19"/>
-        </w:numPr>
-      </w:pPr>
-      <w:r>
-        <w:t>Recall: 0.91</w:t>
-      </w:r>
-    </w:p>
-    <w:p>
-      <w:pPr>
-        <w:numPr>
-          <w:ilvl w:val="0"/>
-          <w:numId w:val="19"/>
-        </w:numPr>
-      </w:pPr>
-      <w:r>
-        <w:t>F1-score: 0.92</w:t>
-      </w:r>
-    </w:p>
-    <w:p>
-      <w:r>
-        <w:rPr>
-          <w:b/>
-          <w:bCs/>
-        </w:rPr>
-        <w:t>Class 1:</w:t>
-      </w:r>
-    </w:p>
-    <w:p>
-      <w:pPr>
-        <w:numPr>
-          <w:ilvl w:val="0"/>
-          <w:numId w:val="20"/>
-        </w:numPr>
-      </w:pPr>
-      <w:r>
-        <w:t>Precision: 0.91</w:t>
-      </w:r>
-    </w:p>
-    <w:p>
-      <w:pPr>
-        <w:numPr>
-          <w:ilvl w:val="0"/>
-          <w:numId w:val="20"/>
-        </w:numPr>
-      </w:pPr>
-      <w:r>
-        <w:t>Recall: 0.93</w:t>
-      </w:r>
-    </w:p>
-    <w:p>
-      <w:pPr>
-        <w:numPr>
-          <w:ilvl w:val="0"/>
-          <w:numId w:val="20"/>
-        </w:numPr>
-      </w:pPr>
-      <w:r>
-        <w:t>F1-score: 0.92</w:t>
-      </w:r>
-    </w:p>
-    <w:p>
-      <w:r>
-        <w:rPr>
-          <w:b/>
-          <w:bCs/>
-        </w:rPr>
-        <w:t>Overall (Macro average):</w:t>
-      </w:r>
-    </w:p>
-    <w:p>
-      <w:pPr>
-        <w:numPr>
-          <w:ilvl w:val="0"/>
-          <w:numId w:val="21"/>
-        </w:numPr>
-      </w:pPr>
-      <w:r>
-        <w:t>Precision: 0.92</w:t>
-      </w:r>
-    </w:p>
-    <w:p>
-      <w:pPr>
-        <w:numPr>
-          <w:ilvl w:val="0"/>
-          <w:numId w:val="21"/>
-        </w:numPr>
-      </w:pPr>
-      <w:r>
-        <w:t>Recall: 0.92</w:t>
-      </w:r>
-    </w:p>
-    <w:p>
-      <w:pPr>
-        <w:numPr>
-          <w:ilvl w:val="0"/>
-          <w:numId w:val="21"/>
-        </w:numPr>
-      </w:pPr>
-      <w:r>
-        <w:t>F1-score: 0.92</w:t>
-      </w:r>
-    </w:p>
-    <w:p>
-      <w:r>
-        <w:rPr>
-          <w:b/>
-          <w:bCs/>
-        </w:rPr>
-        <w:t>Overall (Weighted average):</w:t>
-      </w:r>
-    </w:p>
-    <w:p>
-      <w:pPr>
-        <w:numPr>
-          <w:ilvl w:val="0"/>
-          <w:numId w:val="22"/>
-        </w:numPr>
-      </w:pPr>
-      <w:r>
-        <w:t>Precision: 0.92</w:t>
-      </w:r>
-    </w:p>
-    <w:p>
-      <w:pPr>
-        <w:numPr>
-          <w:ilvl w:val="0"/>
-          <w:numId w:val="22"/>
-        </w:numPr>
-      </w:pPr>
-      <w:r>
-        <w:t>Recall: 0.92</w:t>
-      </w:r>
-    </w:p>
-    <w:p>
-      <w:pPr>
-        <w:numPr>
-          <w:ilvl w:val="0"/>
-          <w:numId w:val="22"/>
-        </w:numPr>
-      </w:pPr>
-      <w:r>
-        <w:t>F1-score: 0.92</w:t>
-      </w:r>
-    </w:p>
-    <w:p>
-      <w:pPr>
-        <w:pStyle w:val="Heading2"/>
-        <w:ind w:left="0" w:firstLine="0"/>
-      </w:pPr>
-      <w:bookmarkStart w:id="22" w:name="_Toc186180499"/>
-      <w:r>
-        <w:lastRenderedPageBreak/>
-        <w:t>3.</w:t>
-      </w:r>
-      <w:r>
-        <w:t>8</w:t>
-      </w:r>
-      <w:r>
-        <w:t xml:space="preserve"> Data Collection</w:t>
-      </w:r>
-      <w:bookmarkEnd w:id="22"/>
-    </w:p>
-    <w:p>
-      <w:pPr>
-        <w:spacing w:line="360" w:lineRule="auto"/>
-        <w:ind w:right="26"/>
-      </w:pPr>
-      <w:r>
-        <w:t xml:space="preserve">After </w:t>
-      </w:r>
-      <w:r>
-        <w:t>some</w:t>
-      </w:r>
-      <w:r>
-        <w:t xml:space="preserve"> research our team found that in several </w:t>
-      </w:r>
-      <w:r>
-        <w:t>sources,</w:t>
-      </w:r>
-      <w:r>
-        <w:t xml:space="preserve"> </w:t>
-      </w:r>
-      <w:r>
-        <w:t>we found</w:t>
-      </w:r>
-      <w:r>
-        <w:t xml:space="preserve"> the news detection data sets often are available for free or via </w:t>
-      </w:r>
-      <w:r>
-        <w:t>academic. We were able to find Nepali fake news datasets in (CSV) format on GitHub, which we are using for our projects.</w:t>
-      </w:r>
-      <w:r>
-        <w:tab/>
-      </w:r>
-    </w:p>
-    <w:p>
-      <w:pPr>
-        <w:pStyle w:val="Heading1"/>
-      </w:pPr>
-      <w:r>
-        <w:br w:type="page"/>
-      </w:r>
-      <w:bookmarkStart w:id="23" w:name="_Toc186180500"/>
-      <w:r>
-        <w:lastRenderedPageBreak/>
-        <w:t>Chapter 4</w:t>
-      </w:r>
-      <w:r>
-        <w:t>:</w:t>
-      </w:r>
-      <w:r>
-        <w:t xml:space="preserve"> </w:t>
-      </w:r>
-      <w:r>
-        <w:t>Implementation</w:t>
-      </w:r>
-      <w:bookmarkEnd w:id="23"/>
-    </w:p>
-    <w:p>
-      <w:pPr>
-        <w:pStyle w:val="Heading2"/>
-        <w:spacing w:line="360" w:lineRule="auto"/>
-      </w:pPr>
-      <w:bookmarkStart w:id="24" w:name="_Toc186180501"/>
-      <w:r>
-        <w:t xml:space="preserve">4.1 </w:t>
-      </w:r>
-      <w:r>
-        <w:t>Problem Faced</w:t>
-      </w:r>
-      <w:bookmarkEnd w:id="24"/>
-    </w:p>
-    <w:p>
-      <w:pPr>
-        <w:spacing w:line="360" w:lineRule="auto"/>
-      </w:pPr>
-      <w:r>
-        <w:t>While building this project we had encounter the error such as:</w:t>
-      </w:r>
-    </w:p>
-    <w:p>
-      <w:pPr>
-        <w:pStyle w:val="ListParagraph"/>
-        <w:numPr>
-          <w:ilvl w:val="0"/>
-          <w:numId w:val="18"/>
-        </w:numPr>
-        <w:spacing w:line="360" w:lineRule="auto"/>
-        <w:ind w:right="26"/>
-      </w:pPr>
-      <w:r>
-        <w:t>Lack of proper stemming library for Nepali words:</w:t>
-      </w:r>
-      <w:r>
-        <w:t xml:space="preserve"> During the development of the Nepali fake news detection system, we faced the challenge of not having an established library for stemming Nepali word</w:t>
-      </w:r>
-      <w:r>
-        <w:t>.</w:t>
-      </w:r>
-      <w:r>
-        <w:t xml:space="preserve"> Existing NLP libraries and frameworks primarily cater to widely spoken languages like English, making it difficult to preprocess Nepali text.</w:t>
-      </w:r>
-    </w:p>
-    <w:p>
-      <w:pPr>
-        <w:pStyle w:val="ListParagraph"/>
-        <w:numPr>
-          <w:ilvl w:val="0"/>
-          <w:numId w:val="18"/>
-        </w:numPr>
-        <w:spacing w:line="360" w:lineRule="auto"/>
-        <w:ind w:right="26"/>
-      </w:pPr>
-      <w:r>
-        <w:t>Challenge in Stop Words Removal: While building the Nepali fake news detection system, we encountered the issue of a lack of pre-defined and reliable stop word lists for the Nepali language. To overcome this limitation, we manually curated a list of Nepali stop words by analyzing text corpora and identifying frequently occurring but contextually insignificant words.</w:t>
-      </w:r>
-    </w:p>
-    <w:p>
-      <w:pPr>
-        <w:pStyle w:val="Heading2"/>
-      </w:pPr>
-      <w:bookmarkStart w:id="25" w:name="_Toc186180502"/>
-      <w:r>
-        <w:t>4.2 worked completed</w:t>
-      </w:r>
-      <w:bookmarkEnd w:id="25"/>
-    </w:p>
-    <w:p>
-      <w:pPr>
-        <w:pStyle w:val="ListParagraph"/>
-        <w:numPr>
-          <w:ilvl w:val="0"/>
-          <w:numId w:val="23"/>
-        </w:numPr>
-        <w:spacing w:line="360" w:lineRule="auto"/>
-        <w:ind w:right="26"/>
-      </w:pPr>
-      <w:r>
-        <w:rPr>
-          <w:b/>
-          <w:bCs/>
-        </w:rPr>
-        <w:t>Data preprocessing and cleaning</w:t>
-      </w:r>
-      <w:r>
-        <w:t>:</w:t>
-      </w:r>
-      <w:r>
-        <w:t xml:space="preserve"> We successfully implemented a Nepali text preprocessing module, including tokenization, punctuation handling, lowercase conversion, and removing manually curated stop words, ensuring structured and noise-free data for analysis.</w:t>
-      </w:r>
-    </w:p>
-    <w:p>
-      <w:pPr>
-        <w:pStyle w:val="ListParagraph"/>
-        <w:numPr>
-          <w:ilvl w:val="0"/>
-          <w:numId w:val="23"/>
-        </w:numPr>
-        <w:spacing w:line="360" w:lineRule="auto"/>
-        <w:ind w:right="26"/>
-      </w:pPr>
-      <w:r>
-        <w:rPr>
-          <w:b/>
-          <w:bCs/>
-        </w:rPr>
-        <w:t>Model Development and Testing:</w:t>
-      </w:r>
-      <w:r>
-        <w:t xml:space="preserve"> The fake news detection module has been trained and tested using supervised machine learning techniques. We utilized labeled datasets of Nepali news articles to fine-tune the model for accurate classification of fake and genuine news</w:t>
-      </w:r>
-      <w:r>
-        <w:t>.</w:t>
-      </w:r>
-    </w:p>
-    <w:p>
-      <w:pPr>
-        <w:spacing w:line="360" w:lineRule="auto"/>
-        <w:ind w:left="360" w:right="26" w:firstLine="0"/>
-      </w:pPr>
-      <w:r>
-        <w:t>The</w:t>
-      </w:r>
-      <w:r>
-        <w:t xml:space="preserve"> current</w:t>
-      </w:r>
-      <w:r>
-        <w:t xml:space="preserve"> </w:t>
-      </w:r>
-      <w:r>
-        <w:t>status</w:t>
-      </w:r>
-      <w:r>
-        <w:t xml:space="preserve"> of our </w:t>
-      </w:r>
-      <w:r>
-        <w:t xml:space="preserve">project is progressing well toward detecting fake news effectively. The module demonstrates reliable classification with tailored preprocessing for Nepali text, though some preprocessing tasks remain to be completed before </w:t>
-      </w:r>
-      <w:r>
-        <w:t>full deployment</w:t>
-      </w:r>
-      <w:r>
-        <w:t>.</w:t>
-      </w:r>
-      <w:r>
-        <w:rPr>
-          <w:noProof/>
-        </w:rPr>
-        <w:t xml:space="preserve"> </w:t>
       </w:r>
     </w:p>
     <w:p>
@@ -8843,43 +8038,91 @@
         </w:rPr>
       </w:pPr>
       <w:r>
+        <w:rPr>
+          <w:b/>
+        </w:rPr>
         <w:br w:type="page"/>
       </w:r>
+    </w:p>
+    <w:p>
+      <w:pPr>
+        <w:pStyle w:val="Heading1"/>
+      </w:pPr>
+      <w:bookmarkStart w:id="19" w:name="_Toc191251901"/>
+      <w:r>
+        <w:lastRenderedPageBreak/>
+        <w:t>Chapter 4</w:t>
+      </w:r>
+      <w:r>
+        <w:t>:</w:t>
+      </w:r>
+      <w:r>
+        <w:t xml:space="preserve"> </w:t>
+      </w:r>
+      <w:r>
+        <w:t>Result and Analysis</w:t>
+      </w:r>
+      <w:bookmarkEnd w:id="19"/>
     </w:p>
     <w:p>
       <w:pPr>
         <w:pStyle w:val="Heading2"/>
         <w:spacing w:line="360" w:lineRule="auto"/>
       </w:pPr>
-      <w:bookmarkStart w:id="26" w:name="_Toc186180503"/>
-      <w:r>
-        <w:lastRenderedPageBreak/>
-        <w:t>4.3 Performance metrics</w:t>
-      </w:r>
-      <w:bookmarkEnd w:id="26"/>
-      <w:r>
-        <w:t xml:space="preserve"> </w:t>
-      </w:r>
-    </w:p>
-    <w:p>
-      <w:r>
-        <w:t>The confusion metrics of our project is:</w:t>
+      <w:bookmarkStart w:id="20" w:name="_Toc191251902"/>
+      <w:r>
+        <w:t>4</w:t>
+      </w:r>
+      <w:r>
+        <w:t>.</w:t>
+      </w:r>
+      <w:r>
+        <w:t>1</w:t>
+      </w:r>
+      <w:r>
+        <w:t xml:space="preserve"> Model Evaluation Metric</w:t>
+      </w:r>
+      <w:r>
+        <w:t>s</w:t>
+      </w:r>
+      <w:bookmarkEnd w:id="20"/>
+    </w:p>
+    <w:p>
+      <w:pPr>
+        <w:ind w:right="0"/>
+      </w:pPr>
+      <w:r>
+        <w:t>After training, the model’s performance was evaluated on the test dataset. Metrics such as accuracy, precision, recall and f1-score were calculated from the confusion matrix to assess its effectiveness in classifying the news.</w:t>
+      </w:r>
+    </w:p>
+    <w:p>
+      <w:pPr>
+        <w:spacing w:line="360" w:lineRule="auto"/>
+        <w:ind w:right="0"/>
+      </w:pPr>
+      <w:r>
+        <w:t>T</w:t>
+      </w:r>
+      <w:r>
+        <w:t>he confusion metrics provides a detailed breakdown of the model’s predictions, showing the number of true positive, true negative, false positive, and false negatives. The confusion matrix results provide a detailed view of the classification performance of the model. The confusion matrix is a table that summarizes how successful the classification model performs on labeled dataset. It provides the correct and incorrect classification for each class. One axis of the confusion matrix is predicted, and the other axis is the actual label.</w:t>
       </w:r>
     </w:p>
     <w:p>
       <w:pPr>
         <w:keepNext/>
-        <w:jc w:val="center"/>
+        <w:spacing w:line="278" w:lineRule="auto"/>
+        <w:ind w:left="0" w:right="0" w:firstLine="0"/>
+        <w:jc w:val="left"/>
       </w:pPr>
       <w:r>
         <w:rPr>
           <w:noProof/>
         </w:rPr>
         <w:drawing>
-          <wp:inline distT="0" distB="0" distL="0" distR="0" wp14:anchorId="2524095B" wp14:editId="52EF6923">
-            <wp:extent cx="4445000" cy="3615055"/>
+          <wp:inline distT="0" distB="0" distL="0" distR="0" wp14:anchorId="38C69516" wp14:editId="3552487B">
+            <wp:extent cx="3608047" cy="2842260"/>
             <wp:effectExtent l="0" t="0" r="0" b="0"/>
-            <wp:docPr id="1720334379" name="Picture 1" descr="A diagram of a number of objects"/>
+            <wp:docPr id="395176228" name="Picture 1" descr="A diagram of a number of objects"/>
             <wp:cNvGraphicFramePr>
               <a:graphicFrameLocks xmlns:a="http://schemas.openxmlformats.org/drawingml/2006/main" noChangeAspect="1"/>
             </wp:cNvGraphicFramePr>
@@ -8888,335 +8131,6 @@
                 <pic:pic xmlns:pic="http://schemas.openxmlformats.org/drawingml/2006/picture">
                   <pic:nvPicPr>
                     <pic:cNvPr id="1720334379" name="Picture 1" descr="A diagram of a number of objects"/>
-                    <pic:cNvPicPr/>
-                  </pic:nvPicPr>
-                  <pic:blipFill>
-                    <a:blip r:embed="rId17">
-                      <a:extLst>
-                        <a:ext uri="{28A0092B-C50C-407E-A947-70E740481C1C}">
-                          <a14:useLocalDpi xmlns:a14="http://schemas.microsoft.com/office/drawing/2010/main" val="0"/>
-                        </a:ext>
-                      </a:extLst>
-                    </a:blip>
-                    <a:stretch>
-                      <a:fillRect/>
-                    </a:stretch>
-                  </pic:blipFill>
-                  <pic:spPr>
-                    <a:xfrm>
-                      <a:off x="0" y="0"/>
-                      <a:ext cx="4453224" cy="3621743"/>
-                    </a:xfrm>
-                    <a:prstGeom prst="rect">
-                      <a:avLst/>
-                    </a:prstGeom>
-                  </pic:spPr>
-                </pic:pic>
-              </a:graphicData>
-            </a:graphic>
-          </wp:inline>
-        </w:drawing>
-      </w:r>
-    </w:p>
-    <w:p>
-      <w:pPr>
-        <w:pStyle w:val="Caption"/>
-        <w:jc w:val="center"/>
-      </w:pPr>
-      <w:bookmarkStart w:id="27" w:name="_Toc186181790"/>
-      <w:r>
-        <w:t xml:space="preserve">Figure </w:t>
-      </w:r>
-      <w:fldSimple w:instr=" SEQ Figure \* ARABIC ">
-        <w:r>
-          <w:rPr>
-            <w:noProof/>
-          </w:rPr>
-          <w:t>5</w:t>
-        </w:r>
-      </w:fldSimple>
-      <w:r>
-        <w:t>: Confusion metrics</w:t>
-      </w:r>
-      <w:bookmarkEnd w:id="27"/>
-    </w:p>
-    <w:p>
-      <w:pPr>
-        <w:pStyle w:val="Caption"/>
-      </w:pPr>
-    </w:p>
-    <w:p>
-      <w:pPr>
-        <w:pStyle w:val="Heading2"/>
-        <w:spacing w:line="360" w:lineRule="auto"/>
-      </w:pPr>
-      <w:bookmarkStart w:id="28" w:name="_Toc186180504"/>
-      <w:r>
-        <w:t>4.</w:t>
-      </w:r>
-      <w:r>
-        <w:t>4</w:t>
-      </w:r>
-      <w:r>
-        <w:t xml:space="preserve"> Remaining Works</w:t>
-      </w:r>
-      <w:bookmarkEnd w:id="28"/>
-    </w:p>
-    <w:p>
-      <w:pPr>
-        <w:pStyle w:val="ListParagraph"/>
-        <w:numPr>
-          <w:ilvl w:val="0"/>
-          <w:numId w:val="24"/>
-        </w:numPr>
-        <w:spacing w:line="360" w:lineRule="auto"/>
-        <w:ind w:right="26"/>
-      </w:pPr>
-      <w:r>
-        <w:rPr>
-          <w:b/>
-          <w:bCs/>
-        </w:rPr>
-        <w:t>Stemming</w:t>
-      </w:r>
-      <w:r>
-        <w:t>: The text preprocessing pipeline requires the implementation of a stemming module to further refine Nepali text. This step is essential to ensure words are normalized to their root forms, enhancing the accuracy of feature extraction and model predictions.</w:t>
-      </w:r>
-    </w:p>
-    <w:p>
-      <w:pPr>
-        <w:pStyle w:val="ListParagraph"/>
-        <w:numPr>
-          <w:ilvl w:val="0"/>
-          <w:numId w:val="24"/>
-        </w:numPr>
-        <w:spacing w:line="360" w:lineRule="auto"/>
-        <w:ind w:right="26"/>
-      </w:pPr>
-      <w:r>
-        <w:rPr>
-          <w:b/>
-          <w:bCs/>
-        </w:rPr>
-        <w:t>User Interface (UI) Development</w:t>
-      </w:r>
-      <w:r>
-        <w:t>: The development of a user-friendly UI for the fake news detection system is still in progress. The UI will allow users to input Nepali text or news articles, providing seamless interaction and displaying results effectively.</w:t>
-      </w:r>
-    </w:p>
-    <w:p/>
-    <w:p>
-      <w:pPr>
-        <w:ind w:left="0" w:firstLine="0"/>
-        <w:rPr>
-          <w:b/>
-        </w:rPr>
-      </w:pPr>
-    </w:p>
-    <w:p>
-      <w:pPr>
-        <w:rPr>
-          <w:b/>
-        </w:rPr>
-      </w:pPr>
-    </w:p>
-    <w:p>
-      <w:pPr>
-        <w:spacing w:line="278" w:lineRule="auto"/>
-        <w:ind w:left="0" w:right="0" w:firstLine="0"/>
-        <w:jc w:val="left"/>
-        <w:rPr>
-          <w:b/>
-        </w:rPr>
-      </w:pPr>
-    </w:p>
-    <w:p>
-      <w:pPr>
-        <w:pStyle w:val="Heading1"/>
-      </w:pPr>
-      <w:bookmarkStart w:id="29" w:name="_Toc186180505"/>
-      <w:r>
-        <w:lastRenderedPageBreak/>
-        <w:t xml:space="preserve">Chapter </w:t>
-      </w:r>
-      <w:r>
-        <w:t>5</w:t>
-      </w:r>
-      <w:r>
-        <w:t xml:space="preserve">: </w:t>
-      </w:r>
-      <w:r>
-        <w:t>PROJECT SCHEDULE</w:t>
-      </w:r>
-      <w:bookmarkEnd w:id="29"/>
-    </w:p>
-    <w:p>
-      <w:pPr>
-        <w:pStyle w:val="Heading2"/>
-        <w:spacing w:after="200" w:line="360" w:lineRule="auto"/>
-        <w:rPr>
-          <w:b w:val="0"/>
-          <w:bCs/>
-          <w:color w:val="auto"/>
-        </w:rPr>
-      </w:pPr>
-      <w:bookmarkStart w:id="30" w:name="_Toc178111052"/>
-      <w:bookmarkStart w:id="31" w:name="_Toc186180506"/>
-      <w:r>
-        <w:rPr>
-          <w:bCs/>
-          <w:color w:val="auto"/>
-        </w:rPr>
-        <w:t>5.1 Schedule</w:t>
-      </w:r>
-      <w:bookmarkEnd w:id="30"/>
-      <w:bookmarkEnd w:id="31"/>
-    </w:p>
-    <w:p>
-      <w:pPr>
-        <w:spacing w:line="360" w:lineRule="auto"/>
-        <w:ind w:left="0" w:right="26" w:firstLine="0"/>
-        <w:rPr>
-          <w:b/>
-        </w:rPr>
-      </w:pPr>
-      <w:r>
-        <w:rPr>
-          <w:rFonts w:eastAsia="Calibri"/>
-        </w:rPr>
-        <w:t>The feasibility of this project in terms of time. The estimated duration of our</w:t>
-      </w:r>
-      <w:r>
-        <w:rPr>
-          <w:rFonts w:eastAsia="Calibri"/>
-        </w:rPr>
-        <w:t xml:space="preserve"> </w:t>
-      </w:r>
-      <w:r>
-        <w:rPr>
-          <w:rFonts w:eastAsia="Calibri"/>
-        </w:rPr>
-        <w:t>project is given with the performed activities in the following given char</w:t>
-      </w:r>
-    </w:p>
-    <w:p>
-      <w:pPr>
-        <w:pStyle w:val="Caption"/>
-        <w:keepNext/>
-        <w:ind w:left="2880" w:firstLine="720"/>
-        <w:rPr>
-          <w:i w:val="0"/>
-          <w:sz w:val="22"/>
-          <w:szCs w:val="22"/>
-        </w:rPr>
-      </w:pPr>
-      <w:bookmarkStart w:id="32" w:name="_Toc186181791"/>
-      <w:r>
-        <w:rPr>
-          <w:i w:val="0"/>
-          <w:sz w:val="22"/>
-          <w:szCs w:val="22"/>
-        </w:rPr>
-        <w:t>Table</w:t>
-      </w:r>
-      <w:r>
-        <w:rPr>
-          <w:i w:val="0"/>
-          <w:sz w:val="22"/>
-          <w:szCs w:val="22"/>
-        </w:rPr>
-        <w:t xml:space="preserve"> </w:t>
-      </w:r>
-      <w:r>
-        <w:rPr>
-          <w:i w:val="0"/>
-          <w:sz w:val="22"/>
-          <w:szCs w:val="22"/>
-        </w:rPr>
-        <w:fldChar w:fldCharType="begin"/>
-      </w:r>
-      <w:r>
-        <w:rPr>
-          <w:i w:val="0"/>
-          <w:sz w:val="22"/>
-          <w:szCs w:val="22"/>
-        </w:rPr>
-        <w:instrText xml:space="preserve"> SEQ Figure \* ARABIC </w:instrText>
-      </w:r>
-      <w:r>
-        <w:rPr>
-          <w:i w:val="0"/>
-          <w:sz w:val="22"/>
-          <w:szCs w:val="22"/>
-        </w:rPr>
-        <w:fldChar w:fldCharType="separate"/>
-      </w:r>
-      <w:r>
-        <w:rPr>
-          <w:i w:val="0"/>
-          <w:noProof/>
-          <w:sz w:val="22"/>
-          <w:szCs w:val="22"/>
-        </w:rPr>
-        <w:t>6</w:t>
-      </w:r>
-      <w:r>
-        <w:rPr>
-          <w:i w:val="0"/>
-          <w:sz w:val="22"/>
-          <w:szCs w:val="22"/>
-        </w:rPr>
-        <w:fldChar w:fldCharType="end"/>
-      </w:r>
-      <w:r>
-        <w:rPr>
-          <w:i w:val="0"/>
-          <w:sz w:val="22"/>
-          <w:szCs w:val="22"/>
-        </w:rPr>
-        <w:t>:</w:t>
-      </w:r>
-      <w:r>
-        <w:rPr>
-          <w:i w:val="0"/>
-          <w:sz w:val="22"/>
-          <w:szCs w:val="22"/>
-        </w:rPr>
-        <w:t xml:space="preserve"> Gantt </w:t>
-      </w:r>
-      <w:r>
-        <w:rPr>
-          <w:i w:val="0"/>
-          <w:sz w:val="22"/>
-          <w:szCs w:val="22"/>
-        </w:rPr>
-        <w:t>chart</w:t>
-      </w:r>
-      <w:bookmarkEnd w:id="32"/>
-    </w:p>
-    <w:p>
-      <w:pPr>
-        <w:spacing w:after="308" w:line="360" w:lineRule="auto"/>
-        <w:ind w:right="0"/>
-        <w:jc w:val="center"/>
-      </w:pPr>
-      <w:r>
-        <w:rPr>
-          <w:noProof/>
-        </w:rPr>
-        <w:drawing>
-          <wp:inline distT="0" distB="0" distL="0" distR="0" wp14:anchorId="7E462E0A" wp14:editId="43702D95">
-            <wp:extent cx="5638800" cy="2781274"/>
-            <wp:effectExtent l="0" t="0" r="0" b="0"/>
-            <wp:docPr id="773573958" name="Picture 13" descr="A graph with black and white stripes&#10;&#10;Description automatically generated"/>
-            <wp:cNvGraphicFramePr>
-              <a:graphicFrameLocks xmlns:a="http://schemas.openxmlformats.org/drawingml/2006/main" noChangeAspect="1"/>
-            </wp:cNvGraphicFramePr>
-            <a:graphic xmlns:a="http://schemas.openxmlformats.org/drawingml/2006/main">
-              <a:graphicData uri="http://schemas.openxmlformats.org/drawingml/2006/picture">
-                <pic:pic xmlns:pic="http://schemas.openxmlformats.org/drawingml/2006/picture">
-                  <pic:nvPicPr>
-                    <pic:cNvPr id="773573958" name="Picture 13" descr="A graph with black and white stripes&#10;&#10;Description automatically generated"/>
                     <pic:cNvPicPr/>
                   </pic:nvPicPr>
                   <pic:blipFill>
@@ -9234,7 +8148,7 @@
                   <pic:spPr>
                     <a:xfrm>
                       <a:off x="0" y="0"/>
-                      <a:ext cx="5774344" cy="2848130"/>
+                      <a:ext cx="3677257" cy="2896780"/>
                     </a:xfrm>
                     <a:prstGeom prst="rect">
                       <a:avLst/>
@@ -9249,64 +8163,261 @@
     </w:p>
     <w:p>
       <w:pPr>
-        <w:spacing w:after="308" w:line="360" w:lineRule="auto"/>
-        <w:ind w:left="1632" w:right="0" w:firstLine="528"/>
-      </w:pPr>
+        <w:pStyle w:val="Caption"/>
+        <w:jc w:val="center"/>
+        <w:rPr>
+          <w:sz w:val="24"/>
+          <w:szCs w:val="24"/>
+        </w:rPr>
+      </w:pPr>
+      <w:r>
+        <w:rPr>
+          <w:sz w:val="24"/>
+          <w:szCs w:val="24"/>
+        </w:rPr>
+        <w:t xml:space="preserve">Figure </w:t>
+      </w:r>
+      <w:r>
+        <w:rPr>
+          <w:sz w:val="24"/>
+          <w:szCs w:val="24"/>
+        </w:rPr>
+        <w:fldChar w:fldCharType="begin"/>
+      </w:r>
+      <w:r>
+        <w:rPr>
+          <w:sz w:val="24"/>
+          <w:szCs w:val="24"/>
+        </w:rPr>
+        <w:instrText xml:space="preserve"> SEQ Figure \* ARABIC </w:instrText>
+      </w:r>
+      <w:r>
+        <w:rPr>
+          <w:sz w:val="24"/>
+          <w:szCs w:val="24"/>
+        </w:rPr>
+        <w:fldChar w:fldCharType="separate"/>
+      </w:r>
+      <w:r>
+        <w:rPr>
+          <w:noProof/>
+          <w:sz w:val="24"/>
+          <w:szCs w:val="24"/>
+        </w:rPr>
+        <w:t>7</w:t>
+      </w:r>
+      <w:r>
+        <w:rPr>
+          <w:sz w:val="24"/>
+          <w:szCs w:val="24"/>
+        </w:rPr>
+        <w:fldChar w:fldCharType="end"/>
+      </w:r>
+      <w:r>
+        <w:rPr>
+          <w:sz w:val="24"/>
+          <w:szCs w:val="24"/>
+        </w:rPr>
+        <w:t>: Confusion Matrix</w:t>
+      </w:r>
+    </w:p>
+    <w:p>
+      <w:pPr>
+        <w:ind w:right="0"/>
+      </w:pPr>
+      <w:r>
+        <w:rPr>
+          <w:b/>
+          <w:bCs/>
+        </w:rPr>
+        <w:t>Accuracy:</w:t>
+      </w:r>
+      <w:r>
+        <w:t xml:space="preserve"> Since we are working on a classification problem of classifying the Nepali News articles into different category. Accuracy will be a good evaluator for the models. This is most commonly use metric to evaluate how well the model predicts. Accuracy is the ratio of the number of correct predictions made against the total number of prediction made. </w:t>
+      </w:r>
+    </w:p>
+    <w:p>
+      <w:pPr>
+        <w:ind w:right="0"/>
+      </w:pPr>
+      <w:r>
+        <w:rPr>
+          <w:b/>
+          <w:bCs/>
+        </w:rPr>
+        <w:t>Precision:</w:t>
+      </w:r>
+      <w:r>
+        <w:t xml:space="preserve"> Precision calculates the ratio of correctly predicted positive instances to the total number of instances predicted as positive by the model. It assesses how well the model performs when it predicts a positive class.</w:t>
+      </w:r>
+    </w:p>
+    <w:p>
+      <w:pPr>
+        <w:ind w:right="0"/>
+      </w:pPr>
+      <w:r>
+        <w:rPr>
+          <w:b/>
+          <w:bCs/>
+        </w:rPr>
+        <w:t>Recall:</w:t>
+      </w:r>
+      <w:r>
+        <w:t xml:space="preserve"> Recall measures the model’s ability to correctly identify positive instances (true positives) out of all the actual positive instances. It is also known as Sensitivity or True Positive Rate.</w:t>
+      </w:r>
+    </w:p>
+    <w:p>
+      <w:pPr>
+        <w:ind w:right="0"/>
+      </w:pPr>
+      <w:r>
+        <w:rPr>
+          <w:b/>
+          <w:bCs/>
+        </w:rPr>
+        <w:lastRenderedPageBreak/>
+        <w:t>F1-Score:</w:t>
+      </w:r>
+      <w:r>
+        <w:t xml:space="preserve"> The F1-score is the harmonic mean of precision and recall. It provides a balance between precision and recall, especially when you want to find a single metric to evaluate your model’s performance.</w:t>
+      </w:r>
+    </w:p>
+    <w:p>
+      <w:pPr>
+        <w:ind w:left="0" w:firstLine="0"/>
+        <w:rPr>
+          <w:b/>
+          <w:bCs/>
+        </w:rPr>
+      </w:pPr>
+      <w:r>
+        <w:rPr>
+          <w:b/>
+          <w:bCs/>
+        </w:rPr>
+        <w:t>R</w:t>
+      </w:r>
+      <w:r>
+        <w:rPr>
+          <w:b/>
+          <w:bCs/>
+        </w:rPr>
+        <w:t>OC</w:t>
+      </w:r>
+      <w:r>
+        <w:rPr>
+          <w:b/>
+          <w:bCs/>
+        </w:rPr>
+        <w:t xml:space="preserve"> Curve</w:t>
+      </w:r>
+      <w:r>
+        <w:rPr>
+          <w:b/>
+          <w:bCs/>
+        </w:rPr>
+        <w:t>:</w:t>
+      </w:r>
     </w:p>
     <w:p>
       <w:pPr>
         <w:spacing w:line="360" w:lineRule="auto"/>
         <w:ind w:left="0" w:right="0" w:firstLine="0"/>
+      </w:pPr>
+      <w:r>
+        <w:t>The </w:t>
+      </w:r>
+      <w:r>
+        <w:t>ROC curve</w:t>
+      </w:r>
+      <w:r>
+        <w:t xml:space="preserve"> is a visual representation of model performance across all thresholds. The ROC curve is drawn by calculating the true positive rate (TPR) and false positive rate (FPR) at every possible threshold (in practice, at selected intervals), then graphing TPR over FPR. A perfect model, which at some threshold has a TPR of 1.0 and a FPR of 0.0, can be represented by either a point at (0, 1) if all other thresholds are ignored, or by the following:</w:t>
+      </w:r>
+    </w:p>
+    <w:p>
+      <w:pPr>
+        <w:spacing w:line="360" w:lineRule="auto"/>
+        <w:ind w:left="0" w:right="0" w:firstLine="0"/>
+      </w:pPr>
+      <w:r>
+        <w:rPr>
+          <w:noProof/>
+        </w:rPr>
+        <w:drawing>
+          <wp:inline distT="0" distB="0" distL="0" distR="0" wp14:anchorId="424AB4CA" wp14:editId="0DB528C7">
+            <wp:extent cx="5620663" cy="4433454"/>
+            <wp:effectExtent l="0" t="0" r="0" b="0"/>
+            <wp:docPr id="736497124" name="Picture 1" descr="A graph with a line drawn on it&#10;&#10;AI-generated content may be incorrect."/>
+            <wp:cNvGraphicFramePr>
+              <a:graphicFrameLocks xmlns:a="http://schemas.openxmlformats.org/drawingml/2006/main" noChangeAspect="1"/>
+            </wp:cNvGraphicFramePr>
+            <a:graphic xmlns:a="http://schemas.openxmlformats.org/drawingml/2006/main">
+              <a:graphicData uri="http://schemas.openxmlformats.org/drawingml/2006/picture">
+                <pic:pic xmlns:pic="http://schemas.openxmlformats.org/drawingml/2006/picture">
+                  <pic:nvPicPr>
+                    <pic:cNvPr id="736497124" name="Picture 1" descr="A graph with a line drawn on it&#10;&#10;AI-generated content may be incorrect."/>
+                    <pic:cNvPicPr/>
+                  </pic:nvPicPr>
+                  <pic:blipFill>
+                    <a:blip r:embed="rId19">
+                      <a:extLst>
+                        <a:ext uri="{28A0092B-C50C-407E-A947-70E740481C1C}">
+                          <a14:useLocalDpi xmlns:a14="http://schemas.microsoft.com/office/drawing/2010/main" val="0"/>
+                        </a:ext>
+                      </a:extLst>
+                    </a:blip>
+                    <a:stretch>
+                      <a:fillRect/>
+                    </a:stretch>
+                  </pic:blipFill>
+                  <pic:spPr>
+                    <a:xfrm>
+                      <a:off x="0" y="0"/>
+                      <a:ext cx="5629000" cy="4440030"/>
+                    </a:xfrm>
+                    <a:prstGeom prst="rect">
+                      <a:avLst/>
+                    </a:prstGeom>
+                  </pic:spPr>
+                </pic:pic>
+              </a:graphicData>
+            </a:graphic>
+          </wp:inline>
+        </w:drawing>
+      </w:r>
+    </w:p>
+    <w:p>
+      <w:pPr>
+        <w:ind w:left="0" w:firstLine="0"/>
         <w:rPr>
           <w:b/>
-        </w:rPr>
-      </w:pPr>
-      <w:r>
-        <w:br w:type="page"/>
-      </w:r>
-    </w:p>
-    <w:p>
-      <w:pPr>
-        <w:pStyle w:val="Heading1"/>
-      </w:pPr>
-      <w:bookmarkStart w:id="33" w:name="_Toc186180507"/>
+          <w:bCs/>
+        </w:rPr>
+      </w:pPr>
+    </w:p>
+    <w:p>
+      <w:pPr>
+        <w:ind w:right="0"/>
+      </w:pPr>
+    </w:p>
+    <w:p>
+      <w:pPr>
+        <w:ind w:right="0"/>
+      </w:pPr>
+    </w:p>
+    <w:p/>
+    <w:p>
+      <w:pPr>
+        <w:pStyle w:val="Heading3"/>
+        <w:spacing w:line="360" w:lineRule="auto"/>
+        <w:ind w:left="0" w:firstLine="0"/>
+      </w:pPr>
+      <w:bookmarkStart w:id="21" w:name="_Toc191251903"/>
       <w:r>
         <w:lastRenderedPageBreak/>
-        <w:t>Chapter</w:t>
-      </w:r>
-      <w:r>
-        <w:t xml:space="preserve"> 6: FEASIBILITY ANALYSIS</w:t>
-      </w:r>
-      <w:bookmarkEnd w:id="33"/>
-    </w:p>
-    <w:p>
-      <w:pPr>
-        <w:spacing w:line="360" w:lineRule="auto"/>
-        <w:ind w:right="26"/>
-      </w:pPr>
-      <w:r>
-        <w:t>We have outlined the project's feasibility, covering its schedule, budget, technical requirements, and operational aspects. This comprehensive analysis will serve as a valuable reference for decision-making and guiding future development efforts.</w:t>
-      </w:r>
-    </w:p>
-    <w:p>
-      <w:pPr>
-        <w:pStyle w:val="Heading2"/>
-        <w:spacing w:line="360" w:lineRule="auto"/>
-      </w:pPr>
-      <w:bookmarkStart w:id="34" w:name="_Toc186180508"/>
-      <w:r>
-        <w:t>6</w:t>
-      </w:r>
-      <w:r>
-        <w:t>.</w:t>
-      </w:r>
-      <w:r>
-        <w:t>1</w:t>
-      </w:r>
-      <w:r>
-        <w:t xml:space="preserve"> Financial Feasibility</w:t>
-      </w:r>
-      <w:bookmarkEnd w:id="34"/>
+        <w:t>4.2Model Performance</w:t>
+      </w:r>
+      <w:bookmarkEnd w:id="21"/>
     </w:p>
     <w:p>
       <w:pPr>
@@ -9314,77 +8425,159 @@
         <w:ind w:right="0"/>
       </w:pPr>
       <w:r>
-        <w:t xml:space="preserve">Since our project is software </w:t>
-      </w:r>
-      <w:r>
-        <w:t>based,</w:t>
-      </w:r>
-      <w:r>
-        <w:t xml:space="preserve"> and we do not need any </w:t>
-      </w:r>
-      <w:r>
-        <w:t>sort</w:t>
-      </w:r>
-      <w:r>
-        <w:t xml:space="preserve"> of </w:t>
-      </w:r>
-      <w:r>
-        <w:t>hardware components,</w:t>
-      </w:r>
-      <w:r>
-        <w:t xml:space="preserve"> the cost estimation for our project management is Nrs.2000. </w:t>
-      </w:r>
-    </w:p>
-    <w:p>
-      <w:pPr>
-        <w:pStyle w:val="Heading2"/>
+        <w:t>The performance of the Nepali Fake News Detection model using Logistic Regression is measured based on key classification metrics. These metrics indicate that the model achieved a high level of accuracy in distinguishing between fake and real news.</w:t>
+      </w:r>
+    </w:p>
+    <w:p>
+      <w:pPr>
+        <w:pStyle w:val="ListParagraph"/>
+        <w:numPr>
+          <w:ilvl w:val="0"/>
+          <w:numId w:val="36"/>
+        </w:numPr>
         <w:spacing w:line="360" w:lineRule="auto"/>
       </w:pPr>
-      <w:bookmarkStart w:id="35" w:name="_Toc186180509"/>
-      <w:r>
-        <w:t>6</w:t>
-      </w:r>
-      <w:r>
-        <w:t>.</w:t>
-      </w:r>
-      <w:r>
-        <w:t>2</w:t>
-      </w:r>
-      <w:r>
-        <w:t xml:space="preserve"> Technical Feasibility</w:t>
-      </w:r>
-      <w:bookmarkEnd w:id="35"/>
+      <w:r>
+        <w:t xml:space="preserve">For </w:t>
+      </w:r>
+      <w:r>
+        <w:rPr>
+          <w:bCs/>
+        </w:rPr>
+        <w:t>Class 0 (Real News)</w:t>
+      </w:r>
+      <w:r>
+        <w:t>, the model demonstrated:</w:t>
+      </w:r>
     </w:p>
     <w:p>
       <w:pPr>
         <w:spacing w:line="360" w:lineRule="auto"/>
-        <w:ind w:right="26"/>
-      </w:pPr>
-      <w:r>
-        <w:t>The project will use jupyter notebook visual studio code as ide which are open source and readily available throughout the internet. So, project is technically feasible</w:t>
-      </w:r>
-      <w:r>
-        <w:t>.</w:t>
-      </w:r>
-    </w:p>
-    <w:p>
-      <w:pPr>
-        <w:pStyle w:val="Heading2"/>
-      </w:pPr>
-      <w:bookmarkStart w:id="36" w:name="_Toc186180510"/>
-      <w:r>
-        <w:t>6</w:t>
-      </w:r>
-      <w:r>
-        <w:t>.</w:t>
-      </w:r>
-      <w:r>
-        <w:t>3</w:t>
-      </w:r>
-      <w:r>
-        <w:t xml:space="preserve"> Time Feasibility</w:t>
-      </w:r>
-      <w:bookmarkEnd w:id="36"/>
+        <w:ind w:right="0" w:firstLine="710"/>
+      </w:pPr>
+      <w:r>
+        <w:rPr>
+          <w:bCs/>
+        </w:rPr>
+        <w:t>Precision:</w:t>
+      </w:r>
+      <w:r>
+        <w:t xml:space="preserve"> 0.99, meaning that 99% of the news classified as real is </w:t>
+      </w:r>
+      <w:r>
+        <w:t>actually real</w:t>
+      </w:r>
+    </w:p>
+    <w:p>
+      <w:pPr>
+        <w:spacing w:line="360" w:lineRule="auto"/>
+        <w:ind w:left="720" w:right="0" w:firstLine="0"/>
+      </w:pPr>
+      <w:r>
+        <w:rPr>
+          <w:bCs/>
+        </w:rPr>
+        <w:t>Recall:</w:t>
+      </w:r>
+      <w:r>
+        <w:t xml:space="preserve"> 0.98, indicating that the model correctly identified 98% of all real news in the dataset.</w:t>
+      </w:r>
+    </w:p>
+    <w:p>
+      <w:pPr>
+        <w:spacing w:line="360" w:lineRule="auto"/>
+        <w:ind w:firstLine="710"/>
+      </w:pPr>
+      <w:r>
+        <w:rPr>
+          <w:bCs/>
+        </w:rPr>
+        <w:t>F1-score:</w:t>
+      </w:r>
+      <w:r>
+        <w:t xml:space="preserve"> 0.99, showing a balance between precision and recall.</w:t>
+      </w:r>
+    </w:p>
+    <w:p>
+      <w:pPr>
+        <w:pStyle w:val="ListParagraph"/>
+        <w:numPr>
+          <w:ilvl w:val="0"/>
+          <w:numId w:val="36"/>
+        </w:numPr>
+        <w:spacing w:line="360" w:lineRule="auto"/>
+      </w:pPr>
+      <w:r>
+        <w:t xml:space="preserve">For </w:t>
+      </w:r>
+      <w:r>
+        <w:rPr>
+          <w:bCs/>
+        </w:rPr>
+        <w:t>Class 1 (Fake News)</w:t>
+      </w:r>
+      <w:r>
+        <w:t>, the model achieved:</w:t>
+      </w:r>
+    </w:p>
+    <w:p>
+      <w:pPr>
+        <w:spacing w:line="360" w:lineRule="auto"/>
+        <w:ind w:right="0" w:firstLine="710"/>
+      </w:pPr>
+      <w:r>
+        <w:rPr>
+          <w:bCs/>
+        </w:rPr>
+        <w:t>Precision:</w:t>
+      </w:r>
+      <w:r>
+        <w:t xml:space="preserve"> 0.98, meaning that 98% of the news classified as fake is actually fake.</w:t>
+      </w:r>
+    </w:p>
+    <w:p>
+      <w:pPr>
+        <w:spacing w:line="360" w:lineRule="auto"/>
+        <w:ind w:left="720" w:right="0" w:firstLine="0"/>
+      </w:pPr>
+      <w:r>
+        <w:rPr>
+          <w:bCs/>
+        </w:rPr>
+        <w:t>Recall:</w:t>
+      </w:r>
+      <w:r>
+        <w:t xml:space="preserve"> 0.99, indicating that the model correctly identified 99% of all fake news in the dataset.</w:t>
+      </w:r>
+    </w:p>
+    <w:p>
+      <w:pPr>
+        <w:spacing w:line="360" w:lineRule="auto"/>
+        <w:ind w:firstLine="710"/>
+      </w:pPr>
+      <w:r>
+        <w:rPr>
+          <w:bCs/>
+        </w:rPr>
+        <w:t>F1-score:</w:t>
+      </w:r>
+      <w:r>
+        <w:t xml:space="preserve"> 0.98, demonstrating strong overall performance.</w:t>
+      </w:r>
+    </w:p>
+    <w:p>
+      <w:pPr>
+        <w:spacing w:line="360" w:lineRule="auto"/>
+        <w:rPr>
+          <w:b/>
+        </w:rPr>
+      </w:pPr>
+      <w:r>
+        <w:rPr>
+          <w:b/>
+        </w:rPr>
+        <w:t>Overall Performance:</w:t>
+      </w:r>
     </w:p>
     <w:p>
       <w:pPr>
@@ -9392,8 +8585,51 @@
         <w:ind w:right="0"/>
       </w:pPr>
       <w:r>
-        <w:t>The planning phase was completed by mid-September, and immediately afterward, the research phase began. The research phase is expected to be completed by October 1st. Once the research is done, the design phase will start and continue until mid-October. After the design phase concludes, the coding phase will begin. Testing will take place from mid-December until the project wraps up. Documentation started in mid-September and will continue throughout the remainder of the project until its completion.</w:t>
-      </w:r>
+        <w:t xml:space="preserve">The </w:t>
+      </w:r>
+      <w:r>
+        <w:rPr>
+          <w:bCs/>
+        </w:rPr>
+        <w:t>macro average</w:t>
+      </w:r>
+      <w:r>
+        <w:t xml:space="preserve"> precision, recall, and F1-score are all 0.</w:t>
+      </w:r>
+      <w:r>
+        <w:t>99</w:t>
+      </w:r>
+      <w:r>
+        <w:t>, signifying balanced performance across both classes.</w:t>
+      </w:r>
+    </w:p>
+    <w:p>
+      <w:pPr>
+        <w:spacing w:line="360" w:lineRule="auto"/>
+        <w:ind w:right="90"/>
+      </w:pPr>
+      <w:r>
+        <w:t xml:space="preserve">The </w:t>
+      </w:r>
+      <w:r>
+        <w:rPr>
+          <w:bCs/>
+        </w:rPr>
+        <w:t>weighted average</w:t>
+      </w:r>
+      <w:r>
+        <w:t xml:space="preserve"> precision is 0.90, while recall and F1-score remain at 0.99, indicating that the model maintains high performance even when considering class imbalances.</w:t>
+      </w:r>
+    </w:p>
+    <w:p>
+      <w:pPr>
+        <w:spacing w:line="278" w:lineRule="auto"/>
+        <w:ind w:left="0" w:right="0" w:firstLine="0"/>
+        <w:jc w:val="left"/>
+        <w:rPr>
+          <w:b/>
+        </w:rPr>
+      </w:pPr>
       <w:r>
         <w:br w:type="page"/>
       </w:r>
@@ -9402,7 +8638,7 @@
       <w:pPr>
         <w:pStyle w:val="Heading1"/>
       </w:pPr>
-      <w:bookmarkStart w:id="37" w:name="_Toc186180511"/>
+      <w:bookmarkStart w:id="22" w:name="_Toc191251904"/>
       <w:r>
         <w:lastRenderedPageBreak/>
         <w:t xml:space="preserve">Chapter </w:t>
@@ -9413,18 +8649,53 @@
       <w:r>
         <w:t>: CONCLUSION</w:t>
       </w:r>
-      <w:bookmarkEnd w:id="37"/>
-    </w:p>
-    <w:p>
-      <w:pPr>
-        <w:spacing w:after="315" w:line="360" w:lineRule="auto"/>
+      <w:bookmarkEnd w:id="22"/>
+    </w:p>
+    <w:p>
+      <w:pPr>
+        <w:spacing w:after="155" w:line="360" w:lineRule="auto"/>
         <w:ind w:left="0" w:right="0" w:firstLine="0"/>
       </w:pPr>
       <w:r>
-        <w:t>We are</w:t>
-      </w:r>
-      <w:r>
-        <w:t xml:space="preserve"> currently building a Nepali fake news detection system using logistic regression, where the model classifies news articles as real or fake based on the dataset. The user interface (UI) for this system is in the development phase, and once completed, it will allow users to easily input news articles and receive predictions on their authenticity. The model aims to achieve high accuracy in detecting fake news tailored to the Nepali language.</w:t>
+        <w:t>The Nepali Fake News Detection system using Logistic Regression has been successfully implemented in Python. This system is designed to classify news articles as either real or fake based on their content. The dataset consists of news articles collected from various Nepali news sources, and the project evaluates the effectiveness of machine learning techniques in detecting fake news.</w:t>
+      </w:r>
+    </w:p>
+    <w:p>
+      <w:pPr>
+        <w:spacing w:after="155" w:line="360" w:lineRule="auto"/>
+        <w:ind w:left="0" w:right="0" w:firstLine="0"/>
+      </w:pPr>
+      <w:r>
+        <w:t>Several preprocessing steps, such as stopword removal, symbol and number removal, and stemming, were applied to clean the text data. TF-IDF vectorization was used for feature extraction, and the processed features were then fed into the classification model for training. The proposed system analyzes the content of news articles to determine their authenticity.</w:t>
+      </w:r>
+    </w:p>
+    <w:p>
+      <w:pPr>
+        <w:spacing w:after="155" w:line="360" w:lineRule="auto"/>
+        <w:ind w:left="0" w:right="0" w:firstLine="0"/>
+      </w:pPr>
+      <w:r>
+        <w:t xml:space="preserve">Despite achieving </w:t>
+      </w:r>
+      <w:r>
+        <w:rPr>
+          <w:b/>
+          <w:bCs/>
+        </w:rPr>
+        <w:t>high performance on the dataset</w:t>
+      </w:r>
+      <w:r>
+        <w:t xml:space="preserve">, with precision, recall, and F1-scores close to 99%, the model still faces challenges in accurately identifying real news. This limitation arises due to </w:t>
+      </w:r>
+      <w:r>
+        <w:rPr>
+          <w:b/>
+          <w:bCs/>
+        </w:rPr>
+        <w:t>unexplored linguistic complexities in the Devanagari script</w:t>
+      </w:r>
+      <w:r>
+        <w:t>, such as variations in word usage, contextual meanings, and the lack of extensive labeled datasets. Addressing these challenges through improved linguistic preprocessing and a more diverse dataset could further enhance the model's accuracy in real-world scenarios.</w:t>
       </w:r>
     </w:p>
     <w:p>
@@ -9501,39 +8772,45 @@
     </w:p>
     <w:p>
       <w:pPr>
+        <w:pStyle w:val="Heading1"/>
+      </w:pPr>
+      <w:r>
+        <w:lastRenderedPageBreak/>
+        <w:t>Chapter 8: Future Enhancement</w:t>
+      </w:r>
+    </w:p>
+    <w:p/>
+    <w:p>
+      <w:pPr>
+        <w:spacing w:after="158" w:line="360" w:lineRule="auto"/>
+        <w:ind w:left="912" w:right="0" w:firstLine="0"/>
+      </w:pPr>
+    </w:p>
+    <w:p>
+      <w:pPr>
         <w:spacing w:after="155" w:line="360" w:lineRule="auto"/>
         <w:ind w:left="912" w:right="0" w:firstLine="0"/>
       </w:pPr>
     </w:p>
     <w:p>
       <w:pPr>
-        <w:spacing w:after="158" w:line="360" w:lineRule="auto"/>
-        <w:ind w:left="912" w:right="0" w:firstLine="0"/>
-      </w:pPr>
-    </w:p>
-    <w:p>
-      <w:pPr>
-        <w:spacing w:after="155" w:line="360" w:lineRule="auto"/>
-        <w:ind w:left="912" w:right="0" w:firstLine="0"/>
-      </w:pPr>
-    </w:p>
-    <w:p>
-      <w:pPr>
         <w:spacing w:after="157" w:line="360" w:lineRule="auto"/>
         <w:ind w:left="912" w:right="0" w:firstLine="0"/>
       </w:pPr>
     </w:p>
     <w:sdt>
       <w:sdtPr>
-        <w:rPr>
-          <w:b w:val="0"/>
-        </w:rPr>
         <w:id w:val="478578968"/>
         <w:docPartObj>
           <w:docPartGallery w:val="Bibliographies"/>
           <w:docPartUnique/>
         </w:docPartObj>
       </w:sdtPr>
+      <w:sdtEndPr>
+        <w:rPr>
+          <w:b w:val="0"/>
+        </w:rPr>
+      </w:sdtEndPr>
       <w:sdtContent>
         <w:p>
           <w:pPr>
@@ -9557,12 +8834,12 @@
           <w:pPr>
             <w:pStyle w:val="Heading1"/>
           </w:pPr>
-          <w:bookmarkStart w:id="38" w:name="_Toc186180512"/>
+          <w:bookmarkStart w:id="23" w:name="_Toc191251905"/>
           <w:r>
             <w:lastRenderedPageBreak/>
             <w:t>References</w:t>
           </w:r>
-          <w:bookmarkEnd w:id="38"/>
+          <w:bookmarkEnd w:id="23"/>
         </w:p>
         <w:sdt>
           <w:sdtPr>
@@ -9602,7 +8879,7 @@
               </w:tblPr>
               <w:tblGrid>
                 <w:gridCol w:w="1557"/>
-                <w:gridCol w:w="7559"/>
+                <w:gridCol w:w="7533"/>
               </w:tblGrid>
               <w:tr>
                 <w:trPr>
@@ -10113,7 +9390,7 @@
     </w:p>
     <w:sectPr>
       <w:pgSz w:w="11906" w:h="16838"/>
-      <w:pgMar w:top="1440" w:right="1440" w:bottom="1440" w:left="1440" w:header="720" w:footer="720" w:gutter="0"/>
+      <w:pgMar w:top="1440" w:right="1466" w:bottom="1440" w:left="1440" w:header="720" w:footer="720" w:gutter="0"/>
       <w:pgNumType w:start="1"/>
       <w:cols w:space="720"/>
       <w:docGrid w:linePitch="326"/>
@@ -10602,6 +9879,155 @@
     </w:lvl>
   </w:abstractNum>
   <w:abstractNum w:abstractNumId="2" w15:restartNumberingAfterBreak="0">
+    <w:nsid w:val="09720AC6"/>
+    <w:multiLevelType w:val="multilevel"/>
+    <w:tmpl w:val="0002C7AE"/>
+    <w:lvl w:ilvl="0">
+      <w:start w:val="1"/>
+      <w:numFmt w:val="bullet"/>
+      <w:lvlText w:val=""/>
+      <w:lvlJc w:val="left"/>
+      <w:pPr>
+        <w:tabs>
+          <w:tab w:val="num" w:pos="720"/>
+        </w:tabs>
+        <w:ind w:left="720" w:hanging="360"/>
+      </w:pPr>
+      <w:rPr>
+        <w:rFonts w:ascii="Symbol" w:hAnsi="Symbol" w:hint="default"/>
+        <w:sz w:val="20"/>
+      </w:rPr>
+    </w:lvl>
+    <w:lvl w:ilvl="1" w:tentative="1">
+      <w:start w:val="1"/>
+      <w:numFmt w:val="bullet"/>
+      <w:lvlText w:val="o"/>
+      <w:lvlJc w:val="left"/>
+      <w:pPr>
+        <w:tabs>
+          <w:tab w:val="num" w:pos="1440"/>
+        </w:tabs>
+        <w:ind w:left="1440" w:hanging="360"/>
+      </w:pPr>
+      <w:rPr>
+        <w:rFonts w:ascii="Courier New" w:hAnsi="Courier New" w:hint="default"/>
+        <w:sz w:val="20"/>
+      </w:rPr>
+    </w:lvl>
+    <w:lvl w:ilvl="2" w:tentative="1">
+      <w:start w:val="1"/>
+      <w:numFmt w:val="bullet"/>
+      <w:lvlText w:val=""/>
+      <w:lvlJc w:val="left"/>
+      <w:pPr>
+        <w:tabs>
+          <w:tab w:val="num" w:pos="2160"/>
+        </w:tabs>
+        <w:ind w:left="2160" w:hanging="360"/>
+      </w:pPr>
+      <w:rPr>
+        <w:rFonts w:ascii="Wingdings" w:hAnsi="Wingdings" w:hint="default"/>
+        <w:sz w:val="20"/>
+      </w:rPr>
+    </w:lvl>
+    <w:lvl w:ilvl="3" w:tentative="1">
+      <w:start w:val="1"/>
+      <w:numFmt w:val="bullet"/>
+      <w:lvlText w:val=""/>
+      <w:lvlJc w:val="left"/>
+      <w:pPr>
+        <w:tabs>
+          <w:tab w:val="num" w:pos="2880"/>
+        </w:tabs>
+        <w:ind w:left="2880" w:hanging="360"/>
+      </w:pPr>
+      <w:rPr>
+        <w:rFonts w:ascii="Wingdings" w:hAnsi="Wingdings" w:hint="default"/>
+        <w:sz w:val="20"/>
+      </w:rPr>
+    </w:lvl>
+    <w:lvl w:ilvl="4" w:tentative="1">
+      <w:start w:val="1"/>
+      <w:numFmt w:val="bullet"/>
+      <w:lvlText w:val=""/>
+      <w:lvlJc w:val="left"/>
+      <w:pPr>
+        <w:tabs>
+          <w:tab w:val="num" w:pos="3600"/>
+        </w:tabs>
+        <w:ind w:left="3600" w:hanging="360"/>
+      </w:pPr>
+      <w:rPr>
+        <w:rFonts w:ascii="Wingdings" w:hAnsi="Wingdings" w:hint="default"/>
+        <w:sz w:val="20"/>
+      </w:rPr>
+    </w:lvl>
+    <w:lvl w:ilvl="5" w:tentative="1">
+      <w:start w:val="1"/>
+      <w:numFmt w:val="bullet"/>
+      <w:lvlText w:val=""/>
+      <w:lvlJc w:val="left"/>
+      <w:pPr>
+        <w:tabs>
+          <w:tab w:val="num" w:pos="4320"/>
+        </w:tabs>
+        <w:ind w:left="4320" w:hanging="360"/>
+      </w:pPr>
+      <w:rPr>
+        <w:rFonts w:ascii="Wingdings" w:hAnsi="Wingdings" w:hint="default"/>
+        <w:sz w:val="20"/>
+      </w:rPr>
+    </w:lvl>
+    <w:lvl w:ilvl="6" w:tentative="1">
+      <w:start w:val="1"/>
+      <w:numFmt w:val="bullet"/>
+      <w:lvlText w:val=""/>
+      <w:lvlJc w:val="left"/>
+      <w:pPr>
+        <w:tabs>
+          <w:tab w:val="num" w:pos="5040"/>
+        </w:tabs>
+        <w:ind w:left="5040" w:hanging="360"/>
+      </w:pPr>
+      <w:rPr>
+        <w:rFonts w:ascii="Wingdings" w:hAnsi="Wingdings" w:hint="default"/>
+        <w:sz w:val="20"/>
+      </w:rPr>
+    </w:lvl>
+    <w:lvl w:ilvl="7" w:tentative="1">
+      <w:start w:val="1"/>
+      <w:numFmt w:val="bullet"/>
+      <w:lvlText w:val=""/>
+      <w:lvlJc w:val="left"/>
+      <w:pPr>
+        <w:tabs>
+          <w:tab w:val="num" w:pos="5760"/>
+        </w:tabs>
+        <w:ind w:left="5760" w:hanging="360"/>
+      </w:pPr>
+      <w:rPr>
+        <w:rFonts w:ascii="Wingdings" w:hAnsi="Wingdings" w:hint="default"/>
+        <w:sz w:val="20"/>
+      </w:rPr>
+    </w:lvl>
+    <w:lvl w:ilvl="8" w:tentative="1">
+      <w:start w:val="1"/>
+      <w:numFmt w:val="bullet"/>
+      <w:lvlText w:val=""/>
+      <w:lvlJc w:val="left"/>
+      <w:pPr>
+        <w:tabs>
+          <w:tab w:val="num" w:pos="6480"/>
+        </w:tabs>
+        <w:ind w:left="6480" w:hanging="360"/>
+      </w:pPr>
+      <w:rPr>
+        <w:rFonts w:ascii="Wingdings" w:hAnsi="Wingdings" w:hint="default"/>
+        <w:sz w:val="20"/>
+      </w:rPr>
+    </w:lvl>
+  </w:abstractNum>
+  <w:abstractNum w:abstractNumId="3" w15:restartNumberingAfterBreak="0">
     <w:nsid w:val="0AD94DBD"/>
     <w:multiLevelType w:val="hybridMultilevel"/>
     <w:tmpl w:val="006EE758"/>
@@ -10714,7 +10140,7 @@
       </w:rPr>
     </w:lvl>
   </w:abstractNum>
-  <w:abstractNum w:abstractNumId="3" w15:restartNumberingAfterBreak="0">
+  <w:abstractNum w:abstractNumId="4" w15:restartNumberingAfterBreak="0">
     <w:nsid w:val="0B600C24"/>
     <w:multiLevelType w:val="multilevel"/>
     <w:tmpl w:val="D1CAC19A"/>
@@ -10863,7 +10289,7 @@
       </w:rPr>
     </w:lvl>
   </w:abstractNum>
-  <w:abstractNum w:abstractNumId="4" w15:restartNumberingAfterBreak="0">
+  <w:abstractNum w:abstractNumId="5" w15:restartNumberingAfterBreak="0">
     <w:nsid w:val="1252120D"/>
     <w:multiLevelType w:val="hybridMultilevel"/>
     <w:tmpl w:val="67546682"/>
@@ -10976,7 +10402,7 @@
       </w:rPr>
     </w:lvl>
   </w:abstractNum>
-  <w:abstractNum w:abstractNumId="5" w15:restartNumberingAfterBreak="0">
+  <w:abstractNum w:abstractNumId="6" w15:restartNumberingAfterBreak="0">
     <w:nsid w:val="126C5DEC"/>
     <w:multiLevelType w:val="hybridMultilevel"/>
     <w:tmpl w:val="BC0CA4D8"/>
@@ -11089,7 +10515,7 @@
       </w:rPr>
     </w:lvl>
   </w:abstractNum>
-  <w:abstractNum w:abstractNumId="6" w15:restartNumberingAfterBreak="0">
+  <w:abstractNum w:abstractNumId="7" w15:restartNumberingAfterBreak="0">
     <w:nsid w:val="12A742B7"/>
     <w:multiLevelType w:val="hybridMultilevel"/>
     <w:tmpl w:val="635E9DB0"/>
@@ -11202,7 +10628,7 @@
       </w:rPr>
     </w:lvl>
   </w:abstractNum>
-  <w:abstractNum w:abstractNumId="7" w15:restartNumberingAfterBreak="0">
+  <w:abstractNum w:abstractNumId="8" w15:restartNumberingAfterBreak="0">
     <w:nsid w:val="18CC7DBC"/>
     <w:multiLevelType w:val="hybridMultilevel"/>
     <w:tmpl w:val="F4A05E32"/>
@@ -11315,7 +10741,7 @@
       </w:rPr>
     </w:lvl>
   </w:abstractNum>
-  <w:abstractNum w:abstractNumId="8" w15:restartNumberingAfterBreak="0">
+  <w:abstractNum w:abstractNumId="9" w15:restartNumberingAfterBreak="0">
     <w:nsid w:val="23F77849"/>
     <w:multiLevelType w:val="hybridMultilevel"/>
     <w:tmpl w:val="F01613BC"/>
@@ -11428,7 +10854,156 @@
       </w:rPr>
     </w:lvl>
   </w:abstractNum>
-  <w:abstractNum w:abstractNumId="9" w15:restartNumberingAfterBreak="0">
+  <w:abstractNum w:abstractNumId="10" w15:restartNumberingAfterBreak="0">
+    <w:nsid w:val="244C28A2"/>
+    <w:multiLevelType w:val="multilevel"/>
+    <w:tmpl w:val="331AC88C"/>
+    <w:lvl w:ilvl="0">
+      <w:start w:val="1"/>
+      <w:numFmt w:val="bullet"/>
+      <w:lvlText w:val=""/>
+      <w:lvlJc w:val="left"/>
+      <w:pPr>
+        <w:tabs>
+          <w:tab w:val="num" w:pos="720"/>
+        </w:tabs>
+        <w:ind w:left="720" w:hanging="360"/>
+      </w:pPr>
+      <w:rPr>
+        <w:rFonts w:ascii="Symbol" w:hAnsi="Symbol" w:hint="default"/>
+        <w:sz w:val="20"/>
+      </w:rPr>
+    </w:lvl>
+    <w:lvl w:ilvl="1" w:tentative="1">
+      <w:start w:val="1"/>
+      <w:numFmt w:val="bullet"/>
+      <w:lvlText w:val="o"/>
+      <w:lvlJc w:val="left"/>
+      <w:pPr>
+        <w:tabs>
+          <w:tab w:val="num" w:pos="1440"/>
+        </w:tabs>
+        <w:ind w:left="1440" w:hanging="360"/>
+      </w:pPr>
+      <w:rPr>
+        <w:rFonts w:ascii="Courier New" w:hAnsi="Courier New" w:hint="default"/>
+        <w:sz w:val="20"/>
+      </w:rPr>
+    </w:lvl>
+    <w:lvl w:ilvl="2" w:tentative="1">
+      <w:start w:val="1"/>
+      <w:numFmt w:val="bullet"/>
+      <w:lvlText w:val=""/>
+      <w:lvlJc w:val="left"/>
+      <w:pPr>
+        <w:tabs>
+          <w:tab w:val="num" w:pos="2160"/>
+        </w:tabs>
+        <w:ind w:left="2160" w:hanging="360"/>
+      </w:pPr>
+      <w:rPr>
+        <w:rFonts w:ascii="Wingdings" w:hAnsi="Wingdings" w:hint="default"/>
+        <w:sz w:val="20"/>
+      </w:rPr>
+    </w:lvl>
+    <w:lvl w:ilvl="3" w:tentative="1">
+      <w:start w:val="1"/>
+      <w:numFmt w:val="bullet"/>
+      <w:lvlText w:val=""/>
+      <w:lvlJc w:val="left"/>
+      <w:pPr>
+        <w:tabs>
+          <w:tab w:val="num" w:pos="2880"/>
+        </w:tabs>
+        <w:ind w:left="2880" w:hanging="360"/>
+      </w:pPr>
+      <w:rPr>
+        <w:rFonts w:ascii="Wingdings" w:hAnsi="Wingdings" w:hint="default"/>
+        <w:sz w:val="20"/>
+      </w:rPr>
+    </w:lvl>
+    <w:lvl w:ilvl="4" w:tentative="1">
+      <w:start w:val="1"/>
+      <w:numFmt w:val="bullet"/>
+      <w:lvlText w:val=""/>
+      <w:lvlJc w:val="left"/>
+      <w:pPr>
+        <w:tabs>
+          <w:tab w:val="num" w:pos="3600"/>
+        </w:tabs>
+        <w:ind w:left="3600" w:hanging="360"/>
+      </w:pPr>
+      <w:rPr>
+        <w:rFonts w:ascii="Wingdings" w:hAnsi="Wingdings" w:hint="default"/>
+        <w:sz w:val="20"/>
+      </w:rPr>
+    </w:lvl>
+    <w:lvl w:ilvl="5" w:tentative="1">
+      <w:start w:val="1"/>
+      <w:numFmt w:val="bullet"/>
+      <w:lvlText w:val=""/>
+      <w:lvlJc w:val="left"/>
+      <w:pPr>
+        <w:tabs>
+          <w:tab w:val="num" w:pos="4320"/>
+        </w:tabs>
+        <w:ind w:left="4320" w:hanging="360"/>
+      </w:pPr>
+      <w:rPr>
+        <w:rFonts w:ascii="Wingdings" w:hAnsi="Wingdings" w:hint="default"/>
+        <w:sz w:val="20"/>
+      </w:rPr>
+    </w:lvl>
+    <w:lvl w:ilvl="6" w:tentative="1">
+      <w:start w:val="1"/>
+      <w:numFmt w:val="bullet"/>
+      <w:lvlText w:val=""/>
+      <w:lvlJc w:val="left"/>
+      <w:pPr>
+        <w:tabs>
+          <w:tab w:val="num" w:pos="5040"/>
+        </w:tabs>
+        <w:ind w:left="5040" w:hanging="360"/>
+      </w:pPr>
+      <w:rPr>
+        <w:rFonts w:ascii="Wingdings" w:hAnsi="Wingdings" w:hint="default"/>
+        <w:sz w:val="20"/>
+      </w:rPr>
+    </w:lvl>
+    <w:lvl w:ilvl="7" w:tentative="1">
+      <w:start w:val="1"/>
+      <w:numFmt w:val="bullet"/>
+      <w:lvlText w:val=""/>
+      <w:lvlJc w:val="left"/>
+      <w:pPr>
+        <w:tabs>
+          <w:tab w:val="num" w:pos="5760"/>
+        </w:tabs>
+        <w:ind w:left="5760" w:hanging="360"/>
+      </w:pPr>
+      <w:rPr>
+        <w:rFonts w:ascii="Wingdings" w:hAnsi="Wingdings" w:hint="default"/>
+        <w:sz w:val="20"/>
+      </w:rPr>
+    </w:lvl>
+    <w:lvl w:ilvl="8" w:tentative="1">
+      <w:start w:val="1"/>
+      <w:numFmt w:val="bullet"/>
+      <w:lvlText w:val=""/>
+      <w:lvlJc w:val="left"/>
+      <w:pPr>
+        <w:tabs>
+          <w:tab w:val="num" w:pos="6480"/>
+        </w:tabs>
+        <w:ind w:left="6480" w:hanging="360"/>
+      </w:pPr>
+      <w:rPr>
+        <w:rFonts w:ascii="Wingdings" w:hAnsi="Wingdings" w:hint="default"/>
+        <w:sz w:val="20"/>
+      </w:rPr>
+    </w:lvl>
+  </w:abstractNum>
+  <w:abstractNum w:abstractNumId="11" w15:restartNumberingAfterBreak="0">
     <w:nsid w:val="25B95501"/>
     <w:multiLevelType w:val="hybridMultilevel"/>
     <w:tmpl w:val="8162EA16"/>
@@ -11640,7 +11215,7 @@
       </w:rPr>
     </w:lvl>
   </w:abstractNum>
-  <w:abstractNum w:abstractNumId="10" w15:restartNumberingAfterBreak="0">
+  <w:abstractNum w:abstractNumId="12" w15:restartNumberingAfterBreak="0">
     <w:nsid w:val="25FE31A7"/>
     <w:multiLevelType w:val="hybridMultilevel"/>
     <w:tmpl w:val="22F4597A"/>
@@ -11753,7 +11328,7 @@
       </w:rPr>
     </w:lvl>
   </w:abstractNum>
-  <w:abstractNum w:abstractNumId="11" w15:restartNumberingAfterBreak="0">
+  <w:abstractNum w:abstractNumId="13" w15:restartNumberingAfterBreak="0">
     <w:nsid w:val="26B407E0"/>
     <w:multiLevelType w:val="hybridMultilevel"/>
     <w:tmpl w:val="9B521D7A"/>
@@ -11866,7 +11441,7 @@
       </w:rPr>
     </w:lvl>
   </w:abstractNum>
-  <w:abstractNum w:abstractNumId="12" w15:restartNumberingAfterBreak="0">
+  <w:abstractNum w:abstractNumId="14" w15:restartNumberingAfterBreak="0">
     <w:nsid w:val="26C64392"/>
     <w:multiLevelType w:val="hybridMultilevel"/>
     <w:tmpl w:val="ECAC01EC"/>
@@ -11979,7 +11554,7 @@
       </w:rPr>
     </w:lvl>
   </w:abstractNum>
-  <w:abstractNum w:abstractNumId="13" w15:restartNumberingAfterBreak="0">
+  <w:abstractNum w:abstractNumId="15" w15:restartNumberingAfterBreak="0">
     <w:nsid w:val="3907756A"/>
     <w:multiLevelType w:val="hybridMultilevel"/>
     <w:tmpl w:val="468CD77A"/>
@@ -12092,7 +11667,156 @@
       </w:rPr>
     </w:lvl>
   </w:abstractNum>
-  <w:abstractNum w:abstractNumId="14" w15:restartNumberingAfterBreak="0">
+  <w:abstractNum w:abstractNumId="16" w15:restartNumberingAfterBreak="0">
+    <w:nsid w:val="394B3B3A"/>
+    <w:multiLevelType w:val="multilevel"/>
+    <w:tmpl w:val="B2865E8E"/>
+    <w:lvl w:ilvl="0">
+      <w:start w:val="1"/>
+      <w:numFmt w:val="bullet"/>
+      <w:lvlText w:val=""/>
+      <w:lvlJc w:val="left"/>
+      <w:pPr>
+        <w:tabs>
+          <w:tab w:val="num" w:pos="720"/>
+        </w:tabs>
+        <w:ind w:left="720" w:hanging="360"/>
+      </w:pPr>
+      <w:rPr>
+        <w:rFonts w:ascii="Symbol" w:hAnsi="Symbol" w:hint="default"/>
+        <w:sz w:val="20"/>
+      </w:rPr>
+    </w:lvl>
+    <w:lvl w:ilvl="1" w:tentative="1">
+      <w:start w:val="1"/>
+      <w:numFmt w:val="bullet"/>
+      <w:lvlText w:val="o"/>
+      <w:lvlJc w:val="left"/>
+      <w:pPr>
+        <w:tabs>
+          <w:tab w:val="num" w:pos="1440"/>
+        </w:tabs>
+        <w:ind w:left="1440" w:hanging="360"/>
+      </w:pPr>
+      <w:rPr>
+        <w:rFonts w:ascii="Courier New" w:hAnsi="Courier New" w:hint="default"/>
+        <w:sz w:val="20"/>
+      </w:rPr>
+    </w:lvl>
+    <w:lvl w:ilvl="2" w:tentative="1">
+      <w:start w:val="1"/>
+      <w:numFmt w:val="bullet"/>
+      <w:lvlText w:val=""/>
+      <w:lvlJc w:val="left"/>
+      <w:pPr>
+        <w:tabs>
+          <w:tab w:val="num" w:pos="2160"/>
+        </w:tabs>
+        <w:ind w:left="2160" w:hanging="360"/>
+      </w:pPr>
+      <w:rPr>
+        <w:rFonts w:ascii="Wingdings" w:hAnsi="Wingdings" w:hint="default"/>
+        <w:sz w:val="20"/>
+      </w:rPr>
+    </w:lvl>
+    <w:lvl w:ilvl="3" w:tentative="1">
+      <w:start w:val="1"/>
+      <w:numFmt w:val="bullet"/>
+      <w:lvlText w:val=""/>
+      <w:lvlJc w:val="left"/>
+      <w:pPr>
+        <w:tabs>
+          <w:tab w:val="num" w:pos="2880"/>
+        </w:tabs>
+        <w:ind w:left="2880" w:hanging="360"/>
+      </w:pPr>
+      <w:rPr>
+        <w:rFonts w:ascii="Wingdings" w:hAnsi="Wingdings" w:hint="default"/>
+        <w:sz w:val="20"/>
+      </w:rPr>
+    </w:lvl>
+    <w:lvl w:ilvl="4" w:tentative="1">
+      <w:start w:val="1"/>
+      <w:numFmt w:val="bullet"/>
+      <w:lvlText w:val=""/>
+      <w:lvlJc w:val="left"/>
+      <w:pPr>
+        <w:tabs>
+          <w:tab w:val="num" w:pos="3600"/>
+        </w:tabs>
+        <w:ind w:left="3600" w:hanging="360"/>
+      </w:pPr>
+      <w:rPr>
+        <w:rFonts w:ascii="Wingdings" w:hAnsi="Wingdings" w:hint="default"/>
+        <w:sz w:val="20"/>
+      </w:rPr>
+    </w:lvl>
+    <w:lvl w:ilvl="5" w:tentative="1">
+      <w:start w:val="1"/>
+      <w:numFmt w:val="bullet"/>
+      <w:lvlText w:val=""/>
+      <w:lvlJc w:val="left"/>
+      <w:pPr>
+        <w:tabs>
+          <w:tab w:val="num" w:pos="4320"/>
+        </w:tabs>
+        <w:ind w:left="4320" w:hanging="360"/>
+      </w:pPr>
+      <w:rPr>
+        <w:rFonts w:ascii="Wingdings" w:hAnsi="Wingdings" w:hint="default"/>
+        <w:sz w:val="20"/>
+      </w:rPr>
+    </w:lvl>
+    <w:lvl w:ilvl="6" w:tentative="1">
+      <w:start w:val="1"/>
+      <w:numFmt w:val="bullet"/>
+      <w:lvlText w:val=""/>
+      <w:lvlJc w:val="left"/>
+      <w:pPr>
+        <w:tabs>
+          <w:tab w:val="num" w:pos="5040"/>
+        </w:tabs>
+        <w:ind w:left="5040" w:hanging="360"/>
+      </w:pPr>
+      <w:rPr>
+        <w:rFonts w:ascii="Wingdings" w:hAnsi="Wingdings" w:hint="default"/>
+        <w:sz w:val="20"/>
+      </w:rPr>
+    </w:lvl>
+    <w:lvl w:ilvl="7" w:tentative="1">
+      <w:start w:val="1"/>
+      <w:numFmt w:val="bullet"/>
+      <w:lvlText w:val=""/>
+      <w:lvlJc w:val="left"/>
+      <w:pPr>
+        <w:tabs>
+          <w:tab w:val="num" w:pos="5760"/>
+        </w:tabs>
+        <w:ind w:left="5760" w:hanging="360"/>
+      </w:pPr>
+      <w:rPr>
+        <w:rFonts w:ascii="Wingdings" w:hAnsi="Wingdings" w:hint="default"/>
+        <w:sz w:val="20"/>
+      </w:rPr>
+    </w:lvl>
+    <w:lvl w:ilvl="8" w:tentative="1">
+      <w:start w:val="1"/>
+      <w:numFmt w:val="bullet"/>
+      <w:lvlText w:val=""/>
+      <w:lvlJc w:val="left"/>
+      <w:pPr>
+        <w:tabs>
+          <w:tab w:val="num" w:pos="6480"/>
+        </w:tabs>
+        <w:ind w:left="6480" w:hanging="360"/>
+      </w:pPr>
+      <w:rPr>
+        <w:rFonts w:ascii="Wingdings" w:hAnsi="Wingdings" w:hint="default"/>
+        <w:sz w:val="20"/>
+      </w:rPr>
+    </w:lvl>
+  </w:abstractNum>
+  <w:abstractNum w:abstractNumId="17" w15:restartNumberingAfterBreak="0">
     <w:nsid w:val="41F21D09"/>
     <w:multiLevelType w:val="hybridMultilevel"/>
     <w:tmpl w:val="46B88D40"/>
@@ -12205,7 +11929,156 @@
       </w:rPr>
     </w:lvl>
   </w:abstractNum>
-  <w:abstractNum w:abstractNumId="15" w15:restartNumberingAfterBreak="0">
+  <w:abstractNum w:abstractNumId="18" w15:restartNumberingAfterBreak="0">
+    <w:nsid w:val="427F39A0"/>
+    <w:multiLevelType w:val="multilevel"/>
+    <w:tmpl w:val="BC688854"/>
+    <w:lvl w:ilvl="0">
+      <w:start w:val="1"/>
+      <w:numFmt w:val="bullet"/>
+      <w:lvlText w:val=""/>
+      <w:lvlJc w:val="left"/>
+      <w:pPr>
+        <w:tabs>
+          <w:tab w:val="num" w:pos="720"/>
+        </w:tabs>
+        <w:ind w:left="720" w:hanging="360"/>
+      </w:pPr>
+      <w:rPr>
+        <w:rFonts w:ascii="Symbol" w:hAnsi="Symbol" w:hint="default"/>
+        <w:sz w:val="20"/>
+      </w:rPr>
+    </w:lvl>
+    <w:lvl w:ilvl="1" w:tentative="1">
+      <w:start w:val="1"/>
+      <w:numFmt w:val="bullet"/>
+      <w:lvlText w:val="o"/>
+      <w:lvlJc w:val="left"/>
+      <w:pPr>
+        <w:tabs>
+          <w:tab w:val="num" w:pos="1440"/>
+        </w:tabs>
+        <w:ind w:left="1440" w:hanging="360"/>
+      </w:pPr>
+      <w:rPr>
+        <w:rFonts w:ascii="Courier New" w:hAnsi="Courier New" w:hint="default"/>
+        <w:sz w:val="20"/>
+      </w:rPr>
+    </w:lvl>
+    <w:lvl w:ilvl="2" w:tentative="1">
+      <w:start w:val="1"/>
+      <w:numFmt w:val="bullet"/>
+      <w:lvlText w:val=""/>
+      <w:lvlJc w:val="left"/>
+      <w:pPr>
+        <w:tabs>
+          <w:tab w:val="num" w:pos="2160"/>
+        </w:tabs>
+        <w:ind w:left="2160" w:hanging="360"/>
+      </w:pPr>
+      <w:rPr>
+        <w:rFonts w:ascii="Wingdings" w:hAnsi="Wingdings" w:hint="default"/>
+        <w:sz w:val="20"/>
+      </w:rPr>
+    </w:lvl>
+    <w:lvl w:ilvl="3" w:tentative="1">
+      <w:start w:val="1"/>
+      <w:numFmt w:val="bullet"/>
+      <w:lvlText w:val=""/>
+      <w:lvlJc w:val="left"/>
+      <w:pPr>
+        <w:tabs>
+          <w:tab w:val="num" w:pos="2880"/>
+        </w:tabs>
+        <w:ind w:left="2880" w:hanging="360"/>
+      </w:pPr>
+      <w:rPr>
+        <w:rFonts w:ascii="Wingdings" w:hAnsi="Wingdings" w:hint="default"/>
+        <w:sz w:val="20"/>
+      </w:rPr>
+    </w:lvl>
+    <w:lvl w:ilvl="4" w:tentative="1">
+      <w:start w:val="1"/>
+      <w:numFmt w:val="bullet"/>
+      <w:lvlText w:val=""/>
+      <w:lvlJc w:val="left"/>
+      <w:pPr>
+        <w:tabs>
+          <w:tab w:val="num" w:pos="3600"/>
+        </w:tabs>
+        <w:ind w:left="3600" w:hanging="360"/>
+      </w:pPr>
+      <w:rPr>
+        <w:rFonts w:ascii="Wingdings" w:hAnsi="Wingdings" w:hint="default"/>
+        <w:sz w:val="20"/>
+      </w:rPr>
+    </w:lvl>
+    <w:lvl w:ilvl="5" w:tentative="1">
+      <w:start w:val="1"/>
+      <w:numFmt w:val="bullet"/>
+      <w:lvlText w:val=""/>
+      <w:lvlJc w:val="left"/>
+      <w:pPr>
+        <w:tabs>
+          <w:tab w:val="num" w:pos="4320"/>
+        </w:tabs>
+        <w:ind w:left="4320" w:hanging="360"/>
+      </w:pPr>
+      <w:rPr>
+        <w:rFonts w:ascii="Wingdings" w:hAnsi="Wingdings" w:hint="default"/>
+        <w:sz w:val="20"/>
+      </w:rPr>
+    </w:lvl>
+    <w:lvl w:ilvl="6" w:tentative="1">
+      <w:start w:val="1"/>
+      <w:numFmt w:val="bullet"/>
+      <w:lvlText w:val=""/>
+      <w:lvlJc w:val="left"/>
+      <w:pPr>
+        <w:tabs>
+          <w:tab w:val="num" w:pos="5040"/>
+        </w:tabs>
+        <w:ind w:left="5040" w:hanging="360"/>
+      </w:pPr>
+      <w:rPr>
+        <w:rFonts w:ascii="Wingdings" w:hAnsi="Wingdings" w:hint="default"/>
+        <w:sz w:val="20"/>
+      </w:rPr>
+    </w:lvl>
+    <w:lvl w:ilvl="7" w:tentative="1">
+      <w:start w:val="1"/>
+      <w:numFmt w:val="bullet"/>
+      <w:lvlText w:val=""/>
+      <w:lvlJc w:val="left"/>
+      <w:pPr>
+        <w:tabs>
+          <w:tab w:val="num" w:pos="5760"/>
+        </w:tabs>
+        <w:ind w:left="5760" w:hanging="360"/>
+      </w:pPr>
+      <w:rPr>
+        <w:rFonts w:ascii="Wingdings" w:hAnsi="Wingdings" w:hint="default"/>
+        <w:sz w:val="20"/>
+      </w:rPr>
+    </w:lvl>
+    <w:lvl w:ilvl="8" w:tentative="1">
+      <w:start w:val="1"/>
+      <w:numFmt w:val="bullet"/>
+      <w:lvlText w:val=""/>
+      <w:lvlJc w:val="left"/>
+      <w:pPr>
+        <w:tabs>
+          <w:tab w:val="num" w:pos="6480"/>
+        </w:tabs>
+        <w:ind w:left="6480" w:hanging="360"/>
+      </w:pPr>
+      <w:rPr>
+        <w:rFonts w:ascii="Wingdings" w:hAnsi="Wingdings" w:hint="default"/>
+        <w:sz w:val="20"/>
+      </w:rPr>
+    </w:lvl>
+  </w:abstractNum>
+  <w:abstractNum w:abstractNumId="19" w15:restartNumberingAfterBreak="0">
     <w:nsid w:val="42C24E59"/>
     <w:multiLevelType w:val="hybridMultilevel"/>
     <w:tmpl w:val="321835F8"/>
@@ -12318,7 +12191,7 @@
       </w:rPr>
     </w:lvl>
   </w:abstractNum>
-  <w:abstractNum w:abstractNumId="16" w15:restartNumberingAfterBreak="0">
+  <w:abstractNum w:abstractNumId="20" w15:restartNumberingAfterBreak="0">
     <w:nsid w:val="43B07D2B"/>
     <w:multiLevelType w:val="hybridMultilevel"/>
     <w:tmpl w:val="37B4504C"/>
@@ -12431,7 +12304,7 @@
       </w:rPr>
     </w:lvl>
   </w:abstractNum>
-  <w:abstractNum w:abstractNumId="17" w15:restartNumberingAfterBreak="0">
+  <w:abstractNum w:abstractNumId="21" w15:restartNumberingAfterBreak="0">
     <w:nsid w:val="466C5C31"/>
     <w:multiLevelType w:val="multilevel"/>
     <w:tmpl w:val="3C563524"/>
@@ -12580,7 +12453,120 @@
       </w:rPr>
     </w:lvl>
   </w:abstractNum>
-  <w:abstractNum w:abstractNumId="18" w15:restartNumberingAfterBreak="0">
+  <w:abstractNum w:abstractNumId="22" w15:restartNumberingAfterBreak="0">
+    <w:nsid w:val="46FF5982"/>
+    <w:multiLevelType w:val="hybridMultilevel"/>
+    <w:tmpl w:val="78001D20"/>
+    <w:lvl w:ilvl="0" w:tplc="04090001">
+      <w:start w:val="1"/>
+      <w:numFmt w:val="bullet"/>
+      <w:lvlText w:val=""/>
+      <w:lvlJc w:val="left"/>
+      <w:pPr>
+        <w:ind w:left="720" w:hanging="360"/>
+      </w:pPr>
+      <w:rPr>
+        <w:rFonts w:ascii="Symbol" w:hAnsi="Symbol" w:hint="default"/>
+      </w:rPr>
+    </w:lvl>
+    <w:lvl w:ilvl="1" w:tplc="04090003" w:tentative="1">
+      <w:start w:val="1"/>
+      <w:numFmt w:val="bullet"/>
+      <w:lvlText w:val="o"/>
+      <w:lvlJc w:val="left"/>
+      <w:pPr>
+        <w:ind w:left="1440" w:hanging="360"/>
+      </w:pPr>
+      <w:rPr>
+        <w:rFonts w:ascii="Courier New" w:hAnsi="Courier New" w:cs="Courier New" w:hint="default"/>
+      </w:rPr>
+    </w:lvl>
+    <w:lvl w:ilvl="2" w:tplc="04090005" w:tentative="1">
+      <w:start w:val="1"/>
+      <w:numFmt w:val="bullet"/>
+      <w:lvlText w:val=""/>
+      <w:lvlJc w:val="left"/>
+      <w:pPr>
+        <w:ind w:left="2160" w:hanging="360"/>
+      </w:pPr>
+      <w:rPr>
+        <w:rFonts w:ascii="Wingdings" w:hAnsi="Wingdings" w:hint="default"/>
+      </w:rPr>
+    </w:lvl>
+    <w:lvl w:ilvl="3" w:tplc="04090001" w:tentative="1">
+      <w:start w:val="1"/>
+      <w:numFmt w:val="bullet"/>
+      <w:lvlText w:val=""/>
+      <w:lvlJc w:val="left"/>
+      <w:pPr>
+        <w:ind w:left="2880" w:hanging="360"/>
+      </w:pPr>
+      <w:rPr>
+        <w:rFonts w:ascii="Symbol" w:hAnsi="Symbol" w:hint="default"/>
+      </w:rPr>
+    </w:lvl>
+    <w:lvl w:ilvl="4" w:tplc="04090003" w:tentative="1">
+      <w:start w:val="1"/>
+      <w:numFmt w:val="bullet"/>
+      <w:lvlText w:val="o"/>
+      <w:lvlJc w:val="left"/>
+      <w:pPr>
+        <w:ind w:left="3600" w:hanging="360"/>
+      </w:pPr>
+      <w:rPr>
+        <w:rFonts w:ascii="Courier New" w:hAnsi="Courier New" w:cs="Courier New" w:hint="default"/>
+      </w:rPr>
+    </w:lvl>
+    <w:lvl w:ilvl="5" w:tplc="04090005" w:tentative="1">
+      <w:start w:val="1"/>
+      <w:numFmt w:val="bullet"/>
+      <w:lvlText w:val=""/>
+      <w:lvlJc w:val="left"/>
+      <w:pPr>
+        <w:ind w:left="4320" w:hanging="360"/>
+      </w:pPr>
+      <w:rPr>
+        <w:rFonts w:ascii="Wingdings" w:hAnsi="Wingdings" w:hint="default"/>
+      </w:rPr>
+    </w:lvl>
+    <w:lvl w:ilvl="6" w:tplc="04090001" w:tentative="1">
+      <w:start w:val="1"/>
+      <w:numFmt w:val="bullet"/>
+      <w:lvlText w:val=""/>
+      <w:lvlJc w:val="left"/>
+      <w:pPr>
+        <w:ind w:left="5040" w:hanging="360"/>
+      </w:pPr>
+      <w:rPr>
+        <w:rFonts w:ascii="Symbol" w:hAnsi="Symbol" w:hint="default"/>
+      </w:rPr>
+    </w:lvl>
+    <w:lvl w:ilvl="7" w:tplc="04090003" w:tentative="1">
+      <w:start w:val="1"/>
+      <w:numFmt w:val="bullet"/>
+      <w:lvlText w:val="o"/>
+      <w:lvlJc w:val="left"/>
+      <w:pPr>
+        <w:ind w:left="5760" w:hanging="360"/>
+      </w:pPr>
+      <w:rPr>
+        <w:rFonts w:ascii="Courier New" w:hAnsi="Courier New" w:cs="Courier New" w:hint="default"/>
+      </w:rPr>
+    </w:lvl>
+    <w:lvl w:ilvl="8" w:tplc="04090005" w:tentative="1">
+      <w:start w:val="1"/>
+      <w:numFmt w:val="bullet"/>
+      <w:lvlText w:val=""/>
+      <w:lvlJc w:val="left"/>
+      <w:pPr>
+        <w:ind w:left="6480" w:hanging="360"/>
+      </w:pPr>
+      <w:rPr>
+        <w:rFonts w:ascii="Wingdings" w:hAnsi="Wingdings" w:hint="default"/>
+      </w:rPr>
+    </w:lvl>
+  </w:abstractNum>
+  <w:abstractNum w:abstractNumId="23" w15:restartNumberingAfterBreak="0">
     <w:nsid w:val="4F2212D5"/>
     <w:multiLevelType w:val="multilevel"/>
     <w:tmpl w:val="383EEB1E"/>
@@ -12693,7 +12679,7 @@
       </w:rPr>
     </w:lvl>
   </w:abstractNum>
-  <w:abstractNum w:abstractNumId="19" w15:restartNumberingAfterBreak="0">
+  <w:abstractNum w:abstractNumId="24" w15:restartNumberingAfterBreak="0">
     <w:nsid w:val="53F51996"/>
     <w:multiLevelType w:val="hybridMultilevel"/>
     <w:tmpl w:val="900CB7E8"/>
@@ -12806,7 +12792,156 @@
       </w:rPr>
     </w:lvl>
   </w:abstractNum>
-  <w:abstractNum w:abstractNumId="20" w15:restartNumberingAfterBreak="0">
+  <w:abstractNum w:abstractNumId="25" w15:restartNumberingAfterBreak="0">
+    <w:nsid w:val="55C05F17"/>
+    <w:multiLevelType w:val="multilevel"/>
+    <w:tmpl w:val="8C7E3B0A"/>
+    <w:lvl w:ilvl="0">
+      <w:start w:val="1"/>
+      <w:numFmt w:val="bullet"/>
+      <w:lvlText w:val=""/>
+      <w:lvlJc w:val="left"/>
+      <w:pPr>
+        <w:tabs>
+          <w:tab w:val="num" w:pos="1080"/>
+        </w:tabs>
+        <w:ind w:left="1080" w:hanging="360"/>
+      </w:pPr>
+      <w:rPr>
+        <w:rFonts w:ascii="Symbol" w:hAnsi="Symbol" w:hint="default"/>
+        <w:sz w:val="20"/>
+      </w:rPr>
+    </w:lvl>
+    <w:lvl w:ilvl="1" w:tentative="1">
+      <w:start w:val="1"/>
+      <w:numFmt w:val="bullet"/>
+      <w:lvlText w:val="o"/>
+      <w:lvlJc w:val="left"/>
+      <w:pPr>
+        <w:tabs>
+          <w:tab w:val="num" w:pos="1800"/>
+        </w:tabs>
+        <w:ind w:left="1800" w:hanging="360"/>
+      </w:pPr>
+      <w:rPr>
+        <w:rFonts w:ascii="Courier New" w:hAnsi="Courier New" w:hint="default"/>
+        <w:sz w:val="20"/>
+      </w:rPr>
+    </w:lvl>
+    <w:lvl w:ilvl="2" w:tentative="1">
+      <w:start w:val="1"/>
+      <w:numFmt w:val="bullet"/>
+      <w:lvlText w:val=""/>
+      <w:lvlJc w:val="left"/>
+      <w:pPr>
+        <w:tabs>
+          <w:tab w:val="num" w:pos="2520"/>
+        </w:tabs>
+        <w:ind w:left="2520" w:hanging="360"/>
+      </w:pPr>
+      <w:rPr>
+        <w:rFonts w:ascii="Wingdings" w:hAnsi="Wingdings" w:hint="default"/>
+        <w:sz w:val="20"/>
+      </w:rPr>
+    </w:lvl>
+    <w:lvl w:ilvl="3" w:tentative="1">
+      <w:start w:val="1"/>
+      <w:numFmt w:val="bullet"/>
+      <w:lvlText w:val=""/>
+      <w:lvlJc w:val="left"/>
+      <w:pPr>
+        <w:tabs>
+          <w:tab w:val="num" w:pos="3240"/>
+        </w:tabs>
+        <w:ind w:left="3240" w:hanging="360"/>
+      </w:pPr>
+      <w:rPr>
+        <w:rFonts w:ascii="Wingdings" w:hAnsi="Wingdings" w:hint="default"/>
+        <w:sz w:val="20"/>
+      </w:rPr>
+    </w:lvl>
+    <w:lvl w:ilvl="4" w:tentative="1">
+      <w:start w:val="1"/>
+      <w:numFmt w:val="bullet"/>
+      <w:lvlText w:val=""/>
+      <w:lvlJc w:val="left"/>
+      <w:pPr>
+        <w:tabs>
+          <w:tab w:val="num" w:pos="3960"/>
+        </w:tabs>
+        <w:ind w:left="3960" w:hanging="360"/>
+      </w:pPr>
+      <w:rPr>
+        <w:rFonts w:ascii="Wingdings" w:hAnsi="Wingdings" w:hint="default"/>
+        <w:sz w:val="20"/>
+      </w:rPr>
+    </w:lvl>
+    <w:lvl w:ilvl="5" w:tentative="1">
+      <w:start w:val="1"/>
+      <w:numFmt w:val="bullet"/>
+      <w:lvlText w:val=""/>
+      <w:lvlJc w:val="left"/>
+      <w:pPr>
+        <w:tabs>
+          <w:tab w:val="num" w:pos="4680"/>
+        </w:tabs>
+        <w:ind w:left="4680" w:hanging="360"/>
+      </w:pPr>
+      <w:rPr>
+        <w:rFonts w:ascii="Wingdings" w:hAnsi="Wingdings" w:hint="default"/>
+        <w:sz w:val="20"/>
+      </w:rPr>
+    </w:lvl>
+    <w:lvl w:ilvl="6" w:tentative="1">
+      <w:start w:val="1"/>
+      <w:numFmt w:val="bullet"/>
+      <w:lvlText w:val=""/>
+      <w:lvlJc w:val="left"/>
+      <w:pPr>
+        <w:tabs>
+          <w:tab w:val="num" w:pos="5400"/>
+        </w:tabs>
+        <w:ind w:left="5400" w:hanging="360"/>
+      </w:pPr>
+      <w:rPr>
+        <w:rFonts w:ascii="Wingdings" w:hAnsi="Wingdings" w:hint="default"/>
+        <w:sz w:val="20"/>
+      </w:rPr>
+    </w:lvl>
+    <w:lvl w:ilvl="7" w:tentative="1">
+      <w:start w:val="1"/>
+      <w:numFmt w:val="bullet"/>
+      <w:lvlText w:val=""/>
+      <w:lvlJc w:val="left"/>
+      <w:pPr>
+        <w:tabs>
+          <w:tab w:val="num" w:pos="6120"/>
+        </w:tabs>
+        <w:ind w:left="6120" w:hanging="360"/>
+      </w:pPr>
+      <w:rPr>
+        <w:rFonts w:ascii="Wingdings" w:hAnsi="Wingdings" w:hint="default"/>
+        <w:sz w:val="20"/>
+      </w:rPr>
+    </w:lvl>
+    <w:lvl w:ilvl="8" w:tentative="1">
+      <w:start w:val="1"/>
+      <w:numFmt w:val="bullet"/>
+      <w:lvlText w:val=""/>
+      <w:lvlJc w:val="left"/>
+      <w:pPr>
+        <w:tabs>
+          <w:tab w:val="num" w:pos="6840"/>
+        </w:tabs>
+        <w:ind w:left="6840" w:hanging="360"/>
+      </w:pPr>
+      <w:rPr>
+        <w:rFonts w:ascii="Wingdings" w:hAnsi="Wingdings" w:hint="default"/>
+        <w:sz w:val="20"/>
+      </w:rPr>
+    </w:lvl>
+  </w:abstractNum>
+  <w:abstractNum w:abstractNumId="26" w15:restartNumberingAfterBreak="0">
     <w:nsid w:val="5A4E38DD"/>
     <w:multiLevelType w:val="multilevel"/>
     <w:tmpl w:val="81A6644C"/>
@@ -12919,7 +13054,7 @@
       </w:rPr>
     </w:lvl>
   </w:abstractNum>
-  <w:abstractNum w:abstractNumId="21" w15:restartNumberingAfterBreak="0">
+  <w:abstractNum w:abstractNumId="27" w15:restartNumberingAfterBreak="0">
     <w:nsid w:val="5D4F6129"/>
     <w:multiLevelType w:val="hybridMultilevel"/>
     <w:tmpl w:val="7706A100"/>
@@ -13032,7 +13167,7 @@
       </w:rPr>
     </w:lvl>
   </w:abstractNum>
-  <w:abstractNum w:abstractNumId="22" w15:restartNumberingAfterBreak="0">
+  <w:abstractNum w:abstractNumId="28" w15:restartNumberingAfterBreak="0">
     <w:nsid w:val="5DEC6A6A"/>
     <w:multiLevelType w:val="hybridMultilevel"/>
     <w:tmpl w:val="7E7491B8"/>
@@ -13145,7 +13280,7 @@
       </w:rPr>
     </w:lvl>
   </w:abstractNum>
-  <w:abstractNum w:abstractNumId="23" w15:restartNumberingAfterBreak="0">
+  <w:abstractNum w:abstractNumId="29" w15:restartNumberingAfterBreak="0">
     <w:nsid w:val="67AA21AB"/>
     <w:multiLevelType w:val="hybridMultilevel"/>
     <w:tmpl w:val="6DE451D6"/>
@@ -13258,7 +13393,7 @@
       </w:rPr>
     </w:lvl>
   </w:abstractNum>
-  <w:abstractNum w:abstractNumId="24" w15:restartNumberingAfterBreak="0">
+  <w:abstractNum w:abstractNumId="30" w15:restartNumberingAfterBreak="0">
     <w:nsid w:val="68E02628"/>
     <w:multiLevelType w:val="multilevel"/>
     <w:tmpl w:val="3058F65A"/>
@@ -13371,7 +13506,7 @@
       </w:rPr>
     </w:lvl>
   </w:abstractNum>
-  <w:abstractNum w:abstractNumId="25" w15:restartNumberingAfterBreak="0">
+  <w:abstractNum w:abstractNumId="31" w15:restartNumberingAfterBreak="0">
     <w:nsid w:val="69ED0108"/>
     <w:multiLevelType w:val="hybridMultilevel"/>
     <w:tmpl w:val="9E0EEEDE"/>
@@ -13484,7 +13619,7 @@
       </w:rPr>
     </w:lvl>
   </w:abstractNum>
-  <w:abstractNum w:abstractNumId="26" w15:restartNumberingAfterBreak="0">
+  <w:abstractNum w:abstractNumId="32" w15:restartNumberingAfterBreak="0">
     <w:nsid w:val="6B7D6264"/>
     <w:multiLevelType w:val="hybridMultilevel"/>
     <w:tmpl w:val="B56C8E50"/>
@@ -13597,7 +13732,156 @@
       </w:rPr>
     </w:lvl>
   </w:abstractNum>
-  <w:abstractNum w:abstractNumId="27" w15:restartNumberingAfterBreak="0">
+  <w:abstractNum w:abstractNumId="33" w15:restartNumberingAfterBreak="0">
+    <w:nsid w:val="6F98621D"/>
+    <w:multiLevelType w:val="multilevel"/>
+    <w:tmpl w:val="7C5A01F6"/>
+    <w:lvl w:ilvl="0">
+      <w:start w:val="1"/>
+      <w:numFmt w:val="bullet"/>
+      <w:lvlText w:val=""/>
+      <w:lvlJc w:val="left"/>
+      <w:pPr>
+        <w:tabs>
+          <w:tab w:val="num" w:pos="720"/>
+        </w:tabs>
+        <w:ind w:left="720" w:hanging="360"/>
+      </w:pPr>
+      <w:rPr>
+        <w:rFonts w:ascii="Symbol" w:hAnsi="Symbol" w:hint="default"/>
+        <w:sz w:val="20"/>
+      </w:rPr>
+    </w:lvl>
+    <w:lvl w:ilvl="1" w:tentative="1">
+      <w:start w:val="1"/>
+      <w:numFmt w:val="bullet"/>
+      <w:lvlText w:val="o"/>
+      <w:lvlJc w:val="left"/>
+      <w:pPr>
+        <w:tabs>
+          <w:tab w:val="num" w:pos="1440"/>
+        </w:tabs>
+        <w:ind w:left="1440" w:hanging="360"/>
+      </w:pPr>
+      <w:rPr>
+        <w:rFonts w:ascii="Courier New" w:hAnsi="Courier New" w:hint="default"/>
+        <w:sz w:val="20"/>
+      </w:rPr>
+    </w:lvl>
+    <w:lvl w:ilvl="2" w:tentative="1">
+      <w:start w:val="1"/>
+      <w:numFmt w:val="bullet"/>
+      <w:lvlText w:val=""/>
+      <w:lvlJc w:val="left"/>
+      <w:pPr>
+        <w:tabs>
+          <w:tab w:val="num" w:pos="2160"/>
+        </w:tabs>
+        <w:ind w:left="2160" w:hanging="360"/>
+      </w:pPr>
+      <w:rPr>
+        <w:rFonts w:ascii="Wingdings" w:hAnsi="Wingdings" w:hint="default"/>
+        <w:sz w:val="20"/>
+      </w:rPr>
+    </w:lvl>
+    <w:lvl w:ilvl="3" w:tentative="1">
+      <w:start w:val="1"/>
+      <w:numFmt w:val="bullet"/>
+      <w:lvlText w:val=""/>
+      <w:lvlJc w:val="left"/>
+      <w:pPr>
+        <w:tabs>
+          <w:tab w:val="num" w:pos="2880"/>
+        </w:tabs>
+        <w:ind w:left="2880" w:hanging="360"/>
+      </w:pPr>
+      <w:rPr>
+        <w:rFonts w:ascii="Wingdings" w:hAnsi="Wingdings" w:hint="default"/>
+        <w:sz w:val="20"/>
+      </w:rPr>
+    </w:lvl>
+    <w:lvl w:ilvl="4" w:tentative="1">
+      <w:start w:val="1"/>
+      <w:numFmt w:val="bullet"/>
+      <w:lvlText w:val=""/>
+      <w:lvlJc w:val="left"/>
+      <w:pPr>
+        <w:tabs>
+          <w:tab w:val="num" w:pos="3600"/>
+        </w:tabs>
+        <w:ind w:left="3600" w:hanging="360"/>
+      </w:pPr>
+      <w:rPr>
+        <w:rFonts w:ascii="Wingdings" w:hAnsi="Wingdings" w:hint="default"/>
+        <w:sz w:val="20"/>
+      </w:rPr>
+    </w:lvl>
+    <w:lvl w:ilvl="5" w:tentative="1">
+      <w:start w:val="1"/>
+      <w:numFmt w:val="bullet"/>
+      <w:lvlText w:val=""/>
+      <w:lvlJc w:val="left"/>
+      <w:pPr>
+        <w:tabs>
+          <w:tab w:val="num" w:pos="4320"/>
+        </w:tabs>
+        <w:ind w:left="4320" w:hanging="360"/>
+      </w:pPr>
+      <w:rPr>
+        <w:rFonts w:ascii="Wingdings" w:hAnsi="Wingdings" w:hint="default"/>
+        <w:sz w:val="20"/>
+      </w:rPr>
+    </w:lvl>
+    <w:lvl w:ilvl="6" w:tentative="1">
+      <w:start w:val="1"/>
+      <w:numFmt w:val="bullet"/>
+      <w:lvlText w:val=""/>
+      <w:lvlJc w:val="left"/>
+      <w:pPr>
+        <w:tabs>
+          <w:tab w:val="num" w:pos="5040"/>
+        </w:tabs>
+        <w:ind w:left="5040" w:hanging="360"/>
+      </w:pPr>
+      <w:rPr>
+        <w:rFonts w:ascii="Wingdings" w:hAnsi="Wingdings" w:hint="default"/>
+        <w:sz w:val="20"/>
+      </w:rPr>
+    </w:lvl>
+    <w:lvl w:ilvl="7" w:tentative="1">
+      <w:start w:val="1"/>
+      <w:numFmt w:val="bullet"/>
+      <w:lvlText w:val=""/>
+      <w:lvlJc w:val="left"/>
+      <w:pPr>
+        <w:tabs>
+          <w:tab w:val="num" w:pos="5760"/>
+        </w:tabs>
+        <w:ind w:left="5760" w:hanging="360"/>
+      </w:pPr>
+      <w:rPr>
+        <w:rFonts w:ascii="Wingdings" w:hAnsi="Wingdings" w:hint="default"/>
+        <w:sz w:val="20"/>
+      </w:rPr>
+    </w:lvl>
+    <w:lvl w:ilvl="8" w:tentative="1">
+      <w:start w:val="1"/>
+      <w:numFmt w:val="bullet"/>
+      <w:lvlText w:val=""/>
+      <w:lvlJc w:val="left"/>
+      <w:pPr>
+        <w:tabs>
+          <w:tab w:val="num" w:pos="6480"/>
+        </w:tabs>
+        <w:ind w:left="6480" w:hanging="360"/>
+      </w:pPr>
+      <w:rPr>
+        <w:rFonts w:ascii="Wingdings" w:hAnsi="Wingdings" w:hint="default"/>
+        <w:sz w:val="20"/>
+      </w:rPr>
+    </w:lvl>
+  </w:abstractNum>
+  <w:abstractNum w:abstractNumId="34" w15:restartNumberingAfterBreak="0">
     <w:nsid w:val="70123C32"/>
     <w:multiLevelType w:val="multilevel"/>
     <w:tmpl w:val="0D5278AC"/>
@@ -13746,7 +14030,7 @@
       </w:rPr>
     </w:lvl>
   </w:abstractNum>
-  <w:abstractNum w:abstractNumId="28" w15:restartNumberingAfterBreak="0">
+  <w:abstractNum w:abstractNumId="35" w15:restartNumberingAfterBreak="0">
     <w:nsid w:val="721D1AA3"/>
     <w:multiLevelType w:val="hybridMultilevel"/>
     <w:tmpl w:val="1F820C8A"/>
@@ -13859,7 +14143,7 @@
       </w:rPr>
     </w:lvl>
   </w:abstractNum>
-  <w:abstractNum w:abstractNumId="29" w15:restartNumberingAfterBreak="0">
+  <w:abstractNum w:abstractNumId="36" w15:restartNumberingAfterBreak="0">
     <w:nsid w:val="733A51AC"/>
     <w:multiLevelType w:val="hybridMultilevel"/>
     <w:tmpl w:val="798EB248"/>
@@ -13976,90 +14260,111 @@
     <w:abstractNumId w:val="1"/>
   </w:num>
   <w:num w:numId="2" w16cid:durableId="776950986">
-    <w:abstractNumId w:val="9"/>
+    <w:abstractNumId w:val="11"/>
   </w:num>
   <w:num w:numId="3" w16cid:durableId="999310515">
-    <w:abstractNumId w:val="22"/>
+    <w:abstractNumId w:val="28"/>
   </w:num>
   <w:num w:numId="4" w16cid:durableId="1724056177">
-    <w:abstractNumId w:val="25"/>
+    <w:abstractNumId w:val="31"/>
   </w:num>
   <w:num w:numId="5" w16cid:durableId="162090842">
+    <w:abstractNumId w:val="15"/>
+  </w:num>
+  <w:num w:numId="6" w16cid:durableId="1027415529">
+    <w:abstractNumId w:val="3"/>
+  </w:num>
+  <w:num w:numId="7" w16cid:durableId="1571112614">
+    <w:abstractNumId w:val="32"/>
+  </w:num>
+  <w:num w:numId="8" w16cid:durableId="1579292249">
+    <w:abstractNumId w:val="30"/>
+  </w:num>
+  <w:num w:numId="9" w16cid:durableId="491264621">
+    <w:abstractNumId w:val="14"/>
+  </w:num>
+  <w:num w:numId="10" w16cid:durableId="802113063">
+    <w:abstractNumId w:val="27"/>
+  </w:num>
+  <w:num w:numId="11" w16cid:durableId="1495147094">
+    <w:abstractNumId w:val="6"/>
+  </w:num>
+  <w:num w:numId="12" w16cid:durableId="174615311">
+    <w:abstractNumId w:val="35"/>
+  </w:num>
+  <w:num w:numId="13" w16cid:durableId="1374578972">
+    <w:abstractNumId w:val="8"/>
+  </w:num>
+  <w:num w:numId="14" w16cid:durableId="1359894035">
+    <w:abstractNumId w:val="29"/>
+  </w:num>
+  <w:num w:numId="15" w16cid:durableId="1861042958">
     <w:abstractNumId w:val="13"/>
   </w:num>
-  <w:num w:numId="6" w16cid:durableId="1027415529">
-    <w:abstractNumId w:val="2"/>
-  </w:num>
-  <w:num w:numId="7" w16cid:durableId="1571112614">
+  <w:num w:numId="16" w16cid:durableId="344208946">
     <w:abstractNumId w:val="26"/>
   </w:num>
-  <w:num w:numId="8" w16cid:durableId="1579292249">
-    <w:abstractNumId w:val="24"/>
-  </w:num>
-  <w:num w:numId="9" w16cid:durableId="491264621">
-    <w:abstractNumId w:val="12"/>
-  </w:num>
-  <w:num w:numId="10" w16cid:durableId="802113063">
-    <w:abstractNumId w:val="21"/>
-  </w:num>
-  <w:num w:numId="11" w16cid:durableId="1495147094">
-    <w:abstractNumId w:val="5"/>
-  </w:num>
-  <w:num w:numId="12" w16cid:durableId="174615311">
-    <w:abstractNumId w:val="28"/>
-  </w:num>
-  <w:num w:numId="13" w16cid:durableId="1374578972">
+  <w:num w:numId="17" w16cid:durableId="613902783">
     <w:abstractNumId w:val="7"/>
   </w:num>
-  <w:num w:numId="14" w16cid:durableId="1359894035">
-    <w:abstractNumId w:val="23"/>
-  </w:num>
-  <w:num w:numId="15" w16cid:durableId="1861042958">
-    <w:abstractNumId w:val="11"/>
-  </w:num>
-  <w:num w:numId="16" w16cid:durableId="344208946">
-    <w:abstractNumId w:val="20"/>
-  </w:num>
-  <w:num w:numId="17" w16cid:durableId="613902783">
-    <w:abstractNumId w:val="6"/>
-  </w:num>
   <w:num w:numId="18" w16cid:durableId="579098125">
-    <w:abstractNumId w:val="29"/>
+    <w:abstractNumId w:val="36"/>
   </w:num>
   <w:num w:numId="19" w16cid:durableId="80413952">
     <w:abstractNumId w:val="0"/>
   </w:num>
   <w:num w:numId="20" w16cid:durableId="1861699356">
-    <w:abstractNumId w:val="27"/>
+    <w:abstractNumId w:val="34"/>
   </w:num>
   <w:num w:numId="21" w16cid:durableId="284897920">
+    <w:abstractNumId w:val="21"/>
+  </w:num>
+  <w:num w:numId="22" w16cid:durableId="1543590735">
+    <w:abstractNumId w:val="4"/>
+  </w:num>
+  <w:num w:numId="23" w16cid:durableId="305933879">
+    <w:abstractNumId w:val="9"/>
+  </w:num>
+  <w:num w:numId="24" w16cid:durableId="1577741717">
+    <w:abstractNumId w:val="19"/>
+  </w:num>
+  <w:num w:numId="25" w16cid:durableId="1615014625">
+    <w:abstractNumId w:val="20"/>
+  </w:num>
+  <w:num w:numId="26" w16cid:durableId="812529080">
+    <w:abstractNumId w:val="5"/>
+  </w:num>
+  <w:num w:numId="27" w16cid:durableId="739016020">
     <w:abstractNumId w:val="17"/>
   </w:num>
-  <w:num w:numId="22" w16cid:durableId="1543590735">
-    <w:abstractNumId w:val="3"/>
+  <w:num w:numId="28" w16cid:durableId="1795054118">
+    <w:abstractNumId w:val="12"/>
   </w:num>
-  <w:num w:numId="23" w16cid:durableId="305933879">
-    <w:abstractNumId w:val="8"/>
+  <w:num w:numId="29" w16cid:durableId="197592599">
+    <w:abstractNumId w:val="24"/>
   </w:num>
-  <w:num w:numId="24" w16cid:durableId="1577741717">
-    <w:abstractNumId w:val="15"/>
+  <w:num w:numId="30" w16cid:durableId="838885912">
+    <w:abstractNumId w:val="23"/>
   </w:num>
-  <w:num w:numId="25" w16cid:durableId="1615014625">
+  <w:num w:numId="31" w16cid:durableId="625740122">
+    <w:abstractNumId w:val="25"/>
+  </w:num>
+  <w:num w:numId="32" w16cid:durableId="1230577675">
+    <w:abstractNumId w:val="33"/>
+  </w:num>
+  <w:num w:numId="33" w16cid:durableId="1986667061">
     <w:abstractNumId w:val="16"/>
   </w:num>
-  <w:num w:numId="26" w16cid:durableId="812529080">
-    <w:abstractNumId w:val="4"/>
+  <w:num w:numId="34" w16cid:durableId="1757362357">
+    <w:abstractNumId w:val="2"/>
   </w:num>
-  <w:num w:numId="27" w16cid:durableId="739016020">
-    <w:abstractNumId w:val="14"/>
-  </w:num>
-  <w:num w:numId="28" w16cid:durableId="1795054118">
+  <w:num w:numId="35" w16cid:durableId="600601304">
     <w:abstractNumId w:val="10"/>
   </w:num>
-  <w:num w:numId="29" w16cid:durableId="197592599">
-    <w:abstractNumId w:val="19"/>
+  <w:num w:numId="36" w16cid:durableId="653878029">
+    <w:abstractNumId w:val="22"/>
   </w:num>
-  <w:num w:numId="30" w16cid:durableId="838885912">
+  <w:num w:numId="37" w16cid:durableId="1426152154">
     <w:abstractNumId w:val="18"/>
   </w:num>
 </w:numbering>
@@ -14464,7 +14769,7 @@
   <w:style w:type="paragraph" w:default="1" w:styleId="Normal">
     <w:name w:val="Normal"/>
     <w:qFormat/>
-    <w:rsid w:val="00E101E4"/>
+    <w:rsid w:val="00BD7769"/>
     <w:pPr>
       <w:spacing w:line="259" w:lineRule="auto"/>
       <w:ind w:left="10" w:right="1202" w:hanging="10"/>
@@ -14482,11 +14787,11 @@
     <w:autoRedefine/>
     <w:uiPriority w:val="9"/>
     <w:qFormat/>
-    <w:rsid w:val="00005A61"/>
+    <w:rsid w:val="00B36C8F"/>
     <w:pPr>
       <w:keepNext/>
       <w:keepLines/>
-      <w:spacing w:after="15" w:line="480" w:lineRule="auto"/>
+      <w:spacing w:after="15" w:line="360" w:lineRule="auto"/>
       <w:ind w:firstLine="10"/>
       <w:jc w:val="both"/>
       <w:outlineLvl w:val="0"/>
@@ -14563,7 +14868,6 @@
   <w:style w:type="character" w:default="1" w:styleId="DefaultParagraphFont">
     <w:name w:val="Default Paragraph Font"/>
     <w:uiPriority w:val="1"/>
-    <w:semiHidden/>
     <w:unhideWhenUsed/>
   </w:style>
   <w:style w:type="table" w:default="1" w:styleId="TableNormal">
@@ -14602,7 +14906,7 @@
     <w:name w:val="Heading 1 Char"/>
     <w:link w:val="Heading1"/>
     <w:uiPriority w:val="9"/>
-    <w:rsid w:val="00005A61"/>
+    <w:rsid w:val="00B36C8F"/>
     <w:rPr>
       <w:rFonts w:ascii="Times New Roman" w:eastAsia="Times New Roman" w:hAnsi="Times New Roman" w:cs="Times New Roman"/>
       <w:b/>
@@ -14623,6 +14927,7 @@
   <w:style w:type="character" w:customStyle="1" w:styleId="Heading3Char">
     <w:name w:val="Heading 3 Char"/>
     <w:link w:val="Heading3"/>
+    <w:uiPriority w:val="9"/>
     <w:rsid w:val="006E324E"/>
     <w:rPr>
       <w:rFonts w:ascii="Times New Roman" w:eastAsia="Times New Roman" w:hAnsi="Times New Roman" w:cs="Times New Roman"/>
@@ -14958,6 +15263,18 @@
     <w:rsid w:val="009A1543"/>
     <w:rPr>
       <w:color w:val="666666"/>
+    </w:rPr>
+  </w:style>
+  <w:style w:type="character" w:styleId="UnresolvedMention">
+    <w:name w:val="Unresolved Mention"/>
+    <w:basedOn w:val="DefaultParagraphFont"/>
+    <w:uiPriority w:val="99"/>
+    <w:semiHidden/>
+    <w:unhideWhenUsed/>
+    <w:rsid w:val="00667D4D"/>
+    <w:rPr>
+      <w:color w:val="605E5C"/>
+      <w:shd w:val="clear" w:color="auto" w:fill="E1DFDD"/>
     </w:rPr>
   </w:style>
 </w:styles>
